--- a/Computational Methods Word.docx
+++ b/Computational Methods Word.docx
@@ -11,13 +11,6 @@
         <w:t>Computational Methods</w:t>
       </w:r>
     </w:p>
-    <w:p/>
-    <w:p>
-      <w:r>
-        <w:t>Explanation of sub-optimal approach has a reasonable argument, and includes mention of complexity of the approach, using big O notation. This is backed by an excellent level of research, in Harvard format. There is also a comparison of other approaches, along with discussion of their complexities in big O notation.</w:t>
-      </w:r>
-    </w:p>
-    <w:p/>
     <w:p>
       <w:pPr>
         <w:pStyle w:val="Heading1"/>
@@ -70,6 +63,45 @@
         </w:drawing>
       </w:r>
     </w:p>
+    <w:p>
+      <w:r>
+        <w:drawing>
+          <wp:inline distT="0" distB="0" distL="0" distR="0" wp14:anchorId="2A697A2A" wp14:editId="76F35374">
+            <wp:extent cx="5239481" cy="4296375"/>
+            <wp:effectExtent l="0" t="0" r="0" b="9525"/>
+            <wp:docPr id="615590988" name="Picture 1" descr="A diagram of a diagram&#10;&#10;AI-generated content may be incorrect."/>
+            <wp:cNvGraphicFramePr>
+              <a:graphicFrameLocks xmlns:a="http://schemas.openxmlformats.org/drawingml/2006/main" noChangeAspect="1"/>
+            </wp:cNvGraphicFramePr>
+            <a:graphic xmlns:a="http://schemas.openxmlformats.org/drawingml/2006/main">
+              <a:graphicData uri="http://schemas.openxmlformats.org/drawingml/2006/picture">
+                <pic:pic xmlns:pic="http://schemas.openxmlformats.org/drawingml/2006/picture">
+                  <pic:nvPicPr>
+                    <pic:cNvPr id="615590988" name="Picture 1" descr="A diagram of a diagram&#10;&#10;AI-generated content may be incorrect."/>
+                    <pic:cNvPicPr/>
+                  </pic:nvPicPr>
+                  <pic:blipFill>
+                    <a:blip r:embed="rId5"/>
+                    <a:stretch>
+                      <a:fillRect/>
+                    </a:stretch>
+                  </pic:blipFill>
+                  <pic:spPr>
+                    <a:xfrm>
+                      <a:off x="0" y="0"/>
+                      <a:ext cx="5239481" cy="4296375"/>
+                    </a:xfrm>
+                    <a:prstGeom prst="rect">
+                      <a:avLst/>
+                    </a:prstGeom>
+                  </pic:spPr>
+                </pic:pic>
+              </a:graphicData>
+            </a:graphic>
+          </wp:inline>
+        </w:drawing>
+      </w:r>
+    </w:p>
     <w:p/>
     <w:p/>
     <w:p>
@@ -83,7 +115,11 @@
         <w:t xml:space="preserve"> inefficient way to solve this calculation because of the amount of time we take</w:t>
       </w:r>
       <w:r>
-        <w:t xml:space="preserve"> to find the cheapest solution (as it’s showed in the spreadsheet and the code for it). Going through all the possible combination in this case for 5 planets and gives me a O(n!), because I need to check the planets one by one in a factorial way so 5*4*3*2*1 = 120 combinations for this problem. </w:t>
+        <w:t xml:space="preserve"> to find the cheapest solution (as it’s showed in the spreadsheet and the code for it). Going through all the possible combination in this case for 5 planets and gives me a O(n!), </w:t>
+      </w:r>
+      <w:r>
+        <w:lastRenderedPageBreak/>
+        <w:t xml:space="preserve">because I need to check the planets one by one in a factorial way so 5*4*3*2*1 = 120 combinations for this problem. </w:t>
       </w:r>
     </w:p>
     <w:p>
@@ -103,6 +139,11 @@
       </w:r>
       <w:r>
         <w:t xml:space="preserve"> cost(D,W) =  distance * weight* fuel cost.</w:t>
+      </w:r>
+    </w:p>
+    <w:p>
+      <w:r>
+        <w:t>I realised that I could use Dynamic programming to try and get the cheapest route faster and easier.</w:t>
       </w:r>
     </w:p>
     <w:p/>
@@ -110,10 +151,41 @@
       <w:r>
         <w:t xml:space="preserve">(10/11/2025) Medium: Mastering Big O Notation: </w:t>
       </w:r>
-      <w:r>
-        <w:t>https://medium.com/@sureshkumar.pawar/mastering-big-o-notation-a-comprehensive-guide-to-understanding-algorithm-efficiency-8d77d79384e1</w:t>
-      </w:r>
+      <w:hyperlink r:id="rId6" w:history="1">
+        <w:r>
+          <w:rPr>
+            <w:rStyle w:val="Hyperlink"/>
+          </w:rPr>
+          <w:t>https://medium.com/@sureshkumar.pawar/mastering-big-o-notation-a-comprehensive-guide-to-understanding-algorithm-efficiency-8d77d79384e1</w:t>
+        </w:r>
+      </w:hyperlink>
     </w:p>
+    <w:p/>
+    <w:p>
+      <w:pPr>
+        <w:pStyle w:val="Heading1"/>
+      </w:pPr>
+      <w:r>
+        <w:t>Task 2</w:t>
+      </w:r>
+    </w:p>
+    <w:p>
+      <w:r>
+        <w:t>After looking through the process while programming it and the excel spreadsheet I realized that this wouldn’t have rare case of usage on the real world,it would be used mainly academically to show different sort algorithms. Since the Bubble Sort has a time complexity of O(n^2), it will result in being very slow for a larger amount of data sets.</w:t>
+      </w:r>
+    </w:p>
+    <w:p>
+      <w:r>
+        <w:t xml:space="preserve">Bubble sort is just a way to swap the adjacent value if they are in the wrong order. </w:t>
+      </w:r>
+    </w:p>
+    <w:p>
+      <w:r>
+        <w:t>There is an upside to it because if we get a fully sorted array the result would be O(n).</w:t>
+      </w:r>
+    </w:p>
+    <w:p/>
+    <w:p/>
     <w:p/>
     <w:p/>
     <w:sectPr>
@@ -1042,6 +1114,29 @@
       <w:spacing w:val="5"/>
     </w:rPr>
   </w:style>
+  <w:style w:type="character" w:styleId="Hyperlink">
+    <w:name w:val="Hyperlink"/>
+    <w:basedOn w:val="DefaultParagraphFont"/>
+    <w:uiPriority w:val="99"/>
+    <w:unhideWhenUsed/>
+    <w:rsid w:val="000A7AEA"/>
+    <w:rPr>
+      <w:color w:val="467886" w:themeColor="hyperlink"/>
+      <w:u w:val="single"/>
+    </w:rPr>
+  </w:style>
+  <w:style w:type="character" w:styleId="UnresolvedMention">
+    <w:name w:val="Unresolved Mention"/>
+    <w:basedOn w:val="DefaultParagraphFont"/>
+    <w:uiPriority w:val="99"/>
+    <w:semiHidden/>
+    <w:unhideWhenUsed/>
+    <w:rsid w:val="000A7AEA"/>
+    <w:rPr>
+      <w:color w:val="605E5C"/>
+      <w:shd w:val="clear" w:color="auto" w:fill="E1DFDD"/>
+    </w:rPr>
+  </w:style>
 </w:styles>
 </file>
 

--- a/Computational Methods Word.docx
+++ b/Computational Methods Word.docx
@@ -16,8 +16,13 @@
         <w:pStyle w:val="Heading1"/>
       </w:pPr>
       <w:r>
-        <w:t>Task 1</w:t>
-      </w:r>
+        <w:t xml:space="preserve">Task </w:t>
+      </w:r>
+      <w:proofErr w:type="gramStart"/>
+      <w:r>
+        <w:t>1</w:t>
+      </w:r>
+      <w:proofErr w:type="gramEnd"/>
     </w:p>
     <w:p>
       <w:r>
@@ -42,7 +47,7 @@
                     <pic:cNvPicPr/>
                   </pic:nvPicPr>
                   <pic:blipFill>
-                    <a:blip r:embed="rId4"/>
+                    <a:blip r:embed="rId5"/>
                     <a:stretch>
                       <a:fillRect/>
                     </a:stretch>
@@ -65,6 +70,9 @@
     </w:p>
     <w:p>
       <w:r>
+        <w:rPr>
+          <w:noProof/>
+        </w:rPr>
         <w:drawing>
           <wp:inline distT="0" distB="0" distL="0" distR="0" wp14:anchorId="2A697A2A" wp14:editId="76F35374">
             <wp:extent cx="5239481" cy="4296375"/>
@@ -81,7 +89,7 @@
                     <pic:cNvPicPr/>
                   </pic:nvPicPr>
                   <pic:blipFill>
-                    <a:blip r:embed="rId5"/>
+                    <a:blip r:embed="rId6"/>
                     <a:stretch>
                       <a:fillRect/>
                     </a:stretch>
@@ -151,7 +159,7 @@
       <w:r>
         <w:t xml:space="preserve">(10/11/2025) Medium: Mastering Big O Notation: </w:t>
       </w:r>
-      <w:hyperlink r:id="rId6" w:history="1">
+      <w:hyperlink r:id="rId7" w:history="1">
         <w:r>
           <w:rPr>
             <w:rStyle w:val="Hyperlink"/>
@@ -166,12 +174,1788 @@
         <w:pStyle w:val="Heading1"/>
       </w:pPr>
       <w:r>
-        <w:t>Task 2</w:t>
-      </w:r>
-    </w:p>
-    <w:p>
-      <w:r>
-        <w:t>After looking through the process while programming it and the excel spreadsheet I realized that this wouldn’t have rare case of usage on the real world,it would be used mainly academically to show different sort algorithms. Since the Bubble Sort has a time complexity of O(n^2), it will result in being very slow for a larger amount of data sets.</w:t>
+        <w:t xml:space="preserve">Task </w:t>
+      </w:r>
+      <w:proofErr w:type="gramStart"/>
+      <w:r>
+        <w:t>2</w:t>
+      </w:r>
+      <w:proofErr w:type="gramEnd"/>
+    </w:p>
+    <w:p>
+      <w:pPr>
+        <w:numPr>
+          <w:ilvl w:val="0"/>
+          <w:numId w:val="1"/>
+        </w:numPr>
+        <w:pBdr>
+          <w:left w:val="single" w:sz="18" w:space="0" w:color="6CE26C"/>
+        </w:pBdr>
+        <w:shd w:val="clear" w:color="auto" w:fill="FFFFFF"/>
+        <w:spacing w:beforeAutospacing="1" w:after="0" w:afterAutospacing="1" w:line="210" w:lineRule="atLeast"/>
+        <w:rPr>
+          <w:rFonts w:ascii="Consolas" w:eastAsia="Times New Roman" w:hAnsi="Consolas" w:cs="Times New Roman"/>
+          <w:color w:val="000000"/>
+          <w:kern w:val="0"/>
+          <w:sz w:val="18"/>
+          <w:szCs w:val="18"/>
+          <w:lang w:eastAsia="en-GB"/>
+          <w14:ligatures w14:val="none"/>
+        </w:rPr>
+      </w:pPr>
+      <w:r>
+        <w:rPr>
+          <w:rFonts w:ascii="Consolas" w:eastAsia="Times New Roman" w:hAnsi="Consolas" w:cs="Courier New"/>
+          <w:b/>
+          <w:bCs/>
+          <w:color w:val="808080"/>
+          <w:kern w:val="0"/>
+          <w:sz w:val="18"/>
+          <w:szCs w:val="18"/>
+          <w:bdr w:val="none" w:sz="0" w:space="0" w:color="auto" w:frame="1"/>
+          <w:lang w:eastAsia="en-GB"/>
+          <w14:ligatures w14:val="none"/>
+        </w:rPr>
+        <w:t>int</w:t>
+      </w:r>
+      <w:r>
+        <w:rPr>
+          <w:rFonts w:ascii="Consolas" w:eastAsia="Times New Roman" w:hAnsi="Consolas" w:cs="Times New Roman"/>
+          <w:color w:val="000000"/>
+          <w:kern w:val="0"/>
+          <w:sz w:val="18"/>
+          <w:szCs w:val="18"/>
+          <w:lang w:eastAsia="en-GB"/>
+          <w14:ligatures w14:val="none"/>
+        </w:rPr>
+        <w:t xml:space="preserve"> </w:t>
+      </w:r>
+      <w:proofErr w:type="gramStart"/>
+      <w:r>
+        <w:rPr>
+          <w:rFonts w:ascii="Consolas" w:eastAsia="Times New Roman" w:hAnsi="Consolas" w:cs="Courier New"/>
+          <w:color w:val="000000"/>
+          <w:kern w:val="0"/>
+          <w:sz w:val="18"/>
+          <w:szCs w:val="18"/>
+          <w:bdr w:val="none" w:sz="0" w:space="0" w:color="auto" w:frame="1"/>
+          <w:lang w:eastAsia="en-GB"/>
+          <w14:ligatures w14:val="none"/>
+        </w:rPr>
+        <w:t>main(</w:t>
+      </w:r>
+      <w:proofErr w:type="gramEnd"/>
+      <w:r>
+        <w:rPr>
+          <w:rFonts w:ascii="Consolas" w:eastAsia="Times New Roman" w:hAnsi="Consolas" w:cs="Courier New"/>
+          <w:color w:val="000000"/>
+          <w:kern w:val="0"/>
+          <w:sz w:val="18"/>
+          <w:szCs w:val="18"/>
+          <w:bdr w:val="none" w:sz="0" w:space="0" w:color="auto" w:frame="1"/>
+          <w:lang w:eastAsia="en-GB"/>
+          <w14:ligatures w14:val="none"/>
+        </w:rPr>
+        <w:t>)</w:t>
+      </w:r>
+    </w:p>
+    <w:p>
+      <w:pPr>
+        <w:numPr>
+          <w:ilvl w:val="0"/>
+          <w:numId w:val="1"/>
+        </w:numPr>
+        <w:pBdr>
+          <w:left w:val="single" w:sz="18" w:space="0" w:color="6CE26C"/>
+        </w:pBdr>
+        <w:shd w:val="clear" w:color="auto" w:fill="F8F8F8"/>
+        <w:spacing w:beforeAutospacing="1" w:after="0" w:afterAutospacing="1" w:line="210" w:lineRule="atLeast"/>
+        <w:rPr>
+          <w:rFonts w:ascii="Consolas" w:eastAsia="Times New Roman" w:hAnsi="Consolas" w:cs="Times New Roman"/>
+          <w:color w:val="000000"/>
+          <w:kern w:val="0"/>
+          <w:sz w:val="18"/>
+          <w:szCs w:val="18"/>
+          <w:lang w:eastAsia="en-GB"/>
+          <w14:ligatures w14:val="none"/>
+        </w:rPr>
+      </w:pPr>
+      <w:r>
+        <w:rPr>
+          <w:rFonts w:ascii="Consolas" w:eastAsia="Times New Roman" w:hAnsi="Consolas" w:cs="Courier New"/>
+          <w:color w:val="000000"/>
+          <w:kern w:val="0"/>
+          <w:sz w:val="18"/>
+          <w:szCs w:val="18"/>
+          <w:bdr w:val="none" w:sz="0" w:space="0" w:color="auto" w:frame="1"/>
+          <w:lang w:eastAsia="en-GB"/>
+          <w14:ligatures w14:val="none"/>
+        </w:rPr>
+        <w:t>{</w:t>
+      </w:r>
+    </w:p>
+    <w:p>
+      <w:pPr>
+        <w:numPr>
+          <w:ilvl w:val="0"/>
+          <w:numId w:val="1"/>
+        </w:numPr>
+        <w:pBdr>
+          <w:left w:val="single" w:sz="18" w:space="0" w:color="6CE26C"/>
+        </w:pBdr>
+        <w:shd w:val="clear" w:color="auto" w:fill="FFFFFF"/>
+        <w:spacing w:beforeAutospacing="1" w:after="0" w:afterAutospacing="1" w:line="210" w:lineRule="atLeast"/>
+        <w:rPr>
+          <w:rFonts w:ascii="Consolas" w:eastAsia="Times New Roman" w:hAnsi="Consolas" w:cs="Times New Roman"/>
+          <w:color w:val="000000"/>
+          <w:kern w:val="0"/>
+          <w:sz w:val="18"/>
+          <w:szCs w:val="18"/>
+          <w:lang w:eastAsia="en-GB"/>
+          <w14:ligatures w14:val="none"/>
+        </w:rPr>
+      </w:pPr>
+      <w:r>
+        <w:rPr>
+          <w:rFonts w:ascii="Consolas" w:eastAsia="Times New Roman" w:hAnsi="Consolas" w:cs="Courier New"/>
+          <w:color w:val="000000"/>
+          <w:kern w:val="0"/>
+          <w:sz w:val="18"/>
+          <w:szCs w:val="18"/>
+          <w:bdr w:val="none" w:sz="0" w:space="0" w:color="auto" w:frame="1"/>
+          <w:lang w:eastAsia="en-GB"/>
+          <w14:ligatures w14:val="none"/>
+        </w:rPr>
+        <w:t>    </w:t>
+      </w:r>
+      <w:r>
+        <w:rPr>
+          <w:rFonts w:ascii="Consolas" w:eastAsia="Times New Roman" w:hAnsi="Consolas" w:cs="Courier New"/>
+          <w:b/>
+          <w:bCs/>
+          <w:color w:val="808080"/>
+          <w:kern w:val="0"/>
+          <w:sz w:val="18"/>
+          <w:szCs w:val="18"/>
+          <w:bdr w:val="none" w:sz="0" w:space="0" w:color="auto" w:frame="1"/>
+          <w:lang w:eastAsia="en-GB"/>
+          <w14:ligatures w14:val="none"/>
+        </w:rPr>
+        <w:t>int</w:t>
+      </w:r>
+      <w:r>
+        <w:rPr>
+          <w:rFonts w:ascii="Consolas" w:eastAsia="Times New Roman" w:hAnsi="Consolas" w:cs="Times New Roman"/>
+          <w:color w:val="000000"/>
+          <w:kern w:val="0"/>
+          <w:sz w:val="18"/>
+          <w:szCs w:val="18"/>
+          <w:lang w:eastAsia="en-GB"/>
+          <w14:ligatures w14:val="none"/>
+        </w:rPr>
+        <w:t xml:space="preserve"> </w:t>
+      </w:r>
+      <w:proofErr w:type="spellStart"/>
+      <w:proofErr w:type="gramStart"/>
+      <w:r>
+        <w:rPr>
+          <w:rFonts w:ascii="Consolas" w:eastAsia="Times New Roman" w:hAnsi="Consolas" w:cs="Courier New"/>
+          <w:color w:val="000000"/>
+          <w:kern w:val="0"/>
+          <w:sz w:val="18"/>
+          <w:szCs w:val="18"/>
+          <w:bdr w:val="none" w:sz="0" w:space="0" w:color="auto" w:frame="1"/>
+          <w:lang w:eastAsia="en-GB"/>
+          <w14:ligatures w14:val="none"/>
+        </w:rPr>
+        <w:t>arr</w:t>
+      </w:r>
+      <w:proofErr w:type="spellEnd"/>
+      <w:r>
+        <w:rPr>
+          <w:rFonts w:ascii="Consolas" w:eastAsia="Times New Roman" w:hAnsi="Consolas" w:cs="Courier New"/>
+          <w:color w:val="000000"/>
+          <w:kern w:val="0"/>
+          <w:sz w:val="18"/>
+          <w:szCs w:val="18"/>
+          <w:bdr w:val="none" w:sz="0" w:space="0" w:color="auto" w:frame="1"/>
+          <w:lang w:eastAsia="en-GB"/>
+          <w14:ligatures w14:val="none"/>
+        </w:rPr>
+        <w:t>[</w:t>
+      </w:r>
+      <w:proofErr w:type="gramEnd"/>
+      <w:r>
+        <w:rPr>
+          <w:rFonts w:ascii="Consolas" w:eastAsia="Times New Roman" w:hAnsi="Consolas" w:cs="Courier New"/>
+          <w:color w:val="000000"/>
+          <w:kern w:val="0"/>
+          <w:sz w:val="18"/>
+          <w:szCs w:val="18"/>
+          <w:bdr w:val="none" w:sz="0" w:space="0" w:color="auto" w:frame="1"/>
+          <w:lang w:eastAsia="en-GB"/>
+          <w14:ligatures w14:val="none"/>
+        </w:rPr>
+        <w:t xml:space="preserve">10] = </w:t>
+      </w:r>
+      <w:proofErr w:type="gramStart"/>
+      <w:r>
+        <w:rPr>
+          <w:rFonts w:ascii="Consolas" w:eastAsia="Times New Roman" w:hAnsi="Consolas" w:cs="Courier New"/>
+          <w:color w:val="000000"/>
+          <w:kern w:val="0"/>
+          <w:sz w:val="18"/>
+          <w:szCs w:val="18"/>
+          <w:bdr w:val="none" w:sz="0" w:space="0" w:color="auto" w:frame="1"/>
+          <w:lang w:eastAsia="en-GB"/>
+          <w14:ligatures w14:val="none"/>
+        </w:rPr>
+        <w:t>{ 10</w:t>
+      </w:r>
+      <w:proofErr w:type="gramEnd"/>
+      <w:r>
+        <w:rPr>
+          <w:rFonts w:ascii="Consolas" w:eastAsia="Times New Roman" w:hAnsi="Consolas" w:cs="Courier New"/>
+          <w:color w:val="000000"/>
+          <w:kern w:val="0"/>
+          <w:sz w:val="18"/>
+          <w:szCs w:val="18"/>
+          <w:bdr w:val="none" w:sz="0" w:space="0" w:color="auto" w:frame="1"/>
+          <w:lang w:eastAsia="en-GB"/>
+          <w14:ligatures w14:val="none"/>
+        </w:rPr>
+        <w:t xml:space="preserve">, 15, 12, 12, 25, 16, 20, 14, 28, </w:t>
+      </w:r>
+      <w:proofErr w:type="gramStart"/>
+      <w:r>
+        <w:rPr>
+          <w:rFonts w:ascii="Consolas" w:eastAsia="Times New Roman" w:hAnsi="Consolas" w:cs="Courier New"/>
+          <w:color w:val="000000"/>
+          <w:kern w:val="0"/>
+          <w:sz w:val="18"/>
+          <w:szCs w:val="18"/>
+          <w:bdr w:val="none" w:sz="0" w:space="0" w:color="auto" w:frame="1"/>
+          <w:lang w:eastAsia="en-GB"/>
+          <w14:ligatures w14:val="none"/>
+        </w:rPr>
+        <w:t>17 }</w:t>
+      </w:r>
+      <w:proofErr w:type="gramEnd"/>
+      <w:r>
+        <w:rPr>
+          <w:rFonts w:ascii="Consolas" w:eastAsia="Times New Roman" w:hAnsi="Consolas" w:cs="Courier New"/>
+          <w:color w:val="000000"/>
+          <w:kern w:val="0"/>
+          <w:sz w:val="18"/>
+          <w:szCs w:val="18"/>
+          <w:bdr w:val="none" w:sz="0" w:space="0" w:color="auto" w:frame="1"/>
+          <w:lang w:eastAsia="en-GB"/>
+          <w14:ligatures w14:val="none"/>
+        </w:rPr>
+        <w:t>;</w:t>
+      </w:r>
+    </w:p>
+    <w:p>
+      <w:pPr>
+        <w:numPr>
+          <w:ilvl w:val="0"/>
+          <w:numId w:val="1"/>
+        </w:numPr>
+        <w:pBdr>
+          <w:left w:val="single" w:sz="18" w:space="0" w:color="6CE26C"/>
+        </w:pBdr>
+        <w:shd w:val="clear" w:color="auto" w:fill="F8F8F8"/>
+        <w:spacing w:beforeAutospacing="1" w:after="0" w:afterAutospacing="1" w:line="210" w:lineRule="atLeast"/>
+        <w:rPr>
+          <w:rFonts w:ascii="Consolas" w:eastAsia="Times New Roman" w:hAnsi="Consolas" w:cs="Times New Roman"/>
+          <w:color w:val="000000"/>
+          <w:kern w:val="0"/>
+          <w:sz w:val="18"/>
+          <w:szCs w:val="18"/>
+          <w:lang w:eastAsia="en-GB"/>
+          <w14:ligatures w14:val="none"/>
+        </w:rPr>
+      </w:pPr>
+      <w:r>
+        <w:rPr>
+          <w:rFonts w:ascii="Consolas" w:eastAsia="Times New Roman" w:hAnsi="Consolas" w:cs="Courier New"/>
+          <w:color w:val="000000"/>
+          <w:kern w:val="0"/>
+          <w:sz w:val="18"/>
+          <w:szCs w:val="18"/>
+          <w:bdr w:val="none" w:sz="0" w:space="0" w:color="auto" w:frame="1"/>
+          <w:lang w:eastAsia="en-GB"/>
+          <w14:ligatures w14:val="none"/>
+        </w:rPr>
+        <w:t>    </w:t>
+      </w:r>
+      <w:r>
+        <w:rPr>
+          <w:rFonts w:ascii="Consolas" w:eastAsia="Times New Roman" w:hAnsi="Consolas" w:cs="Times New Roman"/>
+          <w:color w:val="000000"/>
+          <w:kern w:val="0"/>
+          <w:sz w:val="18"/>
+          <w:szCs w:val="18"/>
+          <w:lang w:eastAsia="en-GB"/>
+          <w14:ligatures w14:val="none"/>
+        </w:rPr>
+        <w:t> </w:t>
+      </w:r>
+    </w:p>
+    <w:p>
+      <w:pPr>
+        <w:numPr>
+          <w:ilvl w:val="0"/>
+          <w:numId w:val="1"/>
+        </w:numPr>
+        <w:pBdr>
+          <w:left w:val="single" w:sz="18" w:space="0" w:color="6CE26C"/>
+        </w:pBdr>
+        <w:shd w:val="clear" w:color="auto" w:fill="FFFFFF"/>
+        <w:spacing w:before="100" w:beforeAutospacing="1" w:after="100" w:afterAutospacing="1" w:line="210" w:lineRule="atLeast"/>
+        <w:rPr>
+          <w:rFonts w:ascii="Consolas" w:eastAsia="Times New Roman" w:hAnsi="Consolas" w:cs="Times New Roman"/>
+          <w:color w:val="000000"/>
+          <w:kern w:val="0"/>
+          <w:sz w:val="18"/>
+          <w:szCs w:val="18"/>
+          <w:lang w:eastAsia="en-GB"/>
+          <w14:ligatures w14:val="none"/>
+        </w:rPr>
+      </w:pPr>
+      <w:r>
+        <w:rPr>
+          <w:rFonts w:ascii="Consolas" w:eastAsia="Times New Roman" w:hAnsi="Consolas" w:cs="Times New Roman"/>
+          <w:color w:val="000000"/>
+          <w:kern w:val="0"/>
+          <w:sz w:val="18"/>
+          <w:szCs w:val="18"/>
+          <w:lang w:eastAsia="en-GB"/>
+          <w14:ligatures w14:val="none"/>
+        </w:rPr>
+        <w:t> </w:t>
+      </w:r>
+    </w:p>
+    <w:p>
+      <w:pPr>
+        <w:numPr>
+          <w:ilvl w:val="0"/>
+          <w:numId w:val="1"/>
+        </w:numPr>
+        <w:pBdr>
+          <w:left w:val="single" w:sz="18" w:space="0" w:color="6CE26C"/>
+        </w:pBdr>
+        <w:shd w:val="clear" w:color="auto" w:fill="F8F8F8"/>
+        <w:spacing w:beforeAutospacing="1" w:after="0" w:afterAutospacing="1" w:line="210" w:lineRule="atLeast"/>
+        <w:rPr>
+          <w:rFonts w:ascii="Consolas" w:eastAsia="Times New Roman" w:hAnsi="Consolas" w:cs="Times New Roman"/>
+          <w:color w:val="000000"/>
+          <w:kern w:val="0"/>
+          <w:sz w:val="18"/>
+          <w:szCs w:val="18"/>
+          <w:lang w:eastAsia="en-GB"/>
+          <w14:ligatures w14:val="none"/>
+        </w:rPr>
+      </w:pPr>
+      <w:r>
+        <w:rPr>
+          <w:rFonts w:ascii="Consolas" w:eastAsia="Times New Roman" w:hAnsi="Consolas" w:cs="Courier New"/>
+          <w:color w:val="000000"/>
+          <w:kern w:val="0"/>
+          <w:sz w:val="18"/>
+          <w:szCs w:val="18"/>
+          <w:bdr w:val="none" w:sz="0" w:space="0" w:color="auto" w:frame="1"/>
+          <w:lang w:eastAsia="en-GB"/>
+          <w14:ligatures w14:val="none"/>
+        </w:rPr>
+        <w:t>    </w:t>
+      </w:r>
+      <w:r>
+        <w:rPr>
+          <w:rFonts w:ascii="Consolas" w:eastAsia="Times New Roman" w:hAnsi="Consolas" w:cs="Courier New"/>
+          <w:b/>
+          <w:bCs/>
+          <w:color w:val="006699"/>
+          <w:kern w:val="0"/>
+          <w:sz w:val="18"/>
+          <w:szCs w:val="18"/>
+          <w:bdr w:val="none" w:sz="0" w:space="0" w:color="auto" w:frame="1"/>
+          <w:lang w:eastAsia="en-GB"/>
+          <w14:ligatures w14:val="none"/>
+        </w:rPr>
+        <w:t>for</w:t>
+      </w:r>
+      <w:r>
+        <w:rPr>
+          <w:rFonts w:ascii="Consolas" w:eastAsia="Times New Roman" w:hAnsi="Consolas" w:cs="Times New Roman"/>
+          <w:color w:val="000000"/>
+          <w:kern w:val="0"/>
+          <w:sz w:val="18"/>
+          <w:szCs w:val="18"/>
+          <w:lang w:eastAsia="en-GB"/>
+          <w14:ligatures w14:val="none"/>
+        </w:rPr>
+        <w:t xml:space="preserve"> </w:t>
+      </w:r>
+      <w:r>
+        <w:rPr>
+          <w:rFonts w:ascii="Consolas" w:eastAsia="Times New Roman" w:hAnsi="Consolas" w:cs="Courier New"/>
+          <w:color w:val="000000"/>
+          <w:kern w:val="0"/>
+          <w:sz w:val="18"/>
+          <w:szCs w:val="18"/>
+          <w:bdr w:val="none" w:sz="0" w:space="0" w:color="auto" w:frame="1"/>
+          <w:lang w:eastAsia="en-GB"/>
+          <w14:ligatures w14:val="none"/>
+        </w:rPr>
+        <w:t>(</w:t>
+      </w:r>
+      <w:r>
+        <w:rPr>
+          <w:rFonts w:ascii="Consolas" w:eastAsia="Times New Roman" w:hAnsi="Consolas" w:cs="Courier New"/>
+          <w:b/>
+          <w:bCs/>
+          <w:color w:val="808080"/>
+          <w:kern w:val="0"/>
+          <w:sz w:val="18"/>
+          <w:szCs w:val="18"/>
+          <w:bdr w:val="none" w:sz="0" w:space="0" w:color="auto" w:frame="1"/>
+          <w:lang w:eastAsia="en-GB"/>
+          <w14:ligatures w14:val="none"/>
+        </w:rPr>
+        <w:t>int</w:t>
+      </w:r>
+      <w:r>
+        <w:rPr>
+          <w:rFonts w:ascii="Consolas" w:eastAsia="Times New Roman" w:hAnsi="Consolas" w:cs="Times New Roman"/>
+          <w:color w:val="000000"/>
+          <w:kern w:val="0"/>
+          <w:sz w:val="18"/>
+          <w:szCs w:val="18"/>
+          <w:lang w:eastAsia="en-GB"/>
+          <w14:ligatures w14:val="none"/>
+        </w:rPr>
+        <w:t xml:space="preserve"> </w:t>
+      </w:r>
+      <w:proofErr w:type="spellStart"/>
+      <w:r>
+        <w:rPr>
+          <w:rFonts w:ascii="Consolas" w:eastAsia="Times New Roman" w:hAnsi="Consolas" w:cs="Courier New"/>
+          <w:color w:val="000000"/>
+          <w:kern w:val="0"/>
+          <w:sz w:val="18"/>
+          <w:szCs w:val="18"/>
+          <w:bdr w:val="none" w:sz="0" w:space="0" w:color="auto" w:frame="1"/>
+          <w:lang w:eastAsia="en-GB"/>
+          <w14:ligatures w14:val="none"/>
+        </w:rPr>
+        <w:t>i</w:t>
+      </w:r>
+      <w:proofErr w:type="spellEnd"/>
+      <w:r>
+        <w:rPr>
+          <w:rFonts w:ascii="Consolas" w:eastAsia="Times New Roman" w:hAnsi="Consolas" w:cs="Courier New"/>
+          <w:color w:val="000000"/>
+          <w:kern w:val="0"/>
+          <w:sz w:val="18"/>
+          <w:szCs w:val="18"/>
+          <w:bdr w:val="none" w:sz="0" w:space="0" w:color="auto" w:frame="1"/>
+          <w:lang w:eastAsia="en-GB"/>
+          <w14:ligatures w14:val="none"/>
+        </w:rPr>
+        <w:t xml:space="preserve"> = 0; </w:t>
+      </w:r>
+      <w:proofErr w:type="spellStart"/>
+      <w:r>
+        <w:rPr>
+          <w:rFonts w:ascii="Consolas" w:eastAsia="Times New Roman" w:hAnsi="Consolas" w:cs="Courier New"/>
+          <w:color w:val="000000"/>
+          <w:kern w:val="0"/>
+          <w:sz w:val="18"/>
+          <w:szCs w:val="18"/>
+          <w:bdr w:val="none" w:sz="0" w:space="0" w:color="auto" w:frame="1"/>
+          <w:lang w:eastAsia="en-GB"/>
+          <w14:ligatures w14:val="none"/>
+        </w:rPr>
+        <w:t>i</w:t>
+      </w:r>
+      <w:proofErr w:type="spellEnd"/>
+      <w:r>
+        <w:rPr>
+          <w:rFonts w:ascii="Consolas" w:eastAsia="Times New Roman" w:hAnsi="Consolas" w:cs="Courier New"/>
+          <w:color w:val="000000"/>
+          <w:kern w:val="0"/>
+          <w:sz w:val="18"/>
+          <w:szCs w:val="18"/>
+          <w:bdr w:val="none" w:sz="0" w:space="0" w:color="auto" w:frame="1"/>
+          <w:lang w:eastAsia="en-GB"/>
+          <w14:ligatures w14:val="none"/>
+        </w:rPr>
+        <w:t xml:space="preserve"> &lt; 10-1; </w:t>
+      </w:r>
+      <w:proofErr w:type="spellStart"/>
+      <w:r>
+        <w:rPr>
+          <w:rFonts w:ascii="Consolas" w:eastAsia="Times New Roman" w:hAnsi="Consolas" w:cs="Courier New"/>
+          <w:color w:val="000000"/>
+          <w:kern w:val="0"/>
+          <w:sz w:val="18"/>
+          <w:szCs w:val="18"/>
+          <w:bdr w:val="none" w:sz="0" w:space="0" w:color="auto" w:frame="1"/>
+          <w:lang w:eastAsia="en-GB"/>
+          <w14:ligatures w14:val="none"/>
+        </w:rPr>
+        <w:t>i</w:t>
+      </w:r>
+      <w:proofErr w:type="spellEnd"/>
+      <w:r>
+        <w:rPr>
+          <w:rFonts w:ascii="Consolas" w:eastAsia="Times New Roman" w:hAnsi="Consolas" w:cs="Courier New"/>
+          <w:color w:val="000000"/>
+          <w:kern w:val="0"/>
+          <w:sz w:val="18"/>
+          <w:szCs w:val="18"/>
+          <w:bdr w:val="none" w:sz="0" w:space="0" w:color="auto" w:frame="1"/>
+          <w:lang w:eastAsia="en-GB"/>
+          <w14:ligatures w14:val="none"/>
+        </w:rPr>
+        <w:t>++)</w:t>
+      </w:r>
+    </w:p>
+    <w:p>
+      <w:pPr>
+        <w:numPr>
+          <w:ilvl w:val="0"/>
+          <w:numId w:val="1"/>
+        </w:numPr>
+        <w:pBdr>
+          <w:left w:val="single" w:sz="18" w:space="0" w:color="6CE26C"/>
+        </w:pBdr>
+        <w:shd w:val="clear" w:color="auto" w:fill="FFFFFF"/>
+        <w:spacing w:beforeAutospacing="1" w:after="0" w:afterAutospacing="1" w:line="210" w:lineRule="atLeast"/>
+        <w:rPr>
+          <w:rFonts w:ascii="Consolas" w:eastAsia="Times New Roman" w:hAnsi="Consolas" w:cs="Times New Roman"/>
+          <w:color w:val="000000"/>
+          <w:kern w:val="0"/>
+          <w:sz w:val="18"/>
+          <w:szCs w:val="18"/>
+          <w:lang w:eastAsia="en-GB"/>
+          <w14:ligatures w14:val="none"/>
+        </w:rPr>
+      </w:pPr>
+      <w:r>
+        <w:rPr>
+          <w:rFonts w:ascii="Consolas" w:eastAsia="Times New Roman" w:hAnsi="Consolas" w:cs="Courier New"/>
+          <w:color w:val="000000"/>
+          <w:kern w:val="0"/>
+          <w:sz w:val="18"/>
+          <w:szCs w:val="18"/>
+          <w:bdr w:val="none" w:sz="0" w:space="0" w:color="auto" w:frame="1"/>
+          <w:lang w:eastAsia="en-GB"/>
+          <w14:ligatures w14:val="none"/>
+        </w:rPr>
+        <w:t>    {</w:t>
+      </w:r>
+    </w:p>
+    <w:p>
+      <w:pPr>
+        <w:numPr>
+          <w:ilvl w:val="0"/>
+          <w:numId w:val="1"/>
+        </w:numPr>
+        <w:pBdr>
+          <w:left w:val="single" w:sz="18" w:space="0" w:color="6CE26C"/>
+        </w:pBdr>
+        <w:shd w:val="clear" w:color="auto" w:fill="F8F8F8"/>
+        <w:spacing w:beforeAutospacing="1" w:after="0" w:afterAutospacing="1" w:line="210" w:lineRule="atLeast"/>
+        <w:rPr>
+          <w:rFonts w:ascii="Consolas" w:eastAsia="Times New Roman" w:hAnsi="Consolas" w:cs="Times New Roman"/>
+          <w:color w:val="000000"/>
+          <w:kern w:val="0"/>
+          <w:sz w:val="18"/>
+          <w:szCs w:val="18"/>
+          <w:lang w:eastAsia="en-GB"/>
+          <w14:ligatures w14:val="none"/>
+        </w:rPr>
+      </w:pPr>
+      <w:r>
+        <w:rPr>
+          <w:rFonts w:ascii="Consolas" w:eastAsia="Times New Roman" w:hAnsi="Consolas" w:cs="Courier New"/>
+          <w:color w:val="000000"/>
+          <w:kern w:val="0"/>
+          <w:sz w:val="18"/>
+          <w:szCs w:val="18"/>
+          <w:bdr w:val="none" w:sz="0" w:space="0" w:color="auto" w:frame="1"/>
+          <w:lang w:eastAsia="en-GB"/>
+          <w14:ligatures w14:val="none"/>
+        </w:rPr>
+        <w:t>        </w:t>
+      </w:r>
+      <w:r>
+        <w:rPr>
+          <w:rFonts w:ascii="Consolas" w:eastAsia="Times New Roman" w:hAnsi="Consolas" w:cs="Courier New"/>
+          <w:b/>
+          <w:bCs/>
+          <w:color w:val="808080"/>
+          <w:kern w:val="0"/>
+          <w:sz w:val="18"/>
+          <w:szCs w:val="18"/>
+          <w:bdr w:val="none" w:sz="0" w:space="0" w:color="auto" w:frame="1"/>
+          <w:lang w:eastAsia="en-GB"/>
+          <w14:ligatures w14:val="none"/>
+        </w:rPr>
+        <w:t>int</w:t>
+      </w:r>
+      <w:r>
+        <w:rPr>
+          <w:rFonts w:ascii="Consolas" w:eastAsia="Times New Roman" w:hAnsi="Consolas" w:cs="Times New Roman"/>
+          <w:color w:val="000000"/>
+          <w:kern w:val="0"/>
+          <w:sz w:val="18"/>
+          <w:szCs w:val="18"/>
+          <w:lang w:eastAsia="en-GB"/>
+          <w14:ligatures w14:val="none"/>
+        </w:rPr>
+        <w:t xml:space="preserve"> </w:t>
+      </w:r>
+      <w:proofErr w:type="spellStart"/>
+      <w:r>
+        <w:rPr>
+          <w:rFonts w:ascii="Consolas" w:eastAsia="Times New Roman" w:hAnsi="Consolas" w:cs="Courier New"/>
+          <w:color w:val="000000"/>
+          <w:kern w:val="0"/>
+          <w:sz w:val="18"/>
+          <w:szCs w:val="18"/>
+          <w:bdr w:val="none" w:sz="0" w:space="0" w:color="auto" w:frame="1"/>
+          <w:lang w:eastAsia="en-GB"/>
+          <w14:ligatures w14:val="none"/>
+        </w:rPr>
+        <w:t>minIndex</w:t>
+      </w:r>
+      <w:proofErr w:type="spellEnd"/>
+      <w:r>
+        <w:rPr>
+          <w:rFonts w:ascii="Consolas" w:eastAsia="Times New Roman" w:hAnsi="Consolas" w:cs="Courier New"/>
+          <w:color w:val="000000"/>
+          <w:kern w:val="0"/>
+          <w:sz w:val="18"/>
+          <w:szCs w:val="18"/>
+          <w:bdr w:val="none" w:sz="0" w:space="0" w:color="auto" w:frame="1"/>
+          <w:lang w:eastAsia="en-GB"/>
+          <w14:ligatures w14:val="none"/>
+        </w:rPr>
+        <w:t xml:space="preserve"> = </w:t>
+      </w:r>
+      <w:proofErr w:type="spellStart"/>
+      <w:proofErr w:type="gramStart"/>
+      <w:r>
+        <w:rPr>
+          <w:rFonts w:ascii="Consolas" w:eastAsia="Times New Roman" w:hAnsi="Consolas" w:cs="Courier New"/>
+          <w:color w:val="000000"/>
+          <w:kern w:val="0"/>
+          <w:sz w:val="18"/>
+          <w:szCs w:val="18"/>
+          <w:bdr w:val="none" w:sz="0" w:space="0" w:color="auto" w:frame="1"/>
+          <w:lang w:eastAsia="en-GB"/>
+          <w14:ligatures w14:val="none"/>
+        </w:rPr>
+        <w:t>i</w:t>
+      </w:r>
+      <w:proofErr w:type="spellEnd"/>
+      <w:r>
+        <w:rPr>
+          <w:rFonts w:ascii="Consolas" w:eastAsia="Times New Roman" w:hAnsi="Consolas" w:cs="Courier New"/>
+          <w:color w:val="000000"/>
+          <w:kern w:val="0"/>
+          <w:sz w:val="18"/>
+          <w:szCs w:val="18"/>
+          <w:bdr w:val="none" w:sz="0" w:space="0" w:color="auto" w:frame="1"/>
+          <w:lang w:eastAsia="en-GB"/>
+          <w14:ligatures w14:val="none"/>
+        </w:rPr>
+        <w:t>;</w:t>
+      </w:r>
+      <w:proofErr w:type="gramEnd"/>
+    </w:p>
+    <w:p>
+      <w:pPr>
+        <w:numPr>
+          <w:ilvl w:val="0"/>
+          <w:numId w:val="1"/>
+        </w:numPr>
+        <w:pBdr>
+          <w:left w:val="single" w:sz="18" w:space="0" w:color="6CE26C"/>
+        </w:pBdr>
+        <w:shd w:val="clear" w:color="auto" w:fill="FFFFFF"/>
+        <w:spacing w:beforeAutospacing="1" w:after="0" w:afterAutospacing="1" w:line="210" w:lineRule="atLeast"/>
+        <w:rPr>
+          <w:rFonts w:ascii="Consolas" w:eastAsia="Times New Roman" w:hAnsi="Consolas" w:cs="Times New Roman"/>
+          <w:color w:val="000000"/>
+          <w:kern w:val="0"/>
+          <w:sz w:val="18"/>
+          <w:szCs w:val="18"/>
+          <w:lang w:eastAsia="en-GB"/>
+          <w14:ligatures w14:val="none"/>
+        </w:rPr>
+      </w:pPr>
+      <w:r>
+        <w:rPr>
+          <w:rFonts w:ascii="Consolas" w:eastAsia="Times New Roman" w:hAnsi="Consolas" w:cs="Courier New"/>
+          <w:color w:val="000000"/>
+          <w:kern w:val="0"/>
+          <w:sz w:val="18"/>
+          <w:szCs w:val="18"/>
+          <w:bdr w:val="none" w:sz="0" w:space="0" w:color="auto" w:frame="1"/>
+          <w:lang w:eastAsia="en-GB"/>
+          <w14:ligatures w14:val="none"/>
+        </w:rPr>
+        <w:t>        </w:t>
+      </w:r>
+      <w:r>
+        <w:rPr>
+          <w:rFonts w:ascii="Consolas" w:eastAsia="Times New Roman" w:hAnsi="Consolas" w:cs="Courier New"/>
+          <w:b/>
+          <w:bCs/>
+          <w:color w:val="006699"/>
+          <w:kern w:val="0"/>
+          <w:sz w:val="18"/>
+          <w:szCs w:val="18"/>
+          <w:bdr w:val="none" w:sz="0" w:space="0" w:color="auto" w:frame="1"/>
+          <w:lang w:eastAsia="en-GB"/>
+          <w14:ligatures w14:val="none"/>
+        </w:rPr>
+        <w:t>for</w:t>
+      </w:r>
+      <w:r>
+        <w:rPr>
+          <w:rFonts w:ascii="Consolas" w:eastAsia="Times New Roman" w:hAnsi="Consolas" w:cs="Times New Roman"/>
+          <w:color w:val="000000"/>
+          <w:kern w:val="0"/>
+          <w:sz w:val="18"/>
+          <w:szCs w:val="18"/>
+          <w:lang w:eastAsia="en-GB"/>
+          <w14:ligatures w14:val="none"/>
+        </w:rPr>
+        <w:t xml:space="preserve"> </w:t>
+      </w:r>
+      <w:r>
+        <w:rPr>
+          <w:rFonts w:ascii="Consolas" w:eastAsia="Times New Roman" w:hAnsi="Consolas" w:cs="Courier New"/>
+          <w:color w:val="000000"/>
+          <w:kern w:val="0"/>
+          <w:sz w:val="18"/>
+          <w:szCs w:val="18"/>
+          <w:bdr w:val="none" w:sz="0" w:space="0" w:color="auto" w:frame="1"/>
+          <w:lang w:eastAsia="en-GB"/>
+          <w14:ligatures w14:val="none"/>
+        </w:rPr>
+        <w:t>(</w:t>
+      </w:r>
+      <w:r>
+        <w:rPr>
+          <w:rFonts w:ascii="Consolas" w:eastAsia="Times New Roman" w:hAnsi="Consolas" w:cs="Courier New"/>
+          <w:b/>
+          <w:bCs/>
+          <w:color w:val="808080"/>
+          <w:kern w:val="0"/>
+          <w:sz w:val="18"/>
+          <w:szCs w:val="18"/>
+          <w:bdr w:val="none" w:sz="0" w:space="0" w:color="auto" w:frame="1"/>
+          <w:lang w:eastAsia="en-GB"/>
+          <w14:ligatures w14:val="none"/>
+        </w:rPr>
+        <w:t>int</w:t>
+      </w:r>
+      <w:r>
+        <w:rPr>
+          <w:rFonts w:ascii="Consolas" w:eastAsia="Times New Roman" w:hAnsi="Consolas" w:cs="Times New Roman"/>
+          <w:color w:val="000000"/>
+          <w:kern w:val="0"/>
+          <w:sz w:val="18"/>
+          <w:szCs w:val="18"/>
+          <w:lang w:eastAsia="en-GB"/>
+          <w14:ligatures w14:val="none"/>
+        </w:rPr>
+        <w:t xml:space="preserve"> </w:t>
+      </w:r>
+      <w:r>
+        <w:rPr>
+          <w:rFonts w:ascii="Consolas" w:eastAsia="Times New Roman" w:hAnsi="Consolas" w:cs="Courier New"/>
+          <w:color w:val="000000"/>
+          <w:kern w:val="0"/>
+          <w:sz w:val="18"/>
+          <w:szCs w:val="18"/>
+          <w:bdr w:val="none" w:sz="0" w:space="0" w:color="auto" w:frame="1"/>
+          <w:lang w:eastAsia="en-GB"/>
+          <w14:ligatures w14:val="none"/>
+        </w:rPr>
+        <w:t xml:space="preserve">j = </w:t>
+      </w:r>
+      <w:proofErr w:type="spellStart"/>
+      <w:r>
+        <w:rPr>
+          <w:rFonts w:ascii="Consolas" w:eastAsia="Times New Roman" w:hAnsi="Consolas" w:cs="Courier New"/>
+          <w:color w:val="000000"/>
+          <w:kern w:val="0"/>
+          <w:sz w:val="18"/>
+          <w:szCs w:val="18"/>
+          <w:bdr w:val="none" w:sz="0" w:space="0" w:color="auto" w:frame="1"/>
+          <w:lang w:eastAsia="en-GB"/>
+          <w14:ligatures w14:val="none"/>
+        </w:rPr>
+        <w:t>i</w:t>
+      </w:r>
+      <w:proofErr w:type="spellEnd"/>
+      <w:r>
+        <w:rPr>
+          <w:rFonts w:ascii="Consolas" w:eastAsia="Times New Roman" w:hAnsi="Consolas" w:cs="Courier New"/>
+          <w:color w:val="000000"/>
+          <w:kern w:val="0"/>
+          <w:sz w:val="18"/>
+          <w:szCs w:val="18"/>
+          <w:bdr w:val="none" w:sz="0" w:space="0" w:color="auto" w:frame="1"/>
+          <w:lang w:eastAsia="en-GB"/>
+          <w14:ligatures w14:val="none"/>
+        </w:rPr>
+        <w:t xml:space="preserve"> + 1; j &lt; 10; </w:t>
+      </w:r>
+      <w:proofErr w:type="spellStart"/>
+      <w:r>
+        <w:rPr>
+          <w:rFonts w:ascii="Consolas" w:eastAsia="Times New Roman" w:hAnsi="Consolas" w:cs="Courier New"/>
+          <w:color w:val="000000"/>
+          <w:kern w:val="0"/>
+          <w:sz w:val="18"/>
+          <w:szCs w:val="18"/>
+          <w:bdr w:val="none" w:sz="0" w:space="0" w:color="auto" w:frame="1"/>
+          <w:lang w:eastAsia="en-GB"/>
+          <w14:ligatures w14:val="none"/>
+        </w:rPr>
+        <w:t>j++</w:t>
+      </w:r>
+      <w:proofErr w:type="spellEnd"/>
+      <w:r>
+        <w:rPr>
+          <w:rFonts w:ascii="Consolas" w:eastAsia="Times New Roman" w:hAnsi="Consolas" w:cs="Courier New"/>
+          <w:color w:val="000000"/>
+          <w:kern w:val="0"/>
+          <w:sz w:val="18"/>
+          <w:szCs w:val="18"/>
+          <w:bdr w:val="none" w:sz="0" w:space="0" w:color="auto" w:frame="1"/>
+          <w:lang w:eastAsia="en-GB"/>
+          <w14:ligatures w14:val="none"/>
+        </w:rPr>
+        <w:t>)</w:t>
+      </w:r>
+    </w:p>
+    <w:p>
+      <w:pPr>
+        <w:numPr>
+          <w:ilvl w:val="0"/>
+          <w:numId w:val="1"/>
+        </w:numPr>
+        <w:pBdr>
+          <w:left w:val="single" w:sz="18" w:space="0" w:color="6CE26C"/>
+        </w:pBdr>
+        <w:shd w:val="clear" w:color="auto" w:fill="F8F8F8"/>
+        <w:spacing w:beforeAutospacing="1" w:after="0" w:afterAutospacing="1" w:line="210" w:lineRule="atLeast"/>
+        <w:rPr>
+          <w:rFonts w:ascii="Consolas" w:eastAsia="Times New Roman" w:hAnsi="Consolas" w:cs="Times New Roman"/>
+          <w:color w:val="000000"/>
+          <w:kern w:val="0"/>
+          <w:sz w:val="18"/>
+          <w:szCs w:val="18"/>
+          <w:lang w:eastAsia="en-GB"/>
+          <w14:ligatures w14:val="none"/>
+        </w:rPr>
+      </w:pPr>
+      <w:r>
+        <w:rPr>
+          <w:rFonts w:ascii="Consolas" w:eastAsia="Times New Roman" w:hAnsi="Consolas" w:cs="Courier New"/>
+          <w:color w:val="000000"/>
+          <w:kern w:val="0"/>
+          <w:sz w:val="18"/>
+          <w:szCs w:val="18"/>
+          <w:bdr w:val="none" w:sz="0" w:space="0" w:color="auto" w:frame="1"/>
+          <w:lang w:eastAsia="en-GB"/>
+          <w14:ligatures w14:val="none"/>
+        </w:rPr>
+        <w:t>        {</w:t>
+      </w:r>
+    </w:p>
+    <w:p>
+      <w:pPr>
+        <w:numPr>
+          <w:ilvl w:val="0"/>
+          <w:numId w:val="1"/>
+        </w:numPr>
+        <w:pBdr>
+          <w:left w:val="single" w:sz="18" w:space="0" w:color="6CE26C"/>
+        </w:pBdr>
+        <w:shd w:val="clear" w:color="auto" w:fill="FFFFFF"/>
+        <w:spacing w:beforeAutospacing="1" w:after="0" w:afterAutospacing="1" w:line="210" w:lineRule="atLeast"/>
+        <w:rPr>
+          <w:rFonts w:ascii="Consolas" w:eastAsia="Times New Roman" w:hAnsi="Consolas" w:cs="Times New Roman"/>
+          <w:color w:val="000000"/>
+          <w:kern w:val="0"/>
+          <w:sz w:val="18"/>
+          <w:szCs w:val="18"/>
+          <w:lang w:eastAsia="en-GB"/>
+          <w14:ligatures w14:val="none"/>
+        </w:rPr>
+      </w:pPr>
+      <w:r>
+        <w:rPr>
+          <w:rFonts w:ascii="Consolas" w:eastAsia="Times New Roman" w:hAnsi="Consolas" w:cs="Courier New"/>
+          <w:color w:val="000000"/>
+          <w:kern w:val="0"/>
+          <w:sz w:val="18"/>
+          <w:szCs w:val="18"/>
+          <w:bdr w:val="none" w:sz="0" w:space="0" w:color="auto" w:frame="1"/>
+          <w:lang w:eastAsia="en-GB"/>
+          <w14:ligatures w14:val="none"/>
+        </w:rPr>
+        <w:t>            </w:t>
+      </w:r>
+      <w:r>
+        <w:rPr>
+          <w:rFonts w:ascii="Consolas" w:eastAsia="Times New Roman" w:hAnsi="Consolas" w:cs="Courier New"/>
+          <w:b/>
+          <w:bCs/>
+          <w:color w:val="006699"/>
+          <w:kern w:val="0"/>
+          <w:sz w:val="18"/>
+          <w:szCs w:val="18"/>
+          <w:bdr w:val="none" w:sz="0" w:space="0" w:color="auto" w:frame="1"/>
+          <w:lang w:eastAsia="en-GB"/>
+          <w14:ligatures w14:val="none"/>
+        </w:rPr>
+        <w:t>if</w:t>
+      </w:r>
+      <w:r>
+        <w:rPr>
+          <w:rFonts w:ascii="Consolas" w:eastAsia="Times New Roman" w:hAnsi="Consolas" w:cs="Times New Roman"/>
+          <w:color w:val="000000"/>
+          <w:kern w:val="0"/>
+          <w:sz w:val="18"/>
+          <w:szCs w:val="18"/>
+          <w:lang w:eastAsia="en-GB"/>
+          <w14:ligatures w14:val="none"/>
+        </w:rPr>
+        <w:t xml:space="preserve"> </w:t>
+      </w:r>
+      <w:r>
+        <w:rPr>
+          <w:rFonts w:ascii="Consolas" w:eastAsia="Times New Roman" w:hAnsi="Consolas" w:cs="Courier New"/>
+          <w:color w:val="000000"/>
+          <w:kern w:val="0"/>
+          <w:sz w:val="18"/>
+          <w:szCs w:val="18"/>
+          <w:bdr w:val="none" w:sz="0" w:space="0" w:color="auto" w:frame="1"/>
+          <w:lang w:eastAsia="en-GB"/>
+          <w14:ligatures w14:val="none"/>
+        </w:rPr>
+        <w:t>(</w:t>
+      </w:r>
+      <w:proofErr w:type="spellStart"/>
+      <w:r>
+        <w:rPr>
+          <w:rFonts w:ascii="Consolas" w:eastAsia="Times New Roman" w:hAnsi="Consolas" w:cs="Courier New"/>
+          <w:color w:val="000000"/>
+          <w:kern w:val="0"/>
+          <w:sz w:val="18"/>
+          <w:szCs w:val="18"/>
+          <w:bdr w:val="none" w:sz="0" w:space="0" w:color="auto" w:frame="1"/>
+          <w:lang w:eastAsia="en-GB"/>
+          <w14:ligatures w14:val="none"/>
+        </w:rPr>
+        <w:t>arr</w:t>
+      </w:r>
+      <w:proofErr w:type="spellEnd"/>
+      <w:r>
+        <w:rPr>
+          <w:rFonts w:ascii="Consolas" w:eastAsia="Times New Roman" w:hAnsi="Consolas" w:cs="Courier New"/>
+          <w:color w:val="000000"/>
+          <w:kern w:val="0"/>
+          <w:sz w:val="18"/>
+          <w:szCs w:val="18"/>
+          <w:bdr w:val="none" w:sz="0" w:space="0" w:color="auto" w:frame="1"/>
+          <w:lang w:eastAsia="en-GB"/>
+          <w14:ligatures w14:val="none"/>
+        </w:rPr>
+        <w:t xml:space="preserve">[j] &lt; </w:t>
+      </w:r>
+      <w:proofErr w:type="spellStart"/>
+      <w:r>
+        <w:rPr>
+          <w:rFonts w:ascii="Consolas" w:eastAsia="Times New Roman" w:hAnsi="Consolas" w:cs="Courier New"/>
+          <w:color w:val="000000"/>
+          <w:kern w:val="0"/>
+          <w:sz w:val="18"/>
+          <w:szCs w:val="18"/>
+          <w:bdr w:val="none" w:sz="0" w:space="0" w:color="auto" w:frame="1"/>
+          <w:lang w:eastAsia="en-GB"/>
+          <w14:ligatures w14:val="none"/>
+        </w:rPr>
+        <w:t>arr</w:t>
+      </w:r>
+      <w:proofErr w:type="spellEnd"/>
+      <w:r>
+        <w:rPr>
+          <w:rFonts w:ascii="Consolas" w:eastAsia="Times New Roman" w:hAnsi="Consolas" w:cs="Courier New"/>
+          <w:color w:val="000000"/>
+          <w:kern w:val="0"/>
+          <w:sz w:val="18"/>
+          <w:szCs w:val="18"/>
+          <w:bdr w:val="none" w:sz="0" w:space="0" w:color="auto" w:frame="1"/>
+          <w:lang w:eastAsia="en-GB"/>
+          <w14:ligatures w14:val="none"/>
+        </w:rPr>
+        <w:t>[</w:t>
+      </w:r>
+      <w:proofErr w:type="spellStart"/>
+      <w:r>
+        <w:rPr>
+          <w:rFonts w:ascii="Consolas" w:eastAsia="Times New Roman" w:hAnsi="Consolas" w:cs="Courier New"/>
+          <w:color w:val="000000"/>
+          <w:kern w:val="0"/>
+          <w:sz w:val="18"/>
+          <w:szCs w:val="18"/>
+          <w:bdr w:val="none" w:sz="0" w:space="0" w:color="auto" w:frame="1"/>
+          <w:lang w:eastAsia="en-GB"/>
+          <w14:ligatures w14:val="none"/>
+        </w:rPr>
+        <w:t>minIndex</w:t>
+      </w:r>
+      <w:proofErr w:type="spellEnd"/>
+      <w:r>
+        <w:rPr>
+          <w:rFonts w:ascii="Consolas" w:eastAsia="Times New Roman" w:hAnsi="Consolas" w:cs="Courier New"/>
+          <w:color w:val="000000"/>
+          <w:kern w:val="0"/>
+          <w:sz w:val="18"/>
+          <w:szCs w:val="18"/>
+          <w:bdr w:val="none" w:sz="0" w:space="0" w:color="auto" w:frame="1"/>
+          <w:lang w:eastAsia="en-GB"/>
+          <w14:ligatures w14:val="none"/>
+        </w:rPr>
+        <w:t>])</w:t>
+      </w:r>
+    </w:p>
+    <w:p>
+      <w:pPr>
+        <w:numPr>
+          <w:ilvl w:val="0"/>
+          <w:numId w:val="1"/>
+        </w:numPr>
+        <w:pBdr>
+          <w:left w:val="single" w:sz="18" w:space="0" w:color="6CE26C"/>
+        </w:pBdr>
+        <w:shd w:val="clear" w:color="auto" w:fill="F8F8F8"/>
+        <w:spacing w:beforeAutospacing="1" w:after="0" w:afterAutospacing="1" w:line="210" w:lineRule="atLeast"/>
+        <w:rPr>
+          <w:rFonts w:ascii="Consolas" w:eastAsia="Times New Roman" w:hAnsi="Consolas" w:cs="Times New Roman"/>
+          <w:color w:val="000000"/>
+          <w:kern w:val="0"/>
+          <w:sz w:val="18"/>
+          <w:szCs w:val="18"/>
+          <w:lang w:eastAsia="en-GB"/>
+          <w14:ligatures w14:val="none"/>
+        </w:rPr>
+      </w:pPr>
+      <w:r>
+        <w:rPr>
+          <w:rFonts w:ascii="Consolas" w:eastAsia="Times New Roman" w:hAnsi="Consolas" w:cs="Courier New"/>
+          <w:color w:val="000000"/>
+          <w:kern w:val="0"/>
+          <w:sz w:val="18"/>
+          <w:szCs w:val="18"/>
+          <w:bdr w:val="none" w:sz="0" w:space="0" w:color="auto" w:frame="1"/>
+          <w:lang w:eastAsia="en-GB"/>
+          <w14:ligatures w14:val="none"/>
+        </w:rPr>
+        <w:t>            {</w:t>
+      </w:r>
+    </w:p>
+    <w:p>
+      <w:pPr>
+        <w:numPr>
+          <w:ilvl w:val="0"/>
+          <w:numId w:val="1"/>
+        </w:numPr>
+        <w:pBdr>
+          <w:left w:val="single" w:sz="18" w:space="0" w:color="6CE26C"/>
+        </w:pBdr>
+        <w:shd w:val="clear" w:color="auto" w:fill="FFFFFF"/>
+        <w:spacing w:beforeAutospacing="1" w:after="0" w:afterAutospacing="1" w:line="210" w:lineRule="atLeast"/>
+        <w:rPr>
+          <w:rFonts w:ascii="Consolas" w:eastAsia="Times New Roman" w:hAnsi="Consolas" w:cs="Times New Roman"/>
+          <w:color w:val="000000"/>
+          <w:kern w:val="0"/>
+          <w:sz w:val="18"/>
+          <w:szCs w:val="18"/>
+          <w:lang w:eastAsia="en-GB"/>
+          <w14:ligatures w14:val="none"/>
+        </w:rPr>
+      </w:pPr>
+      <w:r>
+        <w:rPr>
+          <w:rFonts w:ascii="Consolas" w:eastAsia="Times New Roman" w:hAnsi="Consolas" w:cs="Courier New"/>
+          <w:color w:val="000000"/>
+          <w:kern w:val="0"/>
+          <w:sz w:val="18"/>
+          <w:szCs w:val="18"/>
+          <w:bdr w:val="none" w:sz="0" w:space="0" w:color="auto" w:frame="1"/>
+          <w:lang w:eastAsia="en-GB"/>
+          <w14:ligatures w14:val="none"/>
+        </w:rPr>
+        <w:t>                </w:t>
+      </w:r>
+      <w:proofErr w:type="spellStart"/>
+      <w:r>
+        <w:rPr>
+          <w:rFonts w:ascii="Consolas" w:eastAsia="Times New Roman" w:hAnsi="Consolas" w:cs="Courier New"/>
+          <w:color w:val="000000"/>
+          <w:kern w:val="0"/>
+          <w:sz w:val="18"/>
+          <w:szCs w:val="18"/>
+          <w:bdr w:val="none" w:sz="0" w:space="0" w:color="auto" w:frame="1"/>
+          <w:lang w:eastAsia="en-GB"/>
+          <w14:ligatures w14:val="none"/>
+        </w:rPr>
+        <w:t>minIndex</w:t>
+      </w:r>
+      <w:proofErr w:type="spellEnd"/>
+      <w:r>
+        <w:rPr>
+          <w:rFonts w:ascii="Consolas" w:eastAsia="Times New Roman" w:hAnsi="Consolas" w:cs="Courier New"/>
+          <w:color w:val="000000"/>
+          <w:kern w:val="0"/>
+          <w:sz w:val="18"/>
+          <w:szCs w:val="18"/>
+          <w:bdr w:val="none" w:sz="0" w:space="0" w:color="auto" w:frame="1"/>
+          <w:lang w:eastAsia="en-GB"/>
+          <w14:ligatures w14:val="none"/>
+        </w:rPr>
+        <w:t xml:space="preserve"> = </w:t>
+      </w:r>
+      <w:proofErr w:type="gramStart"/>
+      <w:r>
+        <w:rPr>
+          <w:rFonts w:ascii="Consolas" w:eastAsia="Times New Roman" w:hAnsi="Consolas" w:cs="Courier New"/>
+          <w:color w:val="000000"/>
+          <w:kern w:val="0"/>
+          <w:sz w:val="18"/>
+          <w:szCs w:val="18"/>
+          <w:bdr w:val="none" w:sz="0" w:space="0" w:color="auto" w:frame="1"/>
+          <w:lang w:eastAsia="en-GB"/>
+          <w14:ligatures w14:val="none"/>
+        </w:rPr>
+        <w:t>j;</w:t>
+      </w:r>
+      <w:proofErr w:type="gramEnd"/>
+    </w:p>
+    <w:p>
+      <w:pPr>
+        <w:numPr>
+          <w:ilvl w:val="0"/>
+          <w:numId w:val="1"/>
+        </w:numPr>
+        <w:pBdr>
+          <w:left w:val="single" w:sz="18" w:space="0" w:color="6CE26C"/>
+        </w:pBdr>
+        <w:shd w:val="clear" w:color="auto" w:fill="F8F8F8"/>
+        <w:spacing w:beforeAutospacing="1" w:after="0" w:afterAutospacing="1" w:line="210" w:lineRule="atLeast"/>
+        <w:rPr>
+          <w:rFonts w:ascii="Consolas" w:eastAsia="Times New Roman" w:hAnsi="Consolas" w:cs="Times New Roman"/>
+          <w:color w:val="000000"/>
+          <w:kern w:val="0"/>
+          <w:sz w:val="18"/>
+          <w:szCs w:val="18"/>
+          <w:lang w:eastAsia="en-GB"/>
+          <w14:ligatures w14:val="none"/>
+        </w:rPr>
+      </w:pPr>
+      <w:r>
+        <w:rPr>
+          <w:rFonts w:ascii="Consolas" w:eastAsia="Times New Roman" w:hAnsi="Consolas" w:cs="Courier New"/>
+          <w:color w:val="000000"/>
+          <w:kern w:val="0"/>
+          <w:sz w:val="18"/>
+          <w:szCs w:val="18"/>
+          <w:bdr w:val="none" w:sz="0" w:space="0" w:color="auto" w:frame="1"/>
+          <w:lang w:eastAsia="en-GB"/>
+          <w14:ligatures w14:val="none"/>
+        </w:rPr>
+        <w:t>            }</w:t>
+      </w:r>
+    </w:p>
+    <w:p>
+      <w:pPr>
+        <w:numPr>
+          <w:ilvl w:val="0"/>
+          <w:numId w:val="1"/>
+        </w:numPr>
+        <w:pBdr>
+          <w:left w:val="single" w:sz="18" w:space="0" w:color="6CE26C"/>
+        </w:pBdr>
+        <w:shd w:val="clear" w:color="auto" w:fill="FFFFFF"/>
+        <w:spacing w:beforeAutospacing="1" w:after="0" w:afterAutospacing="1" w:line="210" w:lineRule="atLeast"/>
+        <w:rPr>
+          <w:rFonts w:ascii="Consolas" w:eastAsia="Times New Roman" w:hAnsi="Consolas" w:cs="Times New Roman"/>
+          <w:color w:val="000000"/>
+          <w:kern w:val="0"/>
+          <w:sz w:val="18"/>
+          <w:szCs w:val="18"/>
+          <w:lang w:eastAsia="en-GB"/>
+          <w14:ligatures w14:val="none"/>
+        </w:rPr>
+      </w:pPr>
+      <w:r>
+        <w:rPr>
+          <w:rFonts w:ascii="Consolas" w:eastAsia="Times New Roman" w:hAnsi="Consolas" w:cs="Courier New"/>
+          <w:color w:val="000000"/>
+          <w:kern w:val="0"/>
+          <w:sz w:val="18"/>
+          <w:szCs w:val="18"/>
+          <w:bdr w:val="none" w:sz="0" w:space="0" w:color="auto" w:frame="1"/>
+          <w:lang w:eastAsia="en-GB"/>
+          <w14:ligatures w14:val="none"/>
+        </w:rPr>
+        <w:t>        }</w:t>
+      </w:r>
+    </w:p>
+    <w:p>
+      <w:pPr>
+        <w:numPr>
+          <w:ilvl w:val="0"/>
+          <w:numId w:val="1"/>
+        </w:numPr>
+        <w:pBdr>
+          <w:left w:val="single" w:sz="18" w:space="0" w:color="6CE26C"/>
+        </w:pBdr>
+        <w:shd w:val="clear" w:color="auto" w:fill="F8F8F8"/>
+        <w:spacing w:before="100" w:beforeAutospacing="1" w:after="100" w:afterAutospacing="1" w:line="210" w:lineRule="atLeast"/>
+        <w:rPr>
+          <w:rFonts w:ascii="Consolas" w:eastAsia="Times New Roman" w:hAnsi="Consolas" w:cs="Times New Roman"/>
+          <w:color w:val="000000"/>
+          <w:kern w:val="0"/>
+          <w:sz w:val="18"/>
+          <w:szCs w:val="18"/>
+          <w:lang w:eastAsia="en-GB"/>
+          <w14:ligatures w14:val="none"/>
+        </w:rPr>
+      </w:pPr>
+      <w:r>
+        <w:rPr>
+          <w:rFonts w:ascii="Consolas" w:eastAsia="Times New Roman" w:hAnsi="Consolas" w:cs="Times New Roman"/>
+          <w:color w:val="000000"/>
+          <w:kern w:val="0"/>
+          <w:sz w:val="18"/>
+          <w:szCs w:val="18"/>
+          <w:lang w:eastAsia="en-GB"/>
+          <w14:ligatures w14:val="none"/>
+        </w:rPr>
+        <w:t> </w:t>
+      </w:r>
+    </w:p>
+    <w:p>
+      <w:pPr>
+        <w:numPr>
+          <w:ilvl w:val="0"/>
+          <w:numId w:val="1"/>
+        </w:numPr>
+        <w:pBdr>
+          <w:left w:val="single" w:sz="18" w:space="0" w:color="6CE26C"/>
+        </w:pBdr>
+        <w:shd w:val="clear" w:color="auto" w:fill="FFFFFF"/>
+        <w:spacing w:beforeAutospacing="1" w:after="0" w:afterAutospacing="1" w:line="210" w:lineRule="atLeast"/>
+        <w:rPr>
+          <w:rFonts w:ascii="Consolas" w:eastAsia="Times New Roman" w:hAnsi="Consolas" w:cs="Times New Roman"/>
+          <w:color w:val="000000"/>
+          <w:kern w:val="0"/>
+          <w:sz w:val="18"/>
+          <w:szCs w:val="18"/>
+          <w:lang w:eastAsia="en-GB"/>
+          <w14:ligatures w14:val="none"/>
+        </w:rPr>
+      </w:pPr>
+      <w:r>
+        <w:rPr>
+          <w:rFonts w:ascii="Consolas" w:eastAsia="Times New Roman" w:hAnsi="Consolas" w:cs="Courier New"/>
+          <w:color w:val="000000"/>
+          <w:kern w:val="0"/>
+          <w:sz w:val="18"/>
+          <w:szCs w:val="18"/>
+          <w:bdr w:val="none" w:sz="0" w:space="0" w:color="auto" w:frame="1"/>
+          <w:lang w:eastAsia="en-GB"/>
+          <w14:ligatures w14:val="none"/>
+        </w:rPr>
+        <w:t>        </w:t>
+      </w:r>
+      <w:r>
+        <w:rPr>
+          <w:rFonts w:ascii="Consolas" w:eastAsia="Times New Roman" w:hAnsi="Consolas" w:cs="Courier New"/>
+          <w:b/>
+          <w:bCs/>
+          <w:color w:val="808080"/>
+          <w:kern w:val="0"/>
+          <w:sz w:val="18"/>
+          <w:szCs w:val="18"/>
+          <w:bdr w:val="none" w:sz="0" w:space="0" w:color="auto" w:frame="1"/>
+          <w:lang w:eastAsia="en-GB"/>
+          <w14:ligatures w14:val="none"/>
+        </w:rPr>
+        <w:t>int</w:t>
+      </w:r>
+      <w:r>
+        <w:rPr>
+          <w:rFonts w:ascii="Consolas" w:eastAsia="Times New Roman" w:hAnsi="Consolas" w:cs="Times New Roman"/>
+          <w:color w:val="000000"/>
+          <w:kern w:val="0"/>
+          <w:sz w:val="18"/>
+          <w:szCs w:val="18"/>
+          <w:lang w:eastAsia="en-GB"/>
+          <w14:ligatures w14:val="none"/>
+        </w:rPr>
+        <w:t xml:space="preserve"> </w:t>
+      </w:r>
+      <w:r>
+        <w:rPr>
+          <w:rFonts w:ascii="Consolas" w:eastAsia="Times New Roman" w:hAnsi="Consolas" w:cs="Courier New"/>
+          <w:color w:val="000000"/>
+          <w:kern w:val="0"/>
+          <w:sz w:val="18"/>
+          <w:szCs w:val="18"/>
+          <w:bdr w:val="none" w:sz="0" w:space="0" w:color="auto" w:frame="1"/>
+          <w:lang w:eastAsia="en-GB"/>
+          <w14:ligatures w14:val="none"/>
+        </w:rPr>
+        <w:t xml:space="preserve">temp = </w:t>
+      </w:r>
+      <w:proofErr w:type="spellStart"/>
+      <w:r>
+        <w:rPr>
+          <w:rFonts w:ascii="Consolas" w:eastAsia="Times New Roman" w:hAnsi="Consolas" w:cs="Courier New"/>
+          <w:color w:val="000000"/>
+          <w:kern w:val="0"/>
+          <w:sz w:val="18"/>
+          <w:szCs w:val="18"/>
+          <w:bdr w:val="none" w:sz="0" w:space="0" w:color="auto" w:frame="1"/>
+          <w:lang w:eastAsia="en-GB"/>
+          <w14:ligatures w14:val="none"/>
+        </w:rPr>
+        <w:t>arr</w:t>
+      </w:r>
+      <w:proofErr w:type="spellEnd"/>
+      <w:r>
+        <w:rPr>
+          <w:rFonts w:ascii="Consolas" w:eastAsia="Times New Roman" w:hAnsi="Consolas" w:cs="Courier New"/>
+          <w:color w:val="000000"/>
+          <w:kern w:val="0"/>
+          <w:sz w:val="18"/>
+          <w:szCs w:val="18"/>
+          <w:bdr w:val="none" w:sz="0" w:space="0" w:color="auto" w:frame="1"/>
+          <w:lang w:eastAsia="en-GB"/>
+          <w14:ligatures w14:val="none"/>
+        </w:rPr>
+        <w:t>[</w:t>
+      </w:r>
+      <w:proofErr w:type="spellStart"/>
+      <w:r>
+        <w:rPr>
+          <w:rFonts w:ascii="Consolas" w:eastAsia="Times New Roman" w:hAnsi="Consolas" w:cs="Courier New"/>
+          <w:color w:val="000000"/>
+          <w:kern w:val="0"/>
+          <w:sz w:val="18"/>
+          <w:szCs w:val="18"/>
+          <w:bdr w:val="none" w:sz="0" w:space="0" w:color="auto" w:frame="1"/>
+          <w:lang w:eastAsia="en-GB"/>
+          <w14:ligatures w14:val="none"/>
+        </w:rPr>
+        <w:t>minIndex</w:t>
+      </w:r>
+      <w:proofErr w:type="spellEnd"/>
+      <w:proofErr w:type="gramStart"/>
+      <w:r>
+        <w:rPr>
+          <w:rFonts w:ascii="Consolas" w:eastAsia="Times New Roman" w:hAnsi="Consolas" w:cs="Courier New"/>
+          <w:color w:val="000000"/>
+          <w:kern w:val="0"/>
+          <w:sz w:val="18"/>
+          <w:szCs w:val="18"/>
+          <w:bdr w:val="none" w:sz="0" w:space="0" w:color="auto" w:frame="1"/>
+          <w:lang w:eastAsia="en-GB"/>
+          <w14:ligatures w14:val="none"/>
+        </w:rPr>
+        <w:t>];</w:t>
+      </w:r>
+      <w:proofErr w:type="gramEnd"/>
+    </w:p>
+    <w:p>
+      <w:pPr>
+        <w:numPr>
+          <w:ilvl w:val="0"/>
+          <w:numId w:val="1"/>
+        </w:numPr>
+        <w:pBdr>
+          <w:left w:val="single" w:sz="18" w:space="0" w:color="6CE26C"/>
+        </w:pBdr>
+        <w:shd w:val="clear" w:color="auto" w:fill="F8F8F8"/>
+        <w:spacing w:beforeAutospacing="1" w:after="0" w:afterAutospacing="1" w:line="210" w:lineRule="atLeast"/>
+        <w:rPr>
+          <w:rFonts w:ascii="Consolas" w:eastAsia="Times New Roman" w:hAnsi="Consolas" w:cs="Times New Roman"/>
+          <w:color w:val="000000"/>
+          <w:kern w:val="0"/>
+          <w:sz w:val="18"/>
+          <w:szCs w:val="18"/>
+          <w:lang w:eastAsia="en-GB"/>
+          <w14:ligatures w14:val="none"/>
+        </w:rPr>
+      </w:pPr>
+      <w:r>
+        <w:rPr>
+          <w:rFonts w:ascii="Consolas" w:eastAsia="Times New Roman" w:hAnsi="Consolas" w:cs="Courier New"/>
+          <w:color w:val="000000"/>
+          <w:kern w:val="0"/>
+          <w:sz w:val="18"/>
+          <w:szCs w:val="18"/>
+          <w:bdr w:val="none" w:sz="0" w:space="0" w:color="auto" w:frame="1"/>
+          <w:lang w:eastAsia="en-GB"/>
+          <w14:ligatures w14:val="none"/>
+        </w:rPr>
+        <w:t>        </w:t>
+      </w:r>
+      <w:proofErr w:type="spellStart"/>
+      <w:r>
+        <w:rPr>
+          <w:rFonts w:ascii="Consolas" w:eastAsia="Times New Roman" w:hAnsi="Consolas" w:cs="Courier New"/>
+          <w:color w:val="000000"/>
+          <w:kern w:val="0"/>
+          <w:sz w:val="18"/>
+          <w:szCs w:val="18"/>
+          <w:bdr w:val="none" w:sz="0" w:space="0" w:color="auto" w:frame="1"/>
+          <w:lang w:eastAsia="en-GB"/>
+          <w14:ligatures w14:val="none"/>
+        </w:rPr>
+        <w:t>arr</w:t>
+      </w:r>
+      <w:proofErr w:type="spellEnd"/>
+      <w:r>
+        <w:rPr>
+          <w:rFonts w:ascii="Consolas" w:eastAsia="Times New Roman" w:hAnsi="Consolas" w:cs="Courier New"/>
+          <w:color w:val="000000"/>
+          <w:kern w:val="0"/>
+          <w:sz w:val="18"/>
+          <w:szCs w:val="18"/>
+          <w:bdr w:val="none" w:sz="0" w:space="0" w:color="auto" w:frame="1"/>
+          <w:lang w:eastAsia="en-GB"/>
+          <w14:ligatures w14:val="none"/>
+        </w:rPr>
+        <w:t>[</w:t>
+      </w:r>
+      <w:proofErr w:type="spellStart"/>
+      <w:r>
+        <w:rPr>
+          <w:rFonts w:ascii="Consolas" w:eastAsia="Times New Roman" w:hAnsi="Consolas" w:cs="Courier New"/>
+          <w:color w:val="000000"/>
+          <w:kern w:val="0"/>
+          <w:sz w:val="18"/>
+          <w:szCs w:val="18"/>
+          <w:bdr w:val="none" w:sz="0" w:space="0" w:color="auto" w:frame="1"/>
+          <w:lang w:eastAsia="en-GB"/>
+          <w14:ligatures w14:val="none"/>
+        </w:rPr>
+        <w:t>minIndex</w:t>
+      </w:r>
+      <w:proofErr w:type="spellEnd"/>
+      <w:r>
+        <w:rPr>
+          <w:rFonts w:ascii="Consolas" w:eastAsia="Times New Roman" w:hAnsi="Consolas" w:cs="Courier New"/>
+          <w:color w:val="000000"/>
+          <w:kern w:val="0"/>
+          <w:sz w:val="18"/>
+          <w:szCs w:val="18"/>
+          <w:bdr w:val="none" w:sz="0" w:space="0" w:color="auto" w:frame="1"/>
+          <w:lang w:eastAsia="en-GB"/>
+          <w14:ligatures w14:val="none"/>
+        </w:rPr>
+        <w:t xml:space="preserve">] = </w:t>
+      </w:r>
+      <w:proofErr w:type="spellStart"/>
+      <w:r>
+        <w:rPr>
+          <w:rFonts w:ascii="Consolas" w:eastAsia="Times New Roman" w:hAnsi="Consolas" w:cs="Courier New"/>
+          <w:color w:val="000000"/>
+          <w:kern w:val="0"/>
+          <w:sz w:val="18"/>
+          <w:szCs w:val="18"/>
+          <w:bdr w:val="none" w:sz="0" w:space="0" w:color="auto" w:frame="1"/>
+          <w:lang w:eastAsia="en-GB"/>
+          <w14:ligatures w14:val="none"/>
+        </w:rPr>
+        <w:t>arr</w:t>
+      </w:r>
+      <w:proofErr w:type="spellEnd"/>
+      <w:r>
+        <w:rPr>
+          <w:rFonts w:ascii="Consolas" w:eastAsia="Times New Roman" w:hAnsi="Consolas" w:cs="Courier New"/>
+          <w:color w:val="000000"/>
+          <w:kern w:val="0"/>
+          <w:sz w:val="18"/>
+          <w:szCs w:val="18"/>
+          <w:bdr w:val="none" w:sz="0" w:space="0" w:color="auto" w:frame="1"/>
+          <w:lang w:eastAsia="en-GB"/>
+          <w14:ligatures w14:val="none"/>
+        </w:rPr>
+        <w:t>[</w:t>
+      </w:r>
+      <w:proofErr w:type="spellStart"/>
+      <w:r>
+        <w:rPr>
+          <w:rFonts w:ascii="Consolas" w:eastAsia="Times New Roman" w:hAnsi="Consolas" w:cs="Courier New"/>
+          <w:color w:val="000000"/>
+          <w:kern w:val="0"/>
+          <w:sz w:val="18"/>
+          <w:szCs w:val="18"/>
+          <w:bdr w:val="none" w:sz="0" w:space="0" w:color="auto" w:frame="1"/>
+          <w:lang w:eastAsia="en-GB"/>
+          <w14:ligatures w14:val="none"/>
+        </w:rPr>
+        <w:t>i</w:t>
+      </w:r>
+      <w:proofErr w:type="spellEnd"/>
+      <w:proofErr w:type="gramStart"/>
+      <w:r>
+        <w:rPr>
+          <w:rFonts w:ascii="Consolas" w:eastAsia="Times New Roman" w:hAnsi="Consolas" w:cs="Courier New"/>
+          <w:color w:val="000000"/>
+          <w:kern w:val="0"/>
+          <w:sz w:val="18"/>
+          <w:szCs w:val="18"/>
+          <w:bdr w:val="none" w:sz="0" w:space="0" w:color="auto" w:frame="1"/>
+          <w:lang w:eastAsia="en-GB"/>
+          <w14:ligatures w14:val="none"/>
+        </w:rPr>
+        <w:t>];</w:t>
+      </w:r>
+      <w:proofErr w:type="gramEnd"/>
+    </w:p>
+    <w:p>
+      <w:pPr>
+        <w:numPr>
+          <w:ilvl w:val="0"/>
+          <w:numId w:val="1"/>
+        </w:numPr>
+        <w:pBdr>
+          <w:left w:val="single" w:sz="18" w:space="0" w:color="6CE26C"/>
+        </w:pBdr>
+        <w:shd w:val="clear" w:color="auto" w:fill="FFFFFF"/>
+        <w:spacing w:beforeAutospacing="1" w:after="0" w:afterAutospacing="1" w:line="210" w:lineRule="atLeast"/>
+        <w:rPr>
+          <w:rFonts w:ascii="Consolas" w:eastAsia="Times New Roman" w:hAnsi="Consolas" w:cs="Times New Roman"/>
+          <w:color w:val="000000"/>
+          <w:kern w:val="0"/>
+          <w:sz w:val="18"/>
+          <w:szCs w:val="18"/>
+          <w:lang w:eastAsia="en-GB"/>
+          <w14:ligatures w14:val="none"/>
+        </w:rPr>
+      </w:pPr>
+      <w:r>
+        <w:rPr>
+          <w:rFonts w:ascii="Consolas" w:eastAsia="Times New Roman" w:hAnsi="Consolas" w:cs="Courier New"/>
+          <w:color w:val="000000"/>
+          <w:kern w:val="0"/>
+          <w:sz w:val="18"/>
+          <w:szCs w:val="18"/>
+          <w:bdr w:val="none" w:sz="0" w:space="0" w:color="auto" w:frame="1"/>
+          <w:lang w:eastAsia="en-GB"/>
+          <w14:ligatures w14:val="none"/>
+        </w:rPr>
+        <w:t>        </w:t>
+      </w:r>
+      <w:proofErr w:type="spellStart"/>
+      <w:r>
+        <w:rPr>
+          <w:rFonts w:ascii="Consolas" w:eastAsia="Times New Roman" w:hAnsi="Consolas" w:cs="Courier New"/>
+          <w:color w:val="000000"/>
+          <w:kern w:val="0"/>
+          <w:sz w:val="18"/>
+          <w:szCs w:val="18"/>
+          <w:bdr w:val="none" w:sz="0" w:space="0" w:color="auto" w:frame="1"/>
+          <w:lang w:eastAsia="en-GB"/>
+          <w14:ligatures w14:val="none"/>
+        </w:rPr>
+        <w:t>arr</w:t>
+      </w:r>
+      <w:proofErr w:type="spellEnd"/>
+      <w:r>
+        <w:rPr>
+          <w:rFonts w:ascii="Consolas" w:eastAsia="Times New Roman" w:hAnsi="Consolas" w:cs="Courier New"/>
+          <w:color w:val="000000"/>
+          <w:kern w:val="0"/>
+          <w:sz w:val="18"/>
+          <w:szCs w:val="18"/>
+          <w:bdr w:val="none" w:sz="0" w:space="0" w:color="auto" w:frame="1"/>
+          <w:lang w:eastAsia="en-GB"/>
+          <w14:ligatures w14:val="none"/>
+        </w:rPr>
+        <w:t>[</w:t>
+      </w:r>
+      <w:proofErr w:type="spellStart"/>
+      <w:r>
+        <w:rPr>
+          <w:rFonts w:ascii="Consolas" w:eastAsia="Times New Roman" w:hAnsi="Consolas" w:cs="Courier New"/>
+          <w:color w:val="000000"/>
+          <w:kern w:val="0"/>
+          <w:sz w:val="18"/>
+          <w:szCs w:val="18"/>
+          <w:bdr w:val="none" w:sz="0" w:space="0" w:color="auto" w:frame="1"/>
+          <w:lang w:eastAsia="en-GB"/>
+          <w14:ligatures w14:val="none"/>
+        </w:rPr>
+        <w:t>i</w:t>
+      </w:r>
+      <w:proofErr w:type="spellEnd"/>
+      <w:r>
+        <w:rPr>
+          <w:rFonts w:ascii="Consolas" w:eastAsia="Times New Roman" w:hAnsi="Consolas" w:cs="Courier New"/>
+          <w:color w:val="000000"/>
+          <w:kern w:val="0"/>
+          <w:sz w:val="18"/>
+          <w:szCs w:val="18"/>
+          <w:bdr w:val="none" w:sz="0" w:space="0" w:color="auto" w:frame="1"/>
+          <w:lang w:eastAsia="en-GB"/>
+          <w14:ligatures w14:val="none"/>
+        </w:rPr>
+        <w:t xml:space="preserve">] = </w:t>
+      </w:r>
+      <w:proofErr w:type="gramStart"/>
+      <w:r>
+        <w:rPr>
+          <w:rFonts w:ascii="Consolas" w:eastAsia="Times New Roman" w:hAnsi="Consolas" w:cs="Courier New"/>
+          <w:color w:val="000000"/>
+          <w:kern w:val="0"/>
+          <w:sz w:val="18"/>
+          <w:szCs w:val="18"/>
+          <w:bdr w:val="none" w:sz="0" w:space="0" w:color="auto" w:frame="1"/>
+          <w:lang w:eastAsia="en-GB"/>
+          <w14:ligatures w14:val="none"/>
+        </w:rPr>
+        <w:t>temp;</w:t>
+      </w:r>
+      <w:proofErr w:type="gramEnd"/>
+    </w:p>
+    <w:p>
+      <w:pPr>
+        <w:numPr>
+          <w:ilvl w:val="0"/>
+          <w:numId w:val="1"/>
+        </w:numPr>
+        <w:pBdr>
+          <w:left w:val="single" w:sz="18" w:space="0" w:color="6CE26C"/>
+        </w:pBdr>
+        <w:shd w:val="clear" w:color="auto" w:fill="F8F8F8"/>
+        <w:spacing w:beforeAutospacing="1" w:after="0" w:afterAutospacing="1" w:line="210" w:lineRule="atLeast"/>
+        <w:rPr>
+          <w:rFonts w:ascii="Consolas" w:eastAsia="Times New Roman" w:hAnsi="Consolas" w:cs="Times New Roman"/>
+          <w:color w:val="000000"/>
+          <w:kern w:val="0"/>
+          <w:sz w:val="18"/>
+          <w:szCs w:val="18"/>
+          <w:lang w:eastAsia="en-GB"/>
+          <w14:ligatures w14:val="none"/>
+        </w:rPr>
+      </w:pPr>
+      <w:r>
+        <w:rPr>
+          <w:rFonts w:ascii="Consolas" w:eastAsia="Times New Roman" w:hAnsi="Consolas" w:cs="Courier New"/>
+          <w:color w:val="000000"/>
+          <w:kern w:val="0"/>
+          <w:sz w:val="18"/>
+          <w:szCs w:val="18"/>
+          <w:bdr w:val="none" w:sz="0" w:space="0" w:color="auto" w:frame="1"/>
+          <w:lang w:eastAsia="en-GB"/>
+          <w14:ligatures w14:val="none"/>
+        </w:rPr>
+        <w:t>    }</w:t>
+      </w:r>
+    </w:p>
+    <w:p>
+      <w:pPr>
+        <w:numPr>
+          <w:ilvl w:val="0"/>
+          <w:numId w:val="1"/>
+        </w:numPr>
+        <w:pBdr>
+          <w:left w:val="single" w:sz="18" w:space="0" w:color="6CE26C"/>
+        </w:pBdr>
+        <w:shd w:val="clear" w:color="auto" w:fill="FFFFFF"/>
+        <w:spacing w:beforeAutospacing="1" w:after="0" w:afterAutospacing="1" w:line="210" w:lineRule="atLeast"/>
+        <w:rPr>
+          <w:rFonts w:ascii="Consolas" w:eastAsia="Times New Roman" w:hAnsi="Consolas" w:cs="Times New Roman"/>
+          <w:color w:val="000000"/>
+          <w:kern w:val="0"/>
+          <w:sz w:val="18"/>
+          <w:szCs w:val="18"/>
+          <w:lang w:eastAsia="en-GB"/>
+          <w14:ligatures w14:val="none"/>
+        </w:rPr>
+      </w:pPr>
+      <w:r>
+        <w:rPr>
+          <w:rFonts w:ascii="Consolas" w:eastAsia="Times New Roman" w:hAnsi="Consolas" w:cs="Courier New"/>
+          <w:color w:val="000000"/>
+          <w:kern w:val="0"/>
+          <w:sz w:val="18"/>
+          <w:szCs w:val="18"/>
+          <w:bdr w:val="none" w:sz="0" w:space="0" w:color="auto" w:frame="1"/>
+          <w:lang w:eastAsia="en-GB"/>
+          <w14:ligatures w14:val="none"/>
+        </w:rPr>
+        <w:t>}</w:t>
+      </w:r>
+    </w:p>
+    <w:p/>
+    <w:p>
+      <w:r>
+        <w:t xml:space="preserve">After looking through the process while programming it and the excel spreadsheet I realized that this </w:t>
+      </w:r>
+      <w:proofErr w:type="gramStart"/>
+      <w:r>
+        <w:t>wouldn’t</w:t>
+      </w:r>
+      <w:proofErr w:type="gramEnd"/>
+      <w:r>
+        <w:t xml:space="preserve"> have rare case of usage on the real </w:t>
+      </w:r>
+      <w:proofErr w:type="spellStart"/>
+      <w:proofErr w:type="gramStart"/>
+      <w:r>
+        <w:t>world,it</w:t>
+      </w:r>
+      <w:proofErr w:type="spellEnd"/>
+      <w:proofErr w:type="gramEnd"/>
+      <w:r>
+        <w:t xml:space="preserve"> would be used </w:t>
+      </w:r>
+      <w:proofErr w:type="gramStart"/>
+      <w:r>
+        <w:lastRenderedPageBreak/>
+        <w:t>mainly academically</w:t>
+      </w:r>
+      <w:proofErr w:type="gramEnd"/>
+      <w:r>
+        <w:t xml:space="preserve"> to show different sort algorithms. Since the Bubble Sort has a time complexity of O(n^2), it will result in being </w:t>
+      </w:r>
+      <w:proofErr w:type="gramStart"/>
+      <w:r>
+        <w:t>very slow</w:t>
+      </w:r>
+      <w:proofErr w:type="gramEnd"/>
+      <w:r>
+        <w:t xml:space="preserve"> for a larger amount of data sets.</w:t>
       </w:r>
     </w:p>
     <w:p>
@@ -184,10 +1968,2997 @@
         <w:t>There is an upside to it because if we get a fully sorted array the result would be O(n).</w:t>
       </w:r>
     </w:p>
+    <w:p>
+      <w:proofErr w:type="spellStart"/>
+      <w:r>
+        <w:t>StudySmarter</w:t>
+      </w:r>
+      <w:proofErr w:type="spellEnd"/>
+      <w:r>
+        <w:t xml:space="preserve"> Bubble Sort (limitations of Bubble Sort (2</w:t>
+      </w:r>
+      <w:r>
+        <w:t>3</w:t>
+      </w:r>
+      <w:r>
+        <w:t>November 202</w:t>
+      </w:r>
+      <w:r>
+        <w:t>5</w:t>
+      </w:r>
+      <w:r>
+        <w:t>))</w:t>
+      </w:r>
+    </w:p>
+    <w:p>
+      <w:pPr>
+        <w:pStyle w:val="Heading1"/>
+      </w:pPr>
+      <w:r>
+        <w:t xml:space="preserve">Task </w:t>
+      </w:r>
+      <w:proofErr w:type="gramStart"/>
+      <w:r>
+        <w:t>3</w:t>
+      </w:r>
+      <w:proofErr w:type="gramEnd"/>
+    </w:p>
+    <w:p/>
+    <w:p>
+      <w:proofErr w:type="spellStart"/>
+      <w:r>
+        <w:t>Prseudocode</w:t>
+      </w:r>
+      <w:proofErr w:type="spellEnd"/>
+    </w:p>
+    <w:p>
+      <w:pPr>
+        <w:numPr>
+          <w:ilvl w:val="0"/>
+          <w:numId w:val="2"/>
+        </w:numPr>
+        <w:pBdr>
+          <w:left w:val="single" w:sz="18" w:space="0" w:color="6CE26C"/>
+        </w:pBdr>
+        <w:shd w:val="clear" w:color="auto" w:fill="FFFFFF"/>
+        <w:spacing w:beforeAutospacing="1" w:after="0" w:afterAutospacing="1" w:line="210" w:lineRule="atLeast"/>
+        <w:rPr>
+          <w:rFonts w:ascii="Consolas" w:eastAsia="Times New Roman" w:hAnsi="Consolas" w:cs="Times New Roman"/>
+          <w:color w:val="000000"/>
+          <w:kern w:val="0"/>
+          <w:sz w:val="18"/>
+          <w:szCs w:val="18"/>
+          <w:lang w:eastAsia="en-GB"/>
+          <w14:ligatures w14:val="none"/>
+        </w:rPr>
+      </w:pPr>
+      <w:r>
+        <w:rPr>
+          <w:rFonts w:ascii="Consolas" w:eastAsia="Times New Roman" w:hAnsi="Consolas" w:cs="Courier New"/>
+          <w:color w:val="000000"/>
+          <w:kern w:val="0"/>
+          <w:sz w:val="18"/>
+          <w:szCs w:val="18"/>
+          <w:bdr w:val="none" w:sz="0" w:space="0" w:color="auto" w:frame="1"/>
+          <w:lang w:eastAsia="en-GB"/>
+          <w14:ligatures w14:val="none"/>
+        </w:rPr>
+        <w:t xml:space="preserve">function </w:t>
+      </w:r>
+      <w:proofErr w:type="gramStart"/>
+      <w:r>
+        <w:rPr>
+          <w:rFonts w:ascii="Consolas" w:eastAsia="Times New Roman" w:hAnsi="Consolas" w:cs="Courier New"/>
+          <w:color w:val="000000"/>
+          <w:kern w:val="0"/>
+          <w:sz w:val="18"/>
+          <w:szCs w:val="18"/>
+          <w:bdr w:val="none" w:sz="0" w:space="0" w:color="auto" w:frame="1"/>
+          <w:lang w:eastAsia="en-GB"/>
+          <w14:ligatures w14:val="none"/>
+        </w:rPr>
+        <w:t>Greedy(</w:t>
+      </w:r>
+      <w:proofErr w:type="spellStart"/>
+      <w:r>
+        <w:rPr>
+          <w:rFonts w:ascii="Consolas" w:eastAsia="Times New Roman" w:hAnsi="Consolas" w:cs="Courier New"/>
+          <w:color w:val="000000"/>
+          <w:kern w:val="0"/>
+          <w:sz w:val="18"/>
+          <w:szCs w:val="18"/>
+          <w:bdr w:val="none" w:sz="0" w:space="0" w:color="auto" w:frame="1"/>
+          <w:lang w:eastAsia="en-GB"/>
+          <w14:ligatures w14:val="none"/>
+        </w:rPr>
+        <w:t>Graphic,source</w:t>
+      </w:r>
+      <w:proofErr w:type="spellEnd"/>
+      <w:proofErr w:type="gramEnd"/>
+      <w:r>
+        <w:rPr>
+          <w:rFonts w:ascii="Consolas" w:eastAsia="Times New Roman" w:hAnsi="Consolas" w:cs="Courier New"/>
+          <w:color w:val="000000"/>
+          <w:kern w:val="0"/>
+          <w:sz w:val="18"/>
+          <w:szCs w:val="18"/>
+          <w:bdr w:val="none" w:sz="0" w:space="0" w:color="auto" w:frame="1"/>
+          <w:lang w:eastAsia="en-GB"/>
+          <w14:ligatures w14:val="none"/>
+        </w:rPr>
+        <w:t>):</w:t>
+      </w:r>
+    </w:p>
+    <w:p>
+      <w:pPr>
+        <w:numPr>
+          <w:ilvl w:val="0"/>
+          <w:numId w:val="2"/>
+        </w:numPr>
+        <w:pBdr>
+          <w:left w:val="single" w:sz="18" w:space="0" w:color="6CE26C"/>
+        </w:pBdr>
+        <w:shd w:val="clear" w:color="auto" w:fill="F8F8F8"/>
+        <w:spacing w:beforeAutospacing="1" w:after="0" w:afterAutospacing="1" w:line="210" w:lineRule="atLeast"/>
+        <w:rPr>
+          <w:rFonts w:ascii="Consolas" w:eastAsia="Times New Roman" w:hAnsi="Consolas" w:cs="Times New Roman"/>
+          <w:color w:val="000000"/>
+          <w:kern w:val="0"/>
+          <w:sz w:val="18"/>
+          <w:szCs w:val="18"/>
+          <w:lang w:eastAsia="en-GB"/>
+          <w14:ligatures w14:val="none"/>
+        </w:rPr>
+      </w:pPr>
+      <w:r>
+        <w:rPr>
+          <w:rFonts w:ascii="Consolas" w:eastAsia="Times New Roman" w:hAnsi="Consolas" w:cs="Courier New"/>
+          <w:color w:val="000000"/>
+          <w:kern w:val="0"/>
+          <w:sz w:val="18"/>
+          <w:szCs w:val="18"/>
+          <w:bdr w:val="none" w:sz="0" w:space="0" w:color="auto" w:frame="1"/>
+          <w:lang w:eastAsia="en-GB"/>
+          <w14:ligatures w14:val="none"/>
+        </w:rPr>
+        <w:t>    </w:t>
+      </w:r>
+      <w:r>
+        <w:rPr>
+          <w:rFonts w:ascii="Consolas" w:eastAsia="Times New Roman" w:hAnsi="Consolas" w:cs="Courier New"/>
+          <w:b/>
+          <w:bCs/>
+          <w:color w:val="006699"/>
+          <w:kern w:val="0"/>
+          <w:sz w:val="18"/>
+          <w:szCs w:val="18"/>
+          <w:bdr w:val="none" w:sz="0" w:space="0" w:color="auto" w:frame="1"/>
+          <w:lang w:eastAsia="en-GB"/>
+          <w14:ligatures w14:val="none"/>
+        </w:rPr>
+        <w:t>for</w:t>
+      </w:r>
+      <w:r>
+        <w:rPr>
+          <w:rFonts w:ascii="Consolas" w:eastAsia="Times New Roman" w:hAnsi="Consolas" w:cs="Times New Roman"/>
+          <w:color w:val="000000"/>
+          <w:kern w:val="0"/>
+          <w:sz w:val="18"/>
+          <w:szCs w:val="18"/>
+          <w:lang w:eastAsia="en-GB"/>
+          <w14:ligatures w14:val="none"/>
+        </w:rPr>
+        <w:t xml:space="preserve"> </w:t>
+      </w:r>
+      <w:r>
+        <w:rPr>
+          <w:rFonts w:ascii="Consolas" w:eastAsia="Times New Roman" w:hAnsi="Consolas" w:cs="Courier New"/>
+          <w:color w:val="000000"/>
+          <w:kern w:val="0"/>
+          <w:sz w:val="18"/>
+          <w:szCs w:val="18"/>
+          <w:bdr w:val="none" w:sz="0" w:space="0" w:color="auto" w:frame="1"/>
+          <w:lang w:eastAsia="en-GB"/>
+          <w14:ligatures w14:val="none"/>
+        </w:rPr>
+        <w:t xml:space="preserve">each vertex v in </w:t>
+      </w:r>
+      <w:proofErr w:type="spellStart"/>
+      <w:r>
+        <w:rPr>
+          <w:rFonts w:ascii="Consolas" w:eastAsia="Times New Roman" w:hAnsi="Consolas" w:cs="Courier New"/>
+          <w:color w:val="000000"/>
+          <w:kern w:val="0"/>
+          <w:sz w:val="18"/>
+          <w:szCs w:val="18"/>
+          <w:bdr w:val="none" w:sz="0" w:space="0" w:color="auto" w:frame="1"/>
+          <w:lang w:eastAsia="en-GB"/>
+          <w14:ligatures w14:val="none"/>
+        </w:rPr>
+        <w:t>Graphic.Vertices</w:t>
+      </w:r>
+      <w:proofErr w:type="spellEnd"/>
+      <w:r>
+        <w:rPr>
+          <w:rFonts w:ascii="Consolas" w:eastAsia="Times New Roman" w:hAnsi="Consolas" w:cs="Courier New"/>
+          <w:color w:val="000000"/>
+          <w:kern w:val="0"/>
+          <w:sz w:val="18"/>
+          <w:szCs w:val="18"/>
+          <w:bdr w:val="none" w:sz="0" w:space="0" w:color="auto" w:frame="1"/>
+          <w:lang w:eastAsia="en-GB"/>
+          <w14:ligatures w14:val="none"/>
+        </w:rPr>
+        <w:t>:</w:t>
+      </w:r>
+    </w:p>
+    <w:p>
+      <w:pPr>
+        <w:numPr>
+          <w:ilvl w:val="0"/>
+          <w:numId w:val="2"/>
+        </w:numPr>
+        <w:pBdr>
+          <w:left w:val="single" w:sz="18" w:space="0" w:color="6CE26C"/>
+        </w:pBdr>
+        <w:shd w:val="clear" w:color="auto" w:fill="FFFFFF"/>
+        <w:spacing w:beforeAutospacing="1" w:after="0" w:afterAutospacing="1" w:line="210" w:lineRule="atLeast"/>
+        <w:rPr>
+          <w:rFonts w:ascii="Consolas" w:eastAsia="Times New Roman" w:hAnsi="Consolas" w:cs="Times New Roman"/>
+          <w:color w:val="000000"/>
+          <w:kern w:val="0"/>
+          <w:sz w:val="18"/>
+          <w:szCs w:val="18"/>
+          <w:lang w:eastAsia="en-GB"/>
+          <w14:ligatures w14:val="none"/>
+        </w:rPr>
+      </w:pPr>
+      <w:r>
+        <w:rPr>
+          <w:rFonts w:ascii="Consolas" w:eastAsia="Times New Roman" w:hAnsi="Consolas" w:cs="Courier New"/>
+          <w:color w:val="000000"/>
+          <w:kern w:val="0"/>
+          <w:sz w:val="18"/>
+          <w:szCs w:val="18"/>
+          <w:bdr w:val="none" w:sz="0" w:space="0" w:color="auto" w:frame="1"/>
+          <w:lang w:eastAsia="en-GB"/>
+          <w14:ligatures w14:val="none"/>
+        </w:rPr>
+        <w:t>        </w:t>
+      </w:r>
+      <w:proofErr w:type="spellStart"/>
+      <w:r>
+        <w:rPr>
+          <w:rFonts w:ascii="Consolas" w:eastAsia="Times New Roman" w:hAnsi="Consolas" w:cs="Courier New"/>
+          <w:color w:val="000000"/>
+          <w:kern w:val="0"/>
+          <w:sz w:val="18"/>
+          <w:szCs w:val="18"/>
+          <w:bdr w:val="none" w:sz="0" w:space="0" w:color="auto" w:frame="1"/>
+          <w:lang w:eastAsia="en-GB"/>
+          <w14:ligatures w14:val="none"/>
+        </w:rPr>
+        <w:t>dist</w:t>
+      </w:r>
+      <w:proofErr w:type="spellEnd"/>
+      <w:r>
+        <w:rPr>
+          <w:rFonts w:ascii="Consolas" w:eastAsia="Times New Roman" w:hAnsi="Consolas" w:cs="Courier New"/>
+          <w:color w:val="000000"/>
+          <w:kern w:val="0"/>
+          <w:sz w:val="18"/>
+          <w:szCs w:val="18"/>
+          <w:bdr w:val="none" w:sz="0" w:space="0" w:color="auto" w:frame="1"/>
+          <w:lang w:eastAsia="en-GB"/>
+          <w14:ligatures w14:val="none"/>
+        </w:rPr>
+        <w:t>[v] ← INFINITY</w:t>
+      </w:r>
+    </w:p>
+    <w:p>
+      <w:pPr>
+        <w:numPr>
+          <w:ilvl w:val="0"/>
+          <w:numId w:val="2"/>
+        </w:numPr>
+        <w:pBdr>
+          <w:left w:val="single" w:sz="18" w:space="0" w:color="6CE26C"/>
+        </w:pBdr>
+        <w:shd w:val="clear" w:color="auto" w:fill="F8F8F8"/>
+        <w:spacing w:beforeAutospacing="1" w:after="0" w:afterAutospacing="1" w:line="210" w:lineRule="atLeast"/>
+        <w:rPr>
+          <w:rFonts w:ascii="Consolas" w:eastAsia="Times New Roman" w:hAnsi="Consolas" w:cs="Times New Roman"/>
+          <w:color w:val="000000"/>
+          <w:kern w:val="0"/>
+          <w:sz w:val="18"/>
+          <w:szCs w:val="18"/>
+          <w:lang w:eastAsia="en-GB"/>
+          <w14:ligatures w14:val="none"/>
+        </w:rPr>
+      </w:pPr>
+      <w:r>
+        <w:rPr>
+          <w:rFonts w:ascii="Consolas" w:eastAsia="Times New Roman" w:hAnsi="Consolas" w:cs="Courier New"/>
+          <w:color w:val="000000"/>
+          <w:kern w:val="0"/>
+          <w:sz w:val="18"/>
+          <w:szCs w:val="18"/>
+          <w:bdr w:val="none" w:sz="0" w:space="0" w:color="auto" w:frame="1"/>
+          <w:lang w:eastAsia="en-GB"/>
+          <w14:ligatures w14:val="none"/>
+        </w:rPr>
+        <w:t>        </w:t>
+      </w:r>
+      <w:proofErr w:type="spellStart"/>
+      <w:r>
+        <w:rPr>
+          <w:rFonts w:ascii="Consolas" w:eastAsia="Times New Roman" w:hAnsi="Consolas" w:cs="Courier New"/>
+          <w:color w:val="000000"/>
+          <w:kern w:val="0"/>
+          <w:sz w:val="18"/>
+          <w:szCs w:val="18"/>
+          <w:bdr w:val="none" w:sz="0" w:space="0" w:color="auto" w:frame="1"/>
+          <w:lang w:eastAsia="en-GB"/>
+          <w14:ligatures w14:val="none"/>
+        </w:rPr>
+        <w:t>prev</w:t>
+      </w:r>
+      <w:proofErr w:type="spellEnd"/>
+      <w:r>
+        <w:rPr>
+          <w:rFonts w:ascii="Consolas" w:eastAsia="Times New Roman" w:hAnsi="Consolas" w:cs="Courier New"/>
+          <w:color w:val="000000"/>
+          <w:kern w:val="0"/>
+          <w:sz w:val="18"/>
+          <w:szCs w:val="18"/>
+          <w:bdr w:val="none" w:sz="0" w:space="0" w:color="auto" w:frame="1"/>
+          <w:lang w:eastAsia="en-GB"/>
+          <w14:ligatures w14:val="none"/>
+        </w:rPr>
+        <w:t>[v] ← UNDEFINED</w:t>
+      </w:r>
+    </w:p>
+    <w:p>
+      <w:pPr>
+        <w:numPr>
+          <w:ilvl w:val="0"/>
+          <w:numId w:val="2"/>
+        </w:numPr>
+        <w:pBdr>
+          <w:left w:val="single" w:sz="18" w:space="0" w:color="6CE26C"/>
+        </w:pBdr>
+        <w:shd w:val="clear" w:color="auto" w:fill="FFFFFF"/>
+        <w:spacing w:beforeAutospacing="1" w:after="0" w:afterAutospacing="1" w:line="210" w:lineRule="atLeast"/>
+        <w:rPr>
+          <w:rFonts w:ascii="Consolas" w:eastAsia="Times New Roman" w:hAnsi="Consolas" w:cs="Times New Roman"/>
+          <w:color w:val="000000"/>
+          <w:kern w:val="0"/>
+          <w:sz w:val="18"/>
+          <w:szCs w:val="18"/>
+          <w:lang w:eastAsia="en-GB"/>
+          <w14:ligatures w14:val="none"/>
+        </w:rPr>
+      </w:pPr>
+      <w:r>
+        <w:rPr>
+          <w:rFonts w:ascii="Consolas" w:eastAsia="Times New Roman" w:hAnsi="Consolas" w:cs="Courier New"/>
+          <w:color w:val="000000"/>
+          <w:kern w:val="0"/>
+          <w:sz w:val="18"/>
+          <w:szCs w:val="18"/>
+          <w:bdr w:val="none" w:sz="0" w:space="0" w:color="auto" w:frame="1"/>
+          <w:lang w:eastAsia="en-GB"/>
+          <w14:ligatures w14:val="none"/>
+        </w:rPr>
+        <w:t xml:space="preserve">        add v to </w:t>
+      </w:r>
+      <w:proofErr w:type="gramStart"/>
+      <w:r>
+        <w:rPr>
+          <w:rFonts w:ascii="Consolas" w:eastAsia="Times New Roman" w:hAnsi="Consolas" w:cs="Courier New"/>
+          <w:color w:val="000000"/>
+          <w:kern w:val="0"/>
+          <w:sz w:val="18"/>
+          <w:szCs w:val="18"/>
+          <w:bdr w:val="none" w:sz="0" w:space="0" w:color="auto" w:frame="1"/>
+          <w:lang w:eastAsia="en-GB"/>
+          <w14:ligatures w14:val="none"/>
+        </w:rPr>
+        <w:t>Q</w:t>
+      </w:r>
+      <w:proofErr w:type="gramEnd"/>
+    </w:p>
+    <w:p>
+      <w:pPr>
+        <w:numPr>
+          <w:ilvl w:val="0"/>
+          <w:numId w:val="2"/>
+        </w:numPr>
+        <w:pBdr>
+          <w:left w:val="single" w:sz="18" w:space="0" w:color="6CE26C"/>
+        </w:pBdr>
+        <w:shd w:val="clear" w:color="auto" w:fill="F8F8F8"/>
+        <w:spacing w:beforeAutospacing="1" w:after="0" w:afterAutospacing="1" w:line="210" w:lineRule="atLeast"/>
+        <w:rPr>
+          <w:rFonts w:ascii="Consolas" w:eastAsia="Times New Roman" w:hAnsi="Consolas" w:cs="Times New Roman"/>
+          <w:color w:val="000000"/>
+          <w:kern w:val="0"/>
+          <w:sz w:val="18"/>
+          <w:szCs w:val="18"/>
+          <w:lang w:eastAsia="en-GB"/>
+          <w14:ligatures w14:val="none"/>
+        </w:rPr>
+      </w:pPr>
+      <w:r>
+        <w:rPr>
+          <w:rFonts w:ascii="Consolas" w:eastAsia="Times New Roman" w:hAnsi="Consolas" w:cs="Courier New"/>
+          <w:color w:val="000000"/>
+          <w:kern w:val="0"/>
+          <w:sz w:val="18"/>
+          <w:szCs w:val="18"/>
+          <w:bdr w:val="none" w:sz="0" w:space="0" w:color="auto" w:frame="1"/>
+          <w:lang w:eastAsia="en-GB"/>
+          <w14:ligatures w14:val="none"/>
+        </w:rPr>
+        <w:t>    </w:t>
+      </w:r>
+      <w:proofErr w:type="spellStart"/>
+      <w:r>
+        <w:rPr>
+          <w:rFonts w:ascii="Consolas" w:eastAsia="Times New Roman" w:hAnsi="Consolas" w:cs="Courier New"/>
+          <w:color w:val="000000"/>
+          <w:kern w:val="0"/>
+          <w:sz w:val="18"/>
+          <w:szCs w:val="18"/>
+          <w:bdr w:val="none" w:sz="0" w:space="0" w:color="auto" w:frame="1"/>
+          <w:lang w:eastAsia="en-GB"/>
+          <w14:ligatures w14:val="none"/>
+        </w:rPr>
+        <w:t>dist</w:t>
+      </w:r>
+      <w:proofErr w:type="spellEnd"/>
+      <w:r>
+        <w:rPr>
+          <w:rFonts w:ascii="Consolas" w:eastAsia="Times New Roman" w:hAnsi="Consolas" w:cs="Courier New"/>
+          <w:color w:val="000000"/>
+          <w:kern w:val="0"/>
+          <w:sz w:val="18"/>
+          <w:szCs w:val="18"/>
+          <w:bdr w:val="none" w:sz="0" w:space="0" w:color="auto" w:frame="1"/>
+          <w:lang w:eastAsia="en-GB"/>
+          <w14:ligatures w14:val="none"/>
+        </w:rPr>
+        <w:t>[source] ← 0</w:t>
+      </w:r>
+    </w:p>
+    <w:p>
+      <w:pPr>
+        <w:numPr>
+          <w:ilvl w:val="0"/>
+          <w:numId w:val="2"/>
+        </w:numPr>
+        <w:pBdr>
+          <w:left w:val="single" w:sz="18" w:space="0" w:color="6CE26C"/>
+        </w:pBdr>
+        <w:shd w:val="clear" w:color="auto" w:fill="FFFFFF"/>
+        <w:spacing w:beforeAutospacing="1" w:after="0" w:afterAutospacing="1" w:line="210" w:lineRule="atLeast"/>
+        <w:rPr>
+          <w:rFonts w:ascii="Consolas" w:eastAsia="Times New Roman" w:hAnsi="Consolas" w:cs="Times New Roman"/>
+          <w:color w:val="000000"/>
+          <w:kern w:val="0"/>
+          <w:sz w:val="18"/>
+          <w:szCs w:val="18"/>
+          <w:lang w:eastAsia="en-GB"/>
+          <w14:ligatures w14:val="none"/>
+        </w:rPr>
+      </w:pPr>
+      <w:r>
+        <w:rPr>
+          <w:rFonts w:ascii="Consolas" w:eastAsia="Times New Roman" w:hAnsi="Consolas" w:cs="Courier New"/>
+          <w:color w:val="000000"/>
+          <w:kern w:val="0"/>
+          <w:sz w:val="18"/>
+          <w:szCs w:val="18"/>
+          <w:bdr w:val="none" w:sz="0" w:space="0" w:color="auto" w:frame="1"/>
+          <w:lang w:eastAsia="en-GB"/>
+          <w14:ligatures w14:val="none"/>
+        </w:rPr>
+        <w:t>          </w:t>
+      </w:r>
+      <w:r>
+        <w:rPr>
+          <w:rFonts w:ascii="Consolas" w:eastAsia="Times New Roman" w:hAnsi="Consolas" w:cs="Times New Roman"/>
+          <w:color w:val="000000"/>
+          <w:kern w:val="0"/>
+          <w:sz w:val="18"/>
+          <w:szCs w:val="18"/>
+          <w:lang w:eastAsia="en-GB"/>
+          <w14:ligatures w14:val="none"/>
+        </w:rPr>
+        <w:t> </w:t>
+      </w:r>
+    </w:p>
+    <w:p>
+      <w:pPr>
+        <w:numPr>
+          <w:ilvl w:val="0"/>
+          <w:numId w:val="2"/>
+        </w:numPr>
+        <w:pBdr>
+          <w:left w:val="single" w:sz="18" w:space="0" w:color="6CE26C"/>
+        </w:pBdr>
+        <w:shd w:val="clear" w:color="auto" w:fill="F8F8F8"/>
+        <w:spacing w:beforeAutospacing="1" w:after="0" w:afterAutospacing="1" w:line="210" w:lineRule="atLeast"/>
+        <w:rPr>
+          <w:rFonts w:ascii="Consolas" w:eastAsia="Times New Roman" w:hAnsi="Consolas" w:cs="Times New Roman"/>
+          <w:color w:val="000000"/>
+          <w:kern w:val="0"/>
+          <w:sz w:val="18"/>
+          <w:szCs w:val="18"/>
+          <w:lang w:eastAsia="en-GB"/>
+          <w14:ligatures w14:val="none"/>
+        </w:rPr>
+      </w:pPr>
+      <w:r>
+        <w:rPr>
+          <w:rFonts w:ascii="Consolas" w:eastAsia="Times New Roman" w:hAnsi="Consolas" w:cs="Courier New"/>
+          <w:color w:val="000000"/>
+          <w:kern w:val="0"/>
+          <w:sz w:val="18"/>
+          <w:szCs w:val="18"/>
+          <w:bdr w:val="none" w:sz="0" w:space="0" w:color="auto" w:frame="1"/>
+          <w:lang w:eastAsia="en-GB"/>
+          <w14:ligatures w14:val="none"/>
+        </w:rPr>
+        <w:t>    </w:t>
+      </w:r>
+      <w:r>
+        <w:rPr>
+          <w:rFonts w:ascii="Consolas" w:eastAsia="Times New Roman" w:hAnsi="Consolas" w:cs="Courier New"/>
+          <w:b/>
+          <w:bCs/>
+          <w:color w:val="006699"/>
+          <w:kern w:val="0"/>
+          <w:sz w:val="18"/>
+          <w:szCs w:val="18"/>
+          <w:bdr w:val="none" w:sz="0" w:space="0" w:color="auto" w:frame="1"/>
+          <w:lang w:eastAsia="en-GB"/>
+          <w14:ligatures w14:val="none"/>
+        </w:rPr>
+        <w:t>while</w:t>
+      </w:r>
+      <w:r>
+        <w:rPr>
+          <w:rFonts w:ascii="Consolas" w:eastAsia="Times New Roman" w:hAnsi="Consolas" w:cs="Times New Roman"/>
+          <w:color w:val="000000"/>
+          <w:kern w:val="0"/>
+          <w:sz w:val="18"/>
+          <w:szCs w:val="18"/>
+          <w:lang w:eastAsia="en-GB"/>
+          <w14:ligatures w14:val="none"/>
+        </w:rPr>
+        <w:t xml:space="preserve"> </w:t>
+      </w:r>
+      <w:r>
+        <w:rPr>
+          <w:rFonts w:ascii="Consolas" w:eastAsia="Times New Roman" w:hAnsi="Consolas" w:cs="Courier New"/>
+          <w:color w:val="000000"/>
+          <w:kern w:val="0"/>
+          <w:sz w:val="18"/>
+          <w:szCs w:val="18"/>
+          <w:bdr w:val="none" w:sz="0" w:space="0" w:color="auto" w:frame="1"/>
+          <w:lang w:eastAsia="en-GB"/>
+          <w14:ligatures w14:val="none"/>
+        </w:rPr>
+        <w:t>Q is not empty:</w:t>
+      </w:r>
+    </w:p>
+    <w:p>
+      <w:pPr>
+        <w:numPr>
+          <w:ilvl w:val="0"/>
+          <w:numId w:val="2"/>
+        </w:numPr>
+        <w:pBdr>
+          <w:left w:val="single" w:sz="18" w:space="0" w:color="6CE26C"/>
+        </w:pBdr>
+        <w:shd w:val="clear" w:color="auto" w:fill="FFFFFF"/>
+        <w:spacing w:beforeAutospacing="1" w:after="0" w:afterAutospacing="1" w:line="210" w:lineRule="atLeast"/>
+        <w:rPr>
+          <w:rFonts w:ascii="Consolas" w:eastAsia="Times New Roman" w:hAnsi="Consolas" w:cs="Times New Roman"/>
+          <w:color w:val="000000"/>
+          <w:kern w:val="0"/>
+          <w:sz w:val="18"/>
+          <w:szCs w:val="18"/>
+          <w:lang w:eastAsia="en-GB"/>
+          <w14:ligatures w14:val="none"/>
+        </w:rPr>
+      </w:pPr>
+      <w:r>
+        <w:rPr>
+          <w:rFonts w:ascii="Consolas" w:eastAsia="Times New Roman" w:hAnsi="Consolas" w:cs="Courier New"/>
+          <w:color w:val="000000"/>
+          <w:kern w:val="0"/>
+          <w:sz w:val="18"/>
+          <w:szCs w:val="18"/>
+          <w:bdr w:val="none" w:sz="0" w:space="0" w:color="auto" w:frame="1"/>
+          <w:lang w:eastAsia="en-GB"/>
+          <w14:ligatures w14:val="none"/>
+        </w:rPr>
+        <w:t xml:space="preserve">        u ← vertex in Q with min </w:t>
+      </w:r>
+      <w:proofErr w:type="spellStart"/>
+      <w:r>
+        <w:rPr>
+          <w:rFonts w:ascii="Consolas" w:eastAsia="Times New Roman" w:hAnsi="Consolas" w:cs="Courier New"/>
+          <w:color w:val="000000"/>
+          <w:kern w:val="0"/>
+          <w:sz w:val="18"/>
+          <w:szCs w:val="18"/>
+          <w:bdr w:val="none" w:sz="0" w:space="0" w:color="auto" w:frame="1"/>
+          <w:lang w:eastAsia="en-GB"/>
+          <w14:ligatures w14:val="none"/>
+        </w:rPr>
+        <w:t>dist</w:t>
+      </w:r>
+      <w:proofErr w:type="spellEnd"/>
+      <w:r>
+        <w:rPr>
+          <w:rFonts w:ascii="Consolas" w:eastAsia="Times New Roman" w:hAnsi="Consolas" w:cs="Courier New"/>
+          <w:color w:val="000000"/>
+          <w:kern w:val="0"/>
+          <w:sz w:val="18"/>
+          <w:szCs w:val="18"/>
+          <w:bdr w:val="none" w:sz="0" w:space="0" w:color="auto" w:frame="1"/>
+          <w:lang w:eastAsia="en-GB"/>
+          <w14:ligatures w14:val="none"/>
+        </w:rPr>
+        <w:t>[u]</w:t>
+      </w:r>
+    </w:p>
+    <w:p>
+      <w:pPr>
+        <w:numPr>
+          <w:ilvl w:val="0"/>
+          <w:numId w:val="2"/>
+        </w:numPr>
+        <w:pBdr>
+          <w:left w:val="single" w:sz="18" w:space="0" w:color="6CE26C"/>
+        </w:pBdr>
+        <w:shd w:val="clear" w:color="auto" w:fill="F8F8F8"/>
+        <w:spacing w:beforeAutospacing="1" w:after="0" w:afterAutospacing="1" w:line="210" w:lineRule="atLeast"/>
+        <w:rPr>
+          <w:rFonts w:ascii="Consolas" w:eastAsia="Times New Roman" w:hAnsi="Consolas" w:cs="Times New Roman"/>
+          <w:color w:val="000000"/>
+          <w:kern w:val="0"/>
+          <w:sz w:val="18"/>
+          <w:szCs w:val="18"/>
+          <w:lang w:eastAsia="en-GB"/>
+          <w14:ligatures w14:val="none"/>
+        </w:rPr>
+      </w:pPr>
+      <w:r>
+        <w:rPr>
+          <w:rFonts w:ascii="Consolas" w:eastAsia="Times New Roman" w:hAnsi="Consolas" w:cs="Courier New"/>
+          <w:color w:val="000000"/>
+          <w:kern w:val="0"/>
+          <w:sz w:val="18"/>
+          <w:szCs w:val="18"/>
+          <w:bdr w:val="none" w:sz="0" w:space="0" w:color="auto" w:frame="1"/>
+          <w:lang w:eastAsia="en-GB"/>
+          <w14:ligatures w14:val="none"/>
+        </w:rPr>
+        <w:t>        </w:t>
+      </w:r>
+      <w:r>
+        <w:rPr>
+          <w:rFonts w:ascii="Consolas" w:eastAsia="Times New Roman" w:hAnsi="Consolas" w:cs="Courier New"/>
+          <w:b/>
+          <w:bCs/>
+          <w:color w:val="FF1493"/>
+          <w:kern w:val="0"/>
+          <w:sz w:val="18"/>
+          <w:szCs w:val="18"/>
+          <w:bdr w:val="none" w:sz="0" w:space="0" w:color="auto" w:frame="1"/>
+          <w:lang w:eastAsia="en-GB"/>
+          <w14:ligatures w14:val="none"/>
+        </w:rPr>
+        <w:t>remove</w:t>
+      </w:r>
+      <w:r>
+        <w:rPr>
+          <w:rFonts w:ascii="Consolas" w:eastAsia="Times New Roman" w:hAnsi="Consolas" w:cs="Times New Roman"/>
+          <w:color w:val="000000"/>
+          <w:kern w:val="0"/>
+          <w:sz w:val="18"/>
+          <w:szCs w:val="18"/>
+          <w:lang w:eastAsia="en-GB"/>
+          <w14:ligatures w14:val="none"/>
+        </w:rPr>
+        <w:t xml:space="preserve"> </w:t>
+      </w:r>
+      <w:r>
+        <w:rPr>
+          <w:rFonts w:ascii="Consolas" w:eastAsia="Times New Roman" w:hAnsi="Consolas" w:cs="Courier New"/>
+          <w:color w:val="000000"/>
+          <w:kern w:val="0"/>
+          <w:sz w:val="18"/>
+          <w:szCs w:val="18"/>
+          <w:bdr w:val="none" w:sz="0" w:space="0" w:color="auto" w:frame="1"/>
+          <w:lang w:eastAsia="en-GB"/>
+          <w14:ligatures w14:val="none"/>
+        </w:rPr>
+        <w:t xml:space="preserve">u from </w:t>
+      </w:r>
+      <w:proofErr w:type="gramStart"/>
+      <w:r>
+        <w:rPr>
+          <w:rFonts w:ascii="Consolas" w:eastAsia="Times New Roman" w:hAnsi="Consolas" w:cs="Courier New"/>
+          <w:color w:val="000000"/>
+          <w:kern w:val="0"/>
+          <w:sz w:val="18"/>
+          <w:szCs w:val="18"/>
+          <w:bdr w:val="none" w:sz="0" w:space="0" w:color="auto" w:frame="1"/>
+          <w:lang w:eastAsia="en-GB"/>
+          <w14:ligatures w14:val="none"/>
+        </w:rPr>
+        <w:t>Q</w:t>
+      </w:r>
+      <w:proofErr w:type="gramEnd"/>
+    </w:p>
+    <w:p>
+      <w:pPr>
+        <w:numPr>
+          <w:ilvl w:val="0"/>
+          <w:numId w:val="2"/>
+        </w:numPr>
+        <w:pBdr>
+          <w:left w:val="single" w:sz="18" w:space="0" w:color="6CE26C"/>
+        </w:pBdr>
+        <w:shd w:val="clear" w:color="auto" w:fill="FFFFFF"/>
+        <w:spacing w:beforeAutospacing="1" w:after="0" w:afterAutospacing="1" w:line="210" w:lineRule="atLeast"/>
+        <w:rPr>
+          <w:rFonts w:ascii="Consolas" w:eastAsia="Times New Roman" w:hAnsi="Consolas" w:cs="Times New Roman"/>
+          <w:color w:val="000000"/>
+          <w:kern w:val="0"/>
+          <w:sz w:val="18"/>
+          <w:szCs w:val="18"/>
+          <w:lang w:eastAsia="en-GB"/>
+          <w14:ligatures w14:val="none"/>
+        </w:rPr>
+      </w:pPr>
+      <w:r>
+        <w:rPr>
+          <w:rFonts w:ascii="Consolas" w:eastAsia="Times New Roman" w:hAnsi="Consolas" w:cs="Courier New"/>
+          <w:color w:val="000000"/>
+          <w:kern w:val="0"/>
+          <w:sz w:val="18"/>
+          <w:szCs w:val="18"/>
+          <w:bdr w:val="none" w:sz="0" w:space="0" w:color="auto" w:frame="1"/>
+          <w:lang w:eastAsia="en-GB"/>
+          <w14:ligatures w14:val="none"/>
+        </w:rPr>
+        <w:t>          </w:t>
+      </w:r>
+      <w:r>
+        <w:rPr>
+          <w:rFonts w:ascii="Consolas" w:eastAsia="Times New Roman" w:hAnsi="Consolas" w:cs="Times New Roman"/>
+          <w:color w:val="000000"/>
+          <w:kern w:val="0"/>
+          <w:sz w:val="18"/>
+          <w:szCs w:val="18"/>
+          <w:lang w:eastAsia="en-GB"/>
+          <w14:ligatures w14:val="none"/>
+        </w:rPr>
+        <w:t> </w:t>
+      </w:r>
+    </w:p>
+    <w:p>
+      <w:pPr>
+        <w:numPr>
+          <w:ilvl w:val="0"/>
+          <w:numId w:val="2"/>
+        </w:numPr>
+        <w:pBdr>
+          <w:left w:val="single" w:sz="18" w:space="0" w:color="6CE26C"/>
+        </w:pBdr>
+        <w:shd w:val="clear" w:color="auto" w:fill="F8F8F8"/>
+        <w:spacing w:beforeAutospacing="1" w:after="0" w:afterAutospacing="1" w:line="210" w:lineRule="atLeast"/>
+        <w:rPr>
+          <w:rFonts w:ascii="Consolas" w:eastAsia="Times New Roman" w:hAnsi="Consolas" w:cs="Times New Roman"/>
+          <w:color w:val="000000"/>
+          <w:kern w:val="0"/>
+          <w:sz w:val="18"/>
+          <w:szCs w:val="18"/>
+          <w:lang w:eastAsia="en-GB"/>
+          <w14:ligatures w14:val="none"/>
+        </w:rPr>
+      </w:pPr>
+      <w:r>
+        <w:rPr>
+          <w:rFonts w:ascii="Consolas" w:eastAsia="Times New Roman" w:hAnsi="Consolas" w:cs="Courier New"/>
+          <w:color w:val="000000"/>
+          <w:kern w:val="0"/>
+          <w:sz w:val="18"/>
+          <w:szCs w:val="18"/>
+          <w:bdr w:val="none" w:sz="0" w:space="0" w:color="auto" w:frame="1"/>
+          <w:lang w:eastAsia="en-GB"/>
+          <w14:ligatures w14:val="none"/>
+        </w:rPr>
+        <w:t>        </w:t>
+      </w:r>
+      <w:r>
+        <w:rPr>
+          <w:rFonts w:ascii="Consolas" w:eastAsia="Times New Roman" w:hAnsi="Consolas" w:cs="Courier New"/>
+          <w:b/>
+          <w:bCs/>
+          <w:color w:val="006699"/>
+          <w:kern w:val="0"/>
+          <w:sz w:val="18"/>
+          <w:szCs w:val="18"/>
+          <w:bdr w:val="none" w:sz="0" w:space="0" w:color="auto" w:frame="1"/>
+          <w:lang w:eastAsia="en-GB"/>
+          <w14:ligatures w14:val="none"/>
+        </w:rPr>
+        <w:t>for</w:t>
+      </w:r>
+      <w:r>
+        <w:rPr>
+          <w:rFonts w:ascii="Consolas" w:eastAsia="Times New Roman" w:hAnsi="Consolas" w:cs="Times New Roman"/>
+          <w:color w:val="000000"/>
+          <w:kern w:val="0"/>
+          <w:sz w:val="18"/>
+          <w:szCs w:val="18"/>
+          <w:lang w:eastAsia="en-GB"/>
+          <w14:ligatures w14:val="none"/>
+        </w:rPr>
+        <w:t xml:space="preserve"> </w:t>
+      </w:r>
+      <w:r>
+        <w:rPr>
+          <w:rFonts w:ascii="Consolas" w:eastAsia="Times New Roman" w:hAnsi="Consolas" w:cs="Courier New"/>
+          <w:color w:val="000000"/>
+          <w:kern w:val="0"/>
+          <w:sz w:val="18"/>
+          <w:szCs w:val="18"/>
+          <w:bdr w:val="none" w:sz="0" w:space="0" w:color="auto" w:frame="1"/>
+          <w:lang w:eastAsia="en-GB"/>
+          <w14:ligatures w14:val="none"/>
+        </w:rPr>
+        <w:t xml:space="preserve">each </w:t>
+      </w:r>
+      <w:proofErr w:type="spellStart"/>
+      <w:r>
+        <w:rPr>
+          <w:rFonts w:ascii="Consolas" w:eastAsia="Times New Roman" w:hAnsi="Consolas" w:cs="Courier New"/>
+          <w:color w:val="000000"/>
+          <w:kern w:val="0"/>
+          <w:sz w:val="18"/>
+          <w:szCs w:val="18"/>
+          <w:bdr w:val="none" w:sz="0" w:space="0" w:color="auto" w:frame="1"/>
+          <w:lang w:eastAsia="en-GB"/>
+          <w14:ligatures w14:val="none"/>
+        </w:rPr>
+        <w:t>neighbor</w:t>
+      </w:r>
+      <w:proofErr w:type="spellEnd"/>
+      <w:r>
+        <w:rPr>
+          <w:rFonts w:ascii="Consolas" w:eastAsia="Times New Roman" w:hAnsi="Consolas" w:cs="Courier New"/>
+          <w:color w:val="000000"/>
+          <w:kern w:val="0"/>
+          <w:sz w:val="18"/>
+          <w:szCs w:val="18"/>
+          <w:bdr w:val="none" w:sz="0" w:space="0" w:color="auto" w:frame="1"/>
+          <w:lang w:eastAsia="en-GB"/>
+          <w14:ligatures w14:val="none"/>
+        </w:rPr>
+        <w:t xml:space="preserve"> v of u still in Q:</w:t>
+      </w:r>
+    </w:p>
+    <w:p>
+      <w:pPr>
+        <w:numPr>
+          <w:ilvl w:val="0"/>
+          <w:numId w:val="2"/>
+        </w:numPr>
+        <w:pBdr>
+          <w:left w:val="single" w:sz="18" w:space="0" w:color="6CE26C"/>
+        </w:pBdr>
+        <w:shd w:val="clear" w:color="auto" w:fill="FFFFFF"/>
+        <w:spacing w:beforeAutospacing="1" w:after="0" w:afterAutospacing="1" w:line="210" w:lineRule="atLeast"/>
+        <w:rPr>
+          <w:rFonts w:ascii="Consolas" w:eastAsia="Times New Roman" w:hAnsi="Consolas" w:cs="Times New Roman"/>
+          <w:color w:val="000000"/>
+          <w:kern w:val="0"/>
+          <w:sz w:val="18"/>
+          <w:szCs w:val="18"/>
+          <w:lang w:eastAsia="en-GB"/>
+          <w14:ligatures w14:val="none"/>
+        </w:rPr>
+      </w:pPr>
+      <w:r>
+        <w:rPr>
+          <w:rFonts w:ascii="Consolas" w:eastAsia="Times New Roman" w:hAnsi="Consolas" w:cs="Courier New"/>
+          <w:color w:val="000000"/>
+          <w:kern w:val="0"/>
+          <w:sz w:val="18"/>
+          <w:szCs w:val="18"/>
+          <w:bdr w:val="none" w:sz="0" w:space="0" w:color="auto" w:frame="1"/>
+          <w:lang w:eastAsia="en-GB"/>
+          <w14:ligatures w14:val="none"/>
+        </w:rPr>
+        <w:t xml:space="preserve">            alt ← </w:t>
+      </w:r>
+      <w:proofErr w:type="spellStart"/>
+      <w:r>
+        <w:rPr>
+          <w:rFonts w:ascii="Consolas" w:eastAsia="Times New Roman" w:hAnsi="Consolas" w:cs="Courier New"/>
+          <w:color w:val="000000"/>
+          <w:kern w:val="0"/>
+          <w:sz w:val="18"/>
+          <w:szCs w:val="18"/>
+          <w:bdr w:val="none" w:sz="0" w:space="0" w:color="auto" w:frame="1"/>
+          <w:lang w:eastAsia="en-GB"/>
+          <w14:ligatures w14:val="none"/>
+        </w:rPr>
+        <w:t>dist</w:t>
+      </w:r>
+      <w:proofErr w:type="spellEnd"/>
+      <w:r>
+        <w:rPr>
+          <w:rFonts w:ascii="Consolas" w:eastAsia="Times New Roman" w:hAnsi="Consolas" w:cs="Courier New"/>
+          <w:color w:val="000000"/>
+          <w:kern w:val="0"/>
+          <w:sz w:val="18"/>
+          <w:szCs w:val="18"/>
+          <w:bdr w:val="none" w:sz="0" w:space="0" w:color="auto" w:frame="1"/>
+          <w:lang w:eastAsia="en-GB"/>
+          <w14:ligatures w14:val="none"/>
+        </w:rPr>
+        <w:t xml:space="preserve">[u] + </w:t>
+      </w:r>
+      <w:proofErr w:type="spellStart"/>
+      <w:r>
+        <w:rPr>
+          <w:rFonts w:ascii="Consolas" w:eastAsia="Times New Roman" w:hAnsi="Consolas" w:cs="Courier New"/>
+          <w:color w:val="000000"/>
+          <w:kern w:val="0"/>
+          <w:sz w:val="18"/>
+          <w:szCs w:val="18"/>
+          <w:bdr w:val="none" w:sz="0" w:space="0" w:color="auto" w:frame="1"/>
+          <w:lang w:eastAsia="en-GB"/>
+          <w14:ligatures w14:val="none"/>
+        </w:rPr>
+        <w:t>Graphic.Edges</w:t>
+      </w:r>
+      <w:proofErr w:type="spellEnd"/>
+      <w:r>
+        <w:rPr>
+          <w:rFonts w:ascii="Consolas" w:eastAsia="Times New Roman" w:hAnsi="Consolas" w:cs="Courier New"/>
+          <w:color w:val="000000"/>
+          <w:kern w:val="0"/>
+          <w:sz w:val="18"/>
+          <w:szCs w:val="18"/>
+          <w:bdr w:val="none" w:sz="0" w:space="0" w:color="auto" w:frame="1"/>
+          <w:lang w:eastAsia="en-GB"/>
+          <w14:ligatures w14:val="none"/>
+        </w:rPr>
+        <w:t>(u, v)</w:t>
+      </w:r>
+    </w:p>
+    <w:p>
+      <w:pPr>
+        <w:numPr>
+          <w:ilvl w:val="0"/>
+          <w:numId w:val="2"/>
+        </w:numPr>
+        <w:pBdr>
+          <w:left w:val="single" w:sz="18" w:space="0" w:color="6CE26C"/>
+        </w:pBdr>
+        <w:shd w:val="clear" w:color="auto" w:fill="F8F8F8"/>
+        <w:spacing w:beforeAutospacing="1" w:after="0" w:afterAutospacing="1" w:line="210" w:lineRule="atLeast"/>
+        <w:rPr>
+          <w:rFonts w:ascii="Consolas" w:eastAsia="Times New Roman" w:hAnsi="Consolas" w:cs="Times New Roman"/>
+          <w:color w:val="000000"/>
+          <w:kern w:val="0"/>
+          <w:sz w:val="18"/>
+          <w:szCs w:val="18"/>
+          <w:lang w:eastAsia="en-GB"/>
+          <w14:ligatures w14:val="none"/>
+        </w:rPr>
+      </w:pPr>
+      <w:r>
+        <w:rPr>
+          <w:rFonts w:ascii="Consolas" w:eastAsia="Times New Roman" w:hAnsi="Consolas" w:cs="Courier New"/>
+          <w:color w:val="000000"/>
+          <w:kern w:val="0"/>
+          <w:sz w:val="18"/>
+          <w:szCs w:val="18"/>
+          <w:bdr w:val="none" w:sz="0" w:space="0" w:color="auto" w:frame="1"/>
+          <w:lang w:eastAsia="en-GB"/>
+          <w14:ligatures w14:val="none"/>
+        </w:rPr>
+        <w:t>            </w:t>
+      </w:r>
+      <w:r>
+        <w:rPr>
+          <w:rFonts w:ascii="Consolas" w:eastAsia="Times New Roman" w:hAnsi="Consolas" w:cs="Courier New"/>
+          <w:b/>
+          <w:bCs/>
+          <w:color w:val="006699"/>
+          <w:kern w:val="0"/>
+          <w:sz w:val="18"/>
+          <w:szCs w:val="18"/>
+          <w:bdr w:val="none" w:sz="0" w:space="0" w:color="auto" w:frame="1"/>
+          <w:lang w:eastAsia="en-GB"/>
+          <w14:ligatures w14:val="none"/>
+        </w:rPr>
+        <w:t>if</w:t>
+      </w:r>
+      <w:r>
+        <w:rPr>
+          <w:rFonts w:ascii="Consolas" w:eastAsia="Times New Roman" w:hAnsi="Consolas" w:cs="Times New Roman"/>
+          <w:color w:val="000000"/>
+          <w:kern w:val="0"/>
+          <w:sz w:val="18"/>
+          <w:szCs w:val="18"/>
+          <w:lang w:eastAsia="en-GB"/>
+          <w14:ligatures w14:val="none"/>
+        </w:rPr>
+        <w:t xml:space="preserve"> </w:t>
+      </w:r>
+      <w:r>
+        <w:rPr>
+          <w:rFonts w:ascii="Consolas" w:eastAsia="Times New Roman" w:hAnsi="Consolas" w:cs="Courier New"/>
+          <w:color w:val="000000"/>
+          <w:kern w:val="0"/>
+          <w:sz w:val="18"/>
+          <w:szCs w:val="18"/>
+          <w:bdr w:val="none" w:sz="0" w:space="0" w:color="auto" w:frame="1"/>
+          <w:lang w:eastAsia="en-GB"/>
+          <w14:ligatures w14:val="none"/>
+        </w:rPr>
+        <w:t xml:space="preserve">alt &lt; </w:t>
+      </w:r>
+      <w:proofErr w:type="spellStart"/>
+      <w:r>
+        <w:rPr>
+          <w:rFonts w:ascii="Consolas" w:eastAsia="Times New Roman" w:hAnsi="Consolas" w:cs="Courier New"/>
+          <w:color w:val="000000"/>
+          <w:kern w:val="0"/>
+          <w:sz w:val="18"/>
+          <w:szCs w:val="18"/>
+          <w:bdr w:val="none" w:sz="0" w:space="0" w:color="auto" w:frame="1"/>
+          <w:lang w:eastAsia="en-GB"/>
+          <w14:ligatures w14:val="none"/>
+        </w:rPr>
+        <w:t>dist</w:t>
+      </w:r>
+      <w:proofErr w:type="spellEnd"/>
+      <w:r>
+        <w:rPr>
+          <w:rFonts w:ascii="Consolas" w:eastAsia="Times New Roman" w:hAnsi="Consolas" w:cs="Courier New"/>
+          <w:color w:val="000000"/>
+          <w:kern w:val="0"/>
+          <w:sz w:val="18"/>
+          <w:szCs w:val="18"/>
+          <w:bdr w:val="none" w:sz="0" w:space="0" w:color="auto" w:frame="1"/>
+          <w:lang w:eastAsia="en-GB"/>
+          <w14:ligatures w14:val="none"/>
+        </w:rPr>
+        <w:t>[v]:</w:t>
+      </w:r>
+    </w:p>
+    <w:p>
+      <w:pPr>
+        <w:numPr>
+          <w:ilvl w:val="0"/>
+          <w:numId w:val="2"/>
+        </w:numPr>
+        <w:pBdr>
+          <w:left w:val="single" w:sz="18" w:space="0" w:color="6CE26C"/>
+        </w:pBdr>
+        <w:shd w:val="clear" w:color="auto" w:fill="FFFFFF"/>
+        <w:spacing w:beforeAutospacing="1" w:after="0" w:afterAutospacing="1" w:line="210" w:lineRule="atLeast"/>
+        <w:rPr>
+          <w:rFonts w:ascii="Consolas" w:eastAsia="Times New Roman" w:hAnsi="Consolas" w:cs="Times New Roman"/>
+          <w:color w:val="000000"/>
+          <w:kern w:val="0"/>
+          <w:sz w:val="18"/>
+          <w:szCs w:val="18"/>
+          <w:lang w:eastAsia="en-GB"/>
+          <w14:ligatures w14:val="none"/>
+        </w:rPr>
+      </w:pPr>
+      <w:r>
+        <w:rPr>
+          <w:rFonts w:ascii="Consolas" w:eastAsia="Times New Roman" w:hAnsi="Consolas" w:cs="Courier New"/>
+          <w:color w:val="000000"/>
+          <w:kern w:val="0"/>
+          <w:sz w:val="18"/>
+          <w:szCs w:val="18"/>
+          <w:bdr w:val="none" w:sz="0" w:space="0" w:color="auto" w:frame="1"/>
+          <w:lang w:eastAsia="en-GB"/>
+          <w14:ligatures w14:val="none"/>
+        </w:rPr>
+        <w:t>                </w:t>
+      </w:r>
+      <w:proofErr w:type="spellStart"/>
+      <w:r>
+        <w:rPr>
+          <w:rFonts w:ascii="Consolas" w:eastAsia="Times New Roman" w:hAnsi="Consolas" w:cs="Courier New"/>
+          <w:color w:val="000000"/>
+          <w:kern w:val="0"/>
+          <w:sz w:val="18"/>
+          <w:szCs w:val="18"/>
+          <w:bdr w:val="none" w:sz="0" w:space="0" w:color="auto" w:frame="1"/>
+          <w:lang w:eastAsia="en-GB"/>
+          <w14:ligatures w14:val="none"/>
+        </w:rPr>
+        <w:t>dist</w:t>
+      </w:r>
+      <w:proofErr w:type="spellEnd"/>
+      <w:r>
+        <w:rPr>
+          <w:rFonts w:ascii="Consolas" w:eastAsia="Times New Roman" w:hAnsi="Consolas" w:cs="Courier New"/>
+          <w:color w:val="000000"/>
+          <w:kern w:val="0"/>
+          <w:sz w:val="18"/>
+          <w:szCs w:val="18"/>
+          <w:bdr w:val="none" w:sz="0" w:space="0" w:color="auto" w:frame="1"/>
+          <w:lang w:eastAsia="en-GB"/>
+          <w14:ligatures w14:val="none"/>
+        </w:rPr>
+        <w:t>[v] ← alt</w:t>
+      </w:r>
+    </w:p>
+    <w:p>
+      <w:pPr>
+        <w:numPr>
+          <w:ilvl w:val="0"/>
+          <w:numId w:val="2"/>
+        </w:numPr>
+        <w:pBdr>
+          <w:left w:val="single" w:sz="18" w:space="0" w:color="6CE26C"/>
+        </w:pBdr>
+        <w:shd w:val="clear" w:color="auto" w:fill="F8F8F8"/>
+        <w:spacing w:beforeAutospacing="1" w:after="0" w:afterAutospacing="1" w:line="210" w:lineRule="atLeast"/>
+        <w:rPr>
+          <w:rFonts w:ascii="Consolas" w:eastAsia="Times New Roman" w:hAnsi="Consolas" w:cs="Times New Roman"/>
+          <w:color w:val="000000"/>
+          <w:kern w:val="0"/>
+          <w:sz w:val="18"/>
+          <w:szCs w:val="18"/>
+          <w:lang w:eastAsia="en-GB"/>
+          <w14:ligatures w14:val="none"/>
+        </w:rPr>
+      </w:pPr>
+      <w:r>
+        <w:rPr>
+          <w:rFonts w:ascii="Consolas" w:eastAsia="Times New Roman" w:hAnsi="Consolas" w:cs="Courier New"/>
+          <w:color w:val="000000"/>
+          <w:kern w:val="0"/>
+          <w:sz w:val="18"/>
+          <w:szCs w:val="18"/>
+          <w:bdr w:val="none" w:sz="0" w:space="0" w:color="auto" w:frame="1"/>
+          <w:lang w:eastAsia="en-GB"/>
+          <w14:ligatures w14:val="none"/>
+        </w:rPr>
+        <w:t>                </w:t>
+      </w:r>
+      <w:proofErr w:type="spellStart"/>
+      <w:r>
+        <w:rPr>
+          <w:rFonts w:ascii="Consolas" w:eastAsia="Times New Roman" w:hAnsi="Consolas" w:cs="Courier New"/>
+          <w:color w:val="000000"/>
+          <w:kern w:val="0"/>
+          <w:sz w:val="18"/>
+          <w:szCs w:val="18"/>
+          <w:bdr w:val="none" w:sz="0" w:space="0" w:color="auto" w:frame="1"/>
+          <w:lang w:eastAsia="en-GB"/>
+          <w14:ligatures w14:val="none"/>
+        </w:rPr>
+        <w:t>prev</w:t>
+      </w:r>
+      <w:proofErr w:type="spellEnd"/>
+      <w:r>
+        <w:rPr>
+          <w:rFonts w:ascii="Consolas" w:eastAsia="Times New Roman" w:hAnsi="Consolas" w:cs="Courier New"/>
+          <w:color w:val="000000"/>
+          <w:kern w:val="0"/>
+          <w:sz w:val="18"/>
+          <w:szCs w:val="18"/>
+          <w:bdr w:val="none" w:sz="0" w:space="0" w:color="auto" w:frame="1"/>
+          <w:lang w:eastAsia="en-GB"/>
+          <w14:ligatures w14:val="none"/>
+        </w:rPr>
+        <w:t>[v] ← u</w:t>
+      </w:r>
+    </w:p>
+    <w:p>
+      <w:pPr>
+        <w:numPr>
+          <w:ilvl w:val="0"/>
+          <w:numId w:val="2"/>
+        </w:numPr>
+        <w:pBdr>
+          <w:left w:val="single" w:sz="18" w:space="0" w:color="6CE26C"/>
+        </w:pBdr>
+        <w:shd w:val="clear" w:color="auto" w:fill="FFFFFF"/>
+        <w:spacing w:beforeAutospacing="1" w:after="0" w:afterAutospacing="1" w:line="210" w:lineRule="atLeast"/>
+        <w:rPr>
+          <w:rFonts w:ascii="Consolas" w:eastAsia="Times New Roman" w:hAnsi="Consolas" w:cs="Times New Roman"/>
+          <w:color w:val="000000"/>
+          <w:kern w:val="0"/>
+          <w:sz w:val="18"/>
+          <w:szCs w:val="18"/>
+          <w:lang w:eastAsia="en-GB"/>
+          <w14:ligatures w14:val="none"/>
+        </w:rPr>
+      </w:pPr>
+      <w:r>
+        <w:rPr>
+          <w:rFonts w:ascii="Consolas" w:eastAsia="Times New Roman" w:hAnsi="Consolas" w:cs="Courier New"/>
+          <w:color w:val="000000"/>
+          <w:kern w:val="0"/>
+          <w:sz w:val="18"/>
+          <w:szCs w:val="18"/>
+          <w:bdr w:val="none" w:sz="0" w:space="0" w:color="auto" w:frame="1"/>
+          <w:lang w:eastAsia="en-GB"/>
+          <w14:ligatures w14:val="none"/>
+        </w:rPr>
+        <w:t>                  </w:t>
+      </w:r>
+      <w:r>
+        <w:rPr>
+          <w:rFonts w:ascii="Consolas" w:eastAsia="Times New Roman" w:hAnsi="Consolas" w:cs="Times New Roman"/>
+          <w:color w:val="000000"/>
+          <w:kern w:val="0"/>
+          <w:sz w:val="18"/>
+          <w:szCs w:val="18"/>
+          <w:lang w:eastAsia="en-GB"/>
+          <w14:ligatures w14:val="none"/>
+        </w:rPr>
+        <w:t> </w:t>
+      </w:r>
+    </w:p>
+    <w:p>
+      <w:pPr>
+        <w:numPr>
+          <w:ilvl w:val="0"/>
+          <w:numId w:val="2"/>
+        </w:numPr>
+        <w:pBdr>
+          <w:left w:val="single" w:sz="18" w:space="0" w:color="6CE26C"/>
+        </w:pBdr>
+        <w:shd w:val="clear" w:color="auto" w:fill="F8F8F8"/>
+        <w:spacing w:beforeAutospacing="1" w:after="0" w:afterAutospacing="1" w:line="210" w:lineRule="atLeast"/>
+        <w:rPr>
+          <w:rFonts w:ascii="Consolas" w:eastAsia="Times New Roman" w:hAnsi="Consolas" w:cs="Times New Roman"/>
+          <w:color w:val="000000"/>
+          <w:kern w:val="0"/>
+          <w:sz w:val="18"/>
+          <w:szCs w:val="18"/>
+          <w:lang w:eastAsia="en-GB"/>
+          <w14:ligatures w14:val="none"/>
+        </w:rPr>
+      </w:pPr>
+      <w:r>
+        <w:rPr>
+          <w:rFonts w:ascii="Consolas" w:eastAsia="Times New Roman" w:hAnsi="Consolas" w:cs="Courier New"/>
+          <w:color w:val="000000"/>
+          <w:kern w:val="0"/>
+          <w:sz w:val="18"/>
+          <w:szCs w:val="18"/>
+          <w:bdr w:val="none" w:sz="0" w:space="0" w:color="auto" w:frame="1"/>
+          <w:lang w:eastAsia="en-GB"/>
+          <w14:ligatures w14:val="none"/>
+        </w:rPr>
+        <w:t>    </w:t>
+      </w:r>
+      <w:r>
+        <w:rPr>
+          <w:rFonts w:ascii="Consolas" w:eastAsia="Times New Roman" w:hAnsi="Consolas" w:cs="Courier New"/>
+          <w:b/>
+          <w:bCs/>
+          <w:color w:val="006699"/>
+          <w:kern w:val="0"/>
+          <w:sz w:val="18"/>
+          <w:szCs w:val="18"/>
+          <w:bdr w:val="none" w:sz="0" w:space="0" w:color="auto" w:frame="1"/>
+          <w:lang w:eastAsia="en-GB"/>
+          <w14:ligatures w14:val="none"/>
+        </w:rPr>
+        <w:t>return</w:t>
+      </w:r>
+      <w:r>
+        <w:rPr>
+          <w:rFonts w:ascii="Consolas" w:eastAsia="Times New Roman" w:hAnsi="Consolas" w:cs="Times New Roman"/>
+          <w:color w:val="000000"/>
+          <w:kern w:val="0"/>
+          <w:sz w:val="18"/>
+          <w:szCs w:val="18"/>
+          <w:lang w:eastAsia="en-GB"/>
+          <w14:ligatures w14:val="none"/>
+        </w:rPr>
+        <w:t xml:space="preserve"> </w:t>
+      </w:r>
+      <w:proofErr w:type="spellStart"/>
+      <w:r>
+        <w:rPr>
+          <w:rFonts w:ascii="Consolas" w:eastAsia="Times New Roman" w:hAnsi="Consolas" w:cs="Courier New"/>
+          <w:color w:val="000000"/>
+          <w:kern w:val="0"/>
+          <w:sz w:val="18"/>
+          <w:szCs w:val="18"/>
+          <w:bdr w:val="none" w:sz="0" w:space="0" w:color="auto" w:frame="1"/>
+          <w:lang w:eastAsia="en-GB"/>
+          <w14:ligatures w14:val="none"/>
+        </w:rPr>
+        <w:t>dist</w:t>
+      </w:r>
+      <w:proofErr w:type="spellEnd"/>
+      <w:r>
+        <w:rPr>
+          <w:rFonts w:ascii="Consolas" w:eastAsia="Times New Roman" w:hAnsi="Consolas" w:cs="Courier New"/>
+          <w:color w:val="000000"/>
+          <w:kern w:val="0"/>
+          <w:sz w:val="18"/>
+          <w:szCs w:val="18"/>
+          <w:bdr w:val="none" w:sz="0" w:space="0" w:color="auto" w:frame="1"/>
+          <w:lang w:eastAsia="en-GB"/>
+          <w14:ligatures w14:val="none"/>
+        </w:rPr>
+        <w:t>[</w:t>
+      </w:r>
+      <w:proofErr w:type="gramStart"/>
+      <w:r>
+        <w:rPr>
+          <w:rFonts w:ascii="Consolas" w:eastAsia="Times New Roman" w:hAnsi="Consolas" w:cs="Courier New"/>
+          <w:color w:val="000000"/>
+          <w:kern w:val="0"/>
+          <w:sz w:val="18"/>
+          <w:szCs w:val="18"/>
+          <w:bdr w:val="none" w:sz="0" w:space="0" w:color="auto" w:frame="1"/>
+          <w:lang w:eastAsia="en-GB"/>
+          <w14:ligatures w14:val="none"/>
+        </w:rPr>
+        <w:t>],</w:t>
+      </w:r>
+      <w:proofErr w:type="spellStart"/>
+      <w:r>
+        <w:rPr>
+          <w:rFonts w:ascii="Consolas" w:eastAsia="Times New Roman" w:hAnsi="Consolas" w:cs="Courier New"/>
+          <w:color w:val="000000"/>
+          <w:kern w:val="0"/>
+          <w:sz w:val="18"/>
+          <w:szCs w:val="18"/>
+          <w:bdr w:val="none" w:sz="0" w:space="0" w:color="auto" w:frame="1"/>
+          <w:lang w:eastAsia="en-GB"/>
+          <w14:ligatures w14:val="none"/>
+        </w:rPr>
+        <w:t>prev</w:t>
+      </w:r>
+      <w:proofErr w:type="spellEnd"/>
+      <w:proofErr w:type="gramEnd"/>
+      <w:r>
+        <w:rPr>
+          <w:rFonts w:ascii="Consolas" w:eastAsia="Times New Roman" w:hAnsi="Consolas" w:cs="Courier New"/>
+          <w:color w:val="000000"/>
+          <w:kern w:val="0"/>
+          <w:sz w:val="18"/>
+          <w:szCs w:val="18"/>
+          <w:bdr w:val="none" w:sz="0" w:space="0" w:color="auto" w:frame="1"/>
+          <w:lang w:eastAsia="en-GB"/>
+          <w14:ligatures w14:val="none"/>
+        </w:rPr>
+        <w:t>[]</w:t>
+      </w:r>
+    </w:p>
+    <w:p/>
+    <w:p>
+      <w:r>
+        <w:t xml:space="preserve">A Greedy Algorithm is </w:t>
+      </w:r>
+      <w:proofErr w:type="gramStart"/>
+      <w:r>
+        <w:t>a</w:t>
+      </w:r>
+      <w:proofErr w:type="gramEnd"/>
+      <w:r>
+        <w:t xml:space="preserve"> intuitive algorithm that normally used to optimize problems.</w:t>
+      </w:r>
+    </w:p>
+    <w:p>
+      <w:r>
+        <w:t>The algorithm makes optimal choices for each step following the given instructions, trying to find the overall optimal way to resolve the problem.</w:t>
+      </w:r>
+    </w:p>
+    <w:p/>
+    <w:p>
+      <w:pPr>
+        <w:pStyle w:val="Subtitle"/>
+      </w:pPr>
+      <w:r>
+        <w:t>Description of the Pseudocode</w:t>
+      </w:r>
+    </w:p>
+    <w:p>
+      <w:r>
+        <w:rPr>
+          <w:sz w:val="22"/>
+          <w:szCs w:val="22"/>
+        </w:rPr>
+        <w:t>S</w:t>
+      </w:r>
+      <w:r>
+        <w:rPr>
+          <w:sz w:val="22"/>
+          <w:szCs w:val="22"/>
+        </w:rPr>
+        <w:t xml:space="preserve">etting v as a number for the </w:t>
+      </w:r>
+      <w:r>
+        <w:rPr>
+          <w:sz w:val="22"/>
+          <w:szCs w:val="22"/>
+        </w:rPr>
+        <w:t>number</w:t>
+      </w:r>
+      <w:r>
+        <w:rPr>
+          <w:sz w:val="22"/>
+          <w:szCs w:val="22"/>
+        </w:rPr>
+        <w:t xml:space="preserve"> of vectors sets the algorithm to O(V2) the main reason for this happening is because of the vertex with the lowest distance need to look for the next vertex to go to and that makes O(V) time. Regarding it we need to do It for every vertex connected to the current </w:t>
+      </w:r>
+      <w:r>
+        <w:rPr>
+          <w:sz w:val="22"/>
+          <w:szCs w:val="22"/>
+        </w:rPr>
+        <w:t>one,</w:t>
+      </w:r>
+      <w:r>
+        <w:rPr>
+          <w:sz w:val="22"/>
+          <w:szCs w:val="22"/>
+        </w:rPr>
+        <w:t xml:space="preserve"> so we get time complexity O(V2) for the greedy algorithm Dijkstra’s strategy.</w:t>
+      </w:r>
+    </w:p>
+    <w:p>
+      <w:r>
+        <w:rPr>
+          <w:sz w:val="22"/>
+          <w:szCs w:val="22"/>
+        </w:rPr>
+        <w:t xml:space="preserve">Time complexity do </w:t>
+      </w:r>
+      <w:proofErr w:type="spellStart"/>
+      <w:r>
+        <w:rPr>
+          <w:sz w:val="22"/>
+          <w:szCs w:val="22"/>
+        </w:rPr>
+        <w:t>dijkstra’s</w:t>
+      </w:r>
+      <w:proofErr w:type="spellEnd"/>
+      <w:r>
+        <w:rPr>
+          <w:sz w:val="22"/>
+          <w:szCs w:val="22"/>
+        </w:rPr>
+        <w:t xml:space="preserve"> algorithm W3Schools ( </w:t>
+      </w:r>
+      <w:hyperlink r:id="rId8" w:history="1">
+        <w:r>
+          <w:rPr>
+            <w:rStyle w:val="Hyperlink"/>
+            <w:sz w:val="22"/>
+            <w:szCs w:val="22"/>
+          </w:rPr>
+          <w:t>https://www.w3schools.com/dsa/dsa_algo_graphs_dijkstra.php</w:t>
+        </w:r>
+      </w:hyperlink>
+      <w:r>
+        <w:rPr>
+          <w:sz w:val="22"/>
+          <w:szCs w:val="22"/>
+        </w:rPr>
+        <w:t>)</w:t>
+      </w:r>
+      <w:r>
+        <w:rPr>
+          <w:sz w:val="22"/>
+          <w:szCs w:val="22"/>
+        </w:rPr>
+        <w:t xml:space="preserve"> (20</w:t>
+      </w:r>
+      <w:r>
+        <w:rPr>
+          <w:sz w:val="22"/>
+          <w:szCs w:val="22"/>
+          <w:vertAlign w:val="superscript"/>
+        </w:rPr>
+        <w:t>th</w:t>
+      </w:r>
+      <w:r>
+        <w:rPr>
+          <w:sz w:val="22"/>
+          <w:szCs w:val="22"/>
+        </w:rPr>
+        <w:t xml:space="preserve"> November 2025)</w:t>
+      </w:r>
+    </w:p>
+    <w:p/>
+    <w:p>
+      <w:pPr>
+        <w:pStyle w:val="Heading1"/>
+      </w:pPr>
+      <w:r>
+        <w:lastRenderedPageBreak/>
+        <w:t xml:space="preserve">Task </w:t>
+      </w:r>
+      <w:proofErr w:type="gramStart"/>
+      <w:r>
+        <w:t>4</w:t>
+      </w:r>
+      <w:proofErr w:type="gramEnd"/>
+    </w:p>
+    <w:p>
+      <w:pPr>
+        <w:spacing w:before="200" w:line="288" w:lineRule="auto"/>
+        <w:rPr>
+          <w:rFonts w:hAnsi="Aptos"/>
+          <w:color w:val="000000" w:themeColor="text1"/>
+          <w:kern w:val="24"/>
+          <w14:ligatures w14:val="none"/>
+        </w:rPr>
+      </w:pPr>
+      <w:r>
+        <w:rPr>
+          <w:rFonts w:hAnsi="Aptos"/>
+          <w:color w:val="000000" w:themeColor="text1"/>
+          <w:kern w:val="24"/>
+        </w:rPr>
+        <w:t xml:space="preserve">Dynamic Programming is used </w:t>
+      </w:r>
+      <w:proofErr w:type="gramStart"/>
+      <w:r>
+        <w:rPr>
+          <w:rFonts w:hAnsi="Aptos"/>
+          <w:color w:val="000000" w:themeColor="text1"/>
+          <w:kern w:val="24"/>
+        </w:rPr>
+        <w:t>mainly to</w:t>
+      </w:r>
+      <w:proofErr w:type="gramEnd"/>
+      <w:r>
+        <w:rPr>
+          <w:rFonts w:hAnsi="Aptos"/>
+          <w:color w:val="000000" w:themeColor="text1"/>
+          <w:kern w:val="24"/>
+        </w:rPr>
+        <w:t xml:space="preserve"> solve a certain type of problems that have overlapping subproblems and optimal substructure. It splits the problem into subproblems that it can at the same time split into smaller subproblems to resolve and reference later during the resolve. It helps lighten the usage of the </w:t>
+      </w:r>
+      <w:proofErr w:type="gramStart"/>
+      <w:r>
+        <w:rPr>
+          <w:rFonts w:hAnsi="Aptos"/>
+          <w:color w:val="000000" w:themeColor="text1"/>
+          <w:kern w:val="24"/>
+        </w:rPr>
+        <w:t>CPU</w:t>
+      </w:r>
+      <w:proofErr w:type="gramEnd"/>
+    </w:p>
+    <w:p>
+      <w:pPr>
+        <w:rPr>
+          <w:rFonts w:hAnsi="Aptos"/>
+          <w:color w:val="000000" w:themeColor="text1"/>
+          <w:kern w:val="24"/>
+        </w:rPr>
+      </w:pPr>
+      <w:proofErr w:type="gramStart"/>
+      <w:r>
+        <w:rPr>
+          <w:rFonts w:hAnsi="Aptos"/>
+          <w:color w:val="000000" w:themeColor="text1"/>
+          <w:kern w:val="24"/>
+        </w:rPr>
+        <w:t>https://www.programiz.com/dsa/dynamic-programming  (</w:t>
+      </w:r>
+      <w:proofErr w:type="gramEnd"/>
+      <w:r>
+        <w:rPr>
+          <w:rFonts w:hAnsi="Aptos"/>
+          <w:color w:val="000000" w:themeColor="text1"/>
+          <w:kern w:val="24"/>
+        </w:rPr>
+        <w:t>22 November</w:t>
+      </w:r>
+      <w:r>
+        <w:rPr>
+          <w:rFonts w:hAnsi="Aptos"/>
+          <w:color w:val="000000" w:themeColor="text1"/>
+          <w:kern w:val="24"/>
+        </w:rPr>
+        <w:t xml:space="preserve"> 2025)</w:t>
+      </w:r>
+    </w:p>
+    <w:p>
+      <w:pPr>
+        <w:rPr>
+          <w:rFonts w:hAnsi="Aptos"/>
+          <w:color w:val="000000" w:themeColor="text1"/>
+          <w:kern w:val="24"/>
+        </w:rPr>
+      </w:pPr>
+    </w:p>
+    <w:p>
+      <w:pPr>
+        <w:pStyle w:val="Heading1"/>
+      </w:pPr>
+      <w:r>
+        <w:t xml:space="preserve">Task </w:t>
+      </w:r>
+      <w:proofErr w:type="gramStart"/>
+      <w:r>
+        <w:t>5</w:t>
+      </w:r>
+      <w:proofErr w:type="gramEnd"/>
+    </w:p>
+    <w:p>
+      <w:r>
+        <w:t xml:space="preserve">The job-scheduling problem is </w:t>
+      </w:r>
+      <w:r>
+        <w:t>about</w:t>
+      </w:r>
+      <w:r>
+        <w:t xml:space="preserve"> figuring out the best way to organize a bunch of tasks, so they get done efficiently. Each job might have different lengths, deadlines, or priorities, and you might have multiple workers that can </w:t>
+      </w:r>
+      <w:r>
+        <w:t>manage</w:t>
+      </w:r>
+      <w:r>
+        <w:t xml:space="preserve"> them. The catch is that you need to decide who does what and in what order.</w:t>
+      </w:r>
+      <w:r>
+        <w:t xml:space="preserve"> At first it might look straightforward but when we add it in the reality details like deadlines, limited resources or tasks that need other tasks to be completed, it becomes a lot more complicated. Because of this a lot of versions of this problem are NP complete, which means: “There is not fast way to solve this problem every time”</w:t>
+      </w:r>
+    </w:p>
+    <w:p>
+      <w:r>
+        <w:t xml:space="preserve">The scheduling shows is used everywhere around us. Starting from Factories that need to schedule production lines, Cloud Servers that need to assign tasks to processors, Retail to bring workers in for delivery and stuff of this matter. You might not believe it but even </w:t>
+      </w:r>
+      <w:r>
+        <w:t>computers</w:t>
+      </w:r>
+      <w:r>
+        <w:t xml:space="preserve"> and laptop’s operating system </w:t>
+      </w:r>
+      <w:r>
+        <w:t>are</w:t>
+      </w:r>
+      <w:r>
+        <w:t xml:space="preserve"> constantly deciding which programs get send to the CPU and for how long.</w:t>
+      </w:r>
+      <w:r>
+        <w:t xml:space="preserve"> </w:t>
+      </w:r>
+      <w:r>
+        <w:t xml:space="preserve">Good scheduling means less waiting, more efficiency, and better use of resources. So even though it sounds abstract, the way we solve scheduling problems </w:t>
+      </w:r>
+      <w:r>
+        <w:t>impacts</w:t>
+      </w:r>
+      <w:r>
+        <w:t xml:space="preserve"> everything from how fast your apps run to how companies save money and avoid delays.</w:t>
+      </w:r>
+      <w:r>
+        <w:t xml:space="preserve"> Researchers study these problems because they are not only practical, but they also tell us a lot about what computers can and </w:t>
+      </w:r>
+      <w:r>
+        <w:t>cannot</w:t>
+      </w:r>
+      <w:r>
+        <w:t xml:space="preserve"> do efficiently.</w:t>
+      </w:r>
+    </w:p>
+    <w:p>
+      <w:r>
+        <w:t xml:space="preserve">The reason certain scheduling problems are NP-complete is because there are just way too many </w:t>
+      </w:r>
+      <w:r>
+        <w:t>ways</w:t>
+      </w:r>
+      <w:r>
+        <w:t xml:space="preserve"> to arrange things, and the number of possibilities blows up </w:t>
+      </w:r>
+      <w:r>
+        <w:t>super-fast</w:t>
+      </w:r>
+      <w:r>
+        <w:t xml:space="preserve"> as you add more jobs.</w:t>
+      </w:r>
+      <w:r>
+        <w:t xml:space="preserve"> As an example, i</w:t>
+      </w:r>
+      <w:r>
+        <w:t xml:space="preserve">magine trying to split a bunch of tasks between two machines so they finish at the same time: that alone is already as hard as </w:t>
+      </w:r>
+      <w:r>
+        <w:t xml:space="preserve">a </w:t>
+      </w:r>
+      <w:r>
+        <w:t xml:space="preserve">Partition </w:t>
+      </w:r>
+      <w:r>
+        <w:t>problem</w:t>
+      </w:r>
+      <w:r>
+        <w:t xml:space="preserve"> (</w:t>
+      </w:r>
+      <w:r>
+        <w:t>the</w:t>
+      </w:r>
+      <w:r>
+        <w:t xml:space="preserve"> task of determining if a given set of integers can be divided into two subsets with equal sums</w:t>
+      </w:r>
+      <w:r>
+        <w:t>)</w:t>
+      </w:r>
+      <w:r>
+        <w:t xml:space="preserve">. Add deadlines or profit values, and it becomes as challenging as </w:t>
+      </w:r>
+      <w:r>
+        <w:t>Knapsack</w:t>
+      </w:r>
+      <w:r>
+        <w:t xml:space="preserve"> (</w:t>
+      </w:r>
+      <w:r>
+        <w:t>classic</w:t>
+      </w:r>
+      <w:r>
+        <w:t xml:space="preserve"> combinatorial optimization problem where you must choose a subset of items, each with a given weight and value, to maximize total value without exceeding a maximum capacity</w:t>
+      </w:r>
+      <w:r>
+        <w:t>)</w:t>
+      </w:r>
+      <w:r>
+        <w:t xml:space="preserve">. </w:t>
+      </w:r>
+      <w:r>
+        <w:t>Scheduling</w:t>
+      </w:r>
+      <w:r>
+        <w:t xml:space="preserve"> becomes a puzzle </w:t>
+      </w:r>
+      <w:r>
+        <w:t>that is</w:t>
+      </w:r>
+      <w:r>
+        <w:t xml:space="preserve"> easy to understand but extremely hard to solve perfectly.</w:t>
+      </w:r>
+    </w:p>
+    <w:p>
+      <w:r>
+        <w:lastRenderedPageBreak/>
+        <w:t>If we use the greedy strategy to the job-scheduling problem, we can follow some steps.</w:t>
+      </w:r>
+    </w:p>
+    <w:p>
+      <w:r>
+        <w:t>We need to set up overall deadlines from the with the largest deadline, sort the jobs in a array by a descending order of profits, try to schedule each job the latest we can(if we can’t do the job by the deadline we skip it) an then output the new set of jobs.</w:t>
+      </w:r>
+    </w:p>
+    <w:p/>
+    <w:tbl>
+      <w:tblPr>
+        <w:tblStyle w:val="TableGrid"/>
+        <w:tblW w:w="0" w:type="auto"/>
+        <w:tblLook w:val="04A0" w:firstRow="1" w:lastRow="0" w:firstColumn="1" w:lastColumn="0" w:noHBand="0" w:noVBand="1"/>
+      </w:tblPr>
+      <w:tblGrid>
+        <w:gridCol w:w="1118"/>
+        <w:gridCol w:w="654"/>
+        <w:gridCol w:w="654"/>
+        <w:gridCol w:w="654"/>
+        <w:gridCol w:w="654"/>
+        <w:gridCol w:w="654"/>
+      </w:tblGrid>
+      <w:tr>
+        <w:trPr>
+          <w:trHeight w:val="293"/>
+        </w:trPr>
+        <w:tc>
+          <w:tcPr>
+            <w:tcW w:w="1118" w:type="dxa"/>
+          </w:tcPr>
+          <w:p>
+            <w:pPr>
+              <w:jc w:val="center"/>
+            </w:pPr>
+            <w:r>
+              <w:t>Job</w:t>
+            </w:r>
+          </w:p>
+        </w:tc>
+        <w:tc>
+          <w:tcPr>
+            <w:tcW w:w="654" w:type="dxa"/>
+          </w:tcPr>
+          <w:p>
+            <w:pPr>
+              <w:jc w:val="center"/>
+            </w:pPr>
+            <w:r>
+              <w:t>A</w:t>
+            </w:r>
+          </w:p>
+        </w:tc>
+        <w:tc>
+          <w:tcPr>
+            <w:tcW w:w="654" w:type="dxa"/>
+          </w:tcPr>
+          <w:p>
+            <w:pPr>
+              <w:jc w:val="center"/>
+            </w:pPr>
+            <w:r>
+              <w:t>B</w:t>
+            </w:r>
+          </w:p>
+        </w:tc>
+        <w:tc>
+          <w:tcPr>
+            <w:tcW w:w="654" w:type="dxa"/>
+          </w:tcPr>
+          <w:p>
+            <w:pPr>
+              <w:jc w:val="center"/>
+            </w:pPr>
+            <w:r>
+              <w:t>C</w:t>
+            </w:r>
+          </w:p>
+        </w:tc>
+        <w:tc>
+          <w:tcPr>
+            <w:tcW w:w="654" w:type="dxa"/>
+          </w:tcPr>
+          <w:p>
+            <w:pPr>
+              <w:jc w:val="center"/>
+            </w:pPr>
+            <w:r>
+              <w:t>D</w:t>
+            </w:r>
+          </w:p>
+        </w:tc>
+        <w:tc>
+          <w:tcPr>
+            <w:tcW w:w="654" w:type="dxa"/>
+          </w:tcPr>
+          <w:p>
+            <w:pPr>
+              <w:jc w:val="center"/>
+            </w:pPr>
+            <w:r>
+              <w:t>E</w:t>
+            </w:r>
+          </w:p>
+        </w:tc>
+      </w:tr>
+      <w:tr>
+        <w:trPr>
+          <w:trHeight w:val="293"/>
+        </w:trPr>
+        <w:tc>
+          <w:tcPr>
+            <w:tcW w:w="1118" w:type="dxa"/>
+          </w:tcPr>
+          <w:p>
+            <w:pPr>
+              <w:jc w:val="center"/>
+            </w:pPr>
+            <w:r>
+              <w:t>deadline</w:t>
+            </w:r>
+          </w:p>
+        </w:tc>
+        <w:tc>
+          <w:tcPr>
+            <w:tcW w:w="654" w:type="dxa"/>
+          </w:tcPr>
+          <w:p>
+            <w:pPr>
+              <w:jc w:val="center"/>
+            </w:pPr>
+            <w:r>
+              <w:t>2</w:t>
+            </w:r>
+          </w:p>
+        </w:tc>
+        <w:tc>
+          <w:tcPr>
+            <w:tcW w:w="654" w:type="dxa"/>
+          </w:tcPr>
+          <w:p>
+            <w:pPr>
+              <w:jc w:val="center"/>
+            </w:pPr>
+            <w:r>
+              <w:t>1</w:t>
+            </w:r>
+          </w:p>
+        </w:tc>
+        <w:tc>
+          <w:tcPr>
+            <w:tcW w:w="654" w:type="dxa"/>
+          </w:tcPr>
+          <w:p>
+            <w:pPr>
+              <w:jc w:val="center"/>
+            </w:pPr>
+            <w:r>
+              <w:t>3</w:t>
+            </w:r>
+          </w:p>
+        </w:tc>
+        <w:tc>
+          <w:tcPr>
+            <w:tcW w:w="654" w:type="dxa"/>
+          </w:tcPr>
+          <w:p>
+            <w:pPr>
+              <w:jc w:val="center"/>
+            </w:pPr>
+            <w:r>
+              <w:t>1</w:t>
+            </w:r>
+          </w:p>
+        </w:tc>
+        <w:tc>
+          <w:tcPr>
+            <w:tcW w:w="654" w:type="dxa"/>
+          </w:tcPr>
+          <w:p>
+            <w:pPr>
+              <w:jc w:val="center"/>
+            </w:pPr>
+            <w:r>
+              <w:t>2</w:t>
+            </w:r>
+          </w:p>
+        </w:tc>
+      </w:tr>
+      <w:tr>
+        <w:trPr>
+          <w:trHeight w:val="293"/>
+        </w:trPr>
+        <w:tc>
+          <w:tcPr>
+            <w:tcW w:w="1118" w:type="dxa"/>
+          </w:tcPr>
+          <w:p>
+            <w:pPr>
+              <w:jc w:val="center"/>
+            </w:pPr>
+            <w:r>
+              <w:t>profit</w:t>
+            </w:r>
+          </w:p>
+        </w:tc>
+        <w:tc>
+          <w:tcPr>
+            <w:tcW w:w="654" w:type="dxa"/>
+          </w:tcPr>
+          <w:p>
+            <w:pPr>
+              <w:jc w:val="center"/>
+            </w:pPr>
+            <w:r>
+              <w:t>27</w:t>
+            </w:r>
+          </w:p>
+        </w:tc>
+        <w:tc>
+          <w:tcPr>
+            <w:tcW w:w="654" w:type="dxa"/>
+          </w:tcPr>
+          <w:p>
+            <w:pPr>
+              <w:jc w:val="center"/>
+            </w:pPr>
+            <w:r>
+              <w:rPr>
+                <w:noProof/>
+              </w:rPr>
+              <mc:AlternateContent>
+                <mc:Choice Requires="wps">
+                  <w:drawing>
+                    <wp:anchor distT="0" distB="0" distL="114300" distR="114300" simplePos="0" relativeHeight="251659264" behindDoc="0" locked="0" layoutInCell="1" allowOverlap="1" wp14:anchorId="7C9E1E14" wp14:editId="6D6A75EB">
+                      <wp:simplePos x="0" y="0"/>
+                      <wp:positionH relativeFrom="column">
+                        <wp:posOffset>37465</wp:posOffset>
+                      </wp:positionH>
+                      <wp:positionV relativeFrom="paragraph">
+                        <wp:posOffset>184785</wp:posOffset>
+                      </wp:positionV>
+                      <wp:extent cx="106680" cy="861060"/>
+                      <wp:effectExtent l="0" t="0" r="64770" b="53340"/>
+                      <wp:wrapNone/>
+                      <wp:docPr id="1137271527" name="Straight Arrow Connector 1"/>
+                      <wp:cNvGraphicFramePr/>
+                      <a:graphic xmlns:a="http://schemas.openxmlformats.org/drawingml/2006/main">
+                        <a:graphicData uri="http://schemas.microsoft.com/office/word/2010/wordprocessingShape">
+                          <wps:wsp>
+                            <wps:cNvCnPr/>
+                            <wps:spPr>
+                              <a:xfrm>
+                                <a:off x="0" y="0"/>
+                                <a:ext cx="106680" cy="861060"/>
+                              </a:xfrm>
+                              <a:prstGeom prst="straightConnector1">
+                                <a:avLst/>
+                              </a:prstGeom>
+                              <a:ln>
+                                <a:tailEnd type="triangle"/>
+                              </a:ln>
+                            </wps:spPr>
+                            <wps:style>
+                              <a:lnRef idx="2">
+                                <a:schemeClr val="accent1"/>
+                              </a:lnRef>
+                              <a:fillRef idx="0">
+                                <a:schemeClr val="accent1"/>
+                              </a:fillRef>
+                              <a:effectRef idx="1">
+                                <a:schemeClr val="accent1"/>
+                              </a:effectRef>
+                              <a:fontRef idx="minor">
+                                <a:schemeClr val="tx1"/>
+                              </a:fontRef>
+                            </wps:style>
+                            <wps:bodyPr/>
+                          </wps:wsp>
+                        </a:graphicData>
+                      </a:graphic>
+                    </wp:anchor>
+                  </w:drawing>
+                </mc:Choice>
+                <mc:Fallback>
+                  <w:pict>
+                    <v:shapetype w14:anchorId="7080A139" id="_x0000_t32" coordsize="21600,21600" o:spt="32" o:oned="t" path="m,l21600,21600e" filled="f">
+                      <v:path arrowok="t" fillok="f" o:connecttype="none"/>
+                      <o:lock v:ext="edit" shapetype="t"/>
+                    </v:shapetype>
+                    <v:shape id="Straight Arrow Connector 1" o:spid="_x0000_s1026" type="#_x0000_t32" style="position:absolute;margin-left:2.95pt;margin-top:14.55pt;width:8.4pt;height:67.8pt;z-index:251659264;visibility:visible;mso-wrap-style:square;mso-wrap-distance-left:9pt;mso-wrap-distance-top:0;mso-wrap-distance-right:9pt;mso-wrap-distance-bottom:0;mso-position-horizontal:absolute;mso-position-horizontal-relative:text;mso-position-vertical:absolute;mso-position-vertical-relative:text" o:gfxdata="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" strokecolor="#156082 [3204]" strokeweight="1.5pt">
+                      <v:stroke endarrow="block" joinstyle="miter"/>
+                    </v:shape>
+                  </w:pict>
+                </mc:Fallback>
+              </mc:AlternateContent>
+            </w:r>
+            <w:r>
+              <w:t>25</w:t>
+            </w:r>
+          </w:p>
+        </w:tc>
+        <w:tc>
+          <w:tcPr>
+            <w:tcW w:w="654" w:type="dxa"/>
+          </w:tcPr>
+          <w:p>
+            <w:pPr>
+              <w:jc w:val="center"/>
+            </w:pPr>
+            <w:r>
+              <w:t>15</w:t>
+            </w:r>
+          </w:p>
+        </w:tc>
+        <w:tc>
+          <w:tcPr>
+            <w:tcW w:w="654" w:type="dxa"/>
+          </w:tcPr>
+          <w:p>
+            <w:pPr>
+              <w:jc w:val="center"/>
+            </w:pPr>
+            <w:r>
+              <w:t>19</w:t>
+            </w:r>
+          </w:p>
+        </w:tc>
+        <w:tc>
+          <w:tcPr>
+            <w:tcW w:w="654" w:type="dxa"/>
+          </w:tcPr>
+          <w:p>
+            <w:pPr>
+              <w:jc w:val="center"/>
+            </w:pPr>
+            <w:r>
+              <w:t>100</w:t>
+            </w:r>
+          </w:p>
+        </w:tc>
+      </w:tr>
+    </w:tbl>
+    <w:p/>
+    <w:p/>
+    <w:tbl>
+      <w:tblPr>
+        <w:tblStyle w:val="TableGrid"/>
+        <w:tblpPr w:leftFromText="180" w:rightFromText="180" w:vertAnchor="text" w:tblpY="347"/>
+        <w:tblW w:w="0" w:type="auto"/>
+        <w:tblLook w:val="04A0" w:firstRow="1" w:lastRow="0" w:firstColumn="1" w:lastColumn="0" w:noHBand="0" w:noVBand="1"/>
+      </w:tblPr>
+      <w:tblGrid>
+        <w:gridCol w:w="1118"/>
+        <w:gridCol w:w="654"/>
+        <w:gridCol w:w="654"/>
+        <w:gridCol w:w="654"/>
+        <w:gridCol w:w="654"/>
+        <w:gridCol w:w="654"/>
+      </w:tblGrid>
+      <w:tr>
+        <w:trPr>
+          <w:trHeight w:val="293"/>
+        </w:trPr>
+        <w:tc>
+          <w:tcPr>
+            <w:tcW w:w="1118" w:type="dxa"/>
+          </w:tcPr>
+          <w:p>
+            <w:pPr>
+              <w:jc w:val="center"/>
+            </w:pPr>
+            <w:r>
+              <w:t>Job</w:t>
+            </w:r>
+          </w:p>
+        </w:tc>
+        <w:tc>
+          <w:tcPr>
+            <w:tcW w:w="654" w:type="dxa"/>
+          </w:tcPr>
+          <w:p>
+            <w:pPr>
+              <w:jc w:val="center"/>
+            </w:pPr>
+            <w:r>
+              <w:t>E</w:t>
+            </w:r>
+          </w:p>
+        </w:tc>
+        <w:tc>
+          <w:tcPr>
+            <w:tcW w:w="654" w:type="dxa"/>
+          </w:tcPr>
+          <w:p>
+            <w:pPr>
+              <w:jc w:val="center"/>
+            </w:pPr>
+            <w:r>
+              <w:t>A</w:t>
+            </w:r>
+          </w:p>
+        </w:tc>
+        <w:tc>
+          <w:tcPr>
+            <w:tcW w:w="654" w:type="dxa"/>
+          </w:tcPr>
+          <w:p>
+            <w:pPr>
+              <w:jc w:val="center"/>
+            </w:pPr>
+            <w:r>
+              <w:t>B</w:t>
+            </w:r>
+          </w:p>
+        </w:tc>
+        <w:tc>
+          <w:tcPr>
+            <w:tcW w:w="654" w:type="dxa"/>
+          </w:tcPr>
+          <w:p>
+            <w:pPr>
+              <w:jc w:val="center"/>
+            </w:pPr>
+            <w:r>
+              <w:t>D</w:t>
+            </w:r>
+          </w:p>
+        </w:tc>
+        <w:tc>
+          <w:tcPr>
+            <w:tcW w:w="654" w:type="dxa"/>
+          </w:tcPr>
+          <w:p>
+            <w:pPr>
+              <w:jc w:val="center"/>
+            </w:pPr>
+            <w:r>
+              <w:t>C</w:t>
+            </w:r>
+          </w:p>
+        </w:tc>
+      </w:tr>
+      <w:tr>
+        <w:trPr>
+          <w:trHeight w:val="293"/>
+        </w:trPr>
+        <w:tc>
+          <w:tcPr>
+            <w:tcW w:w="1118" w:type="dxa"/>
+          </w:tcPr>
+          <w:p>
+            <w:pPr>
+              <w:jc w:val="center"/>
+            </w:pPr>
+            <w:r>
+              <w:t>deadline</w:t>
+            </w:r>
+          </w:p>
+        </w:tc>
+        <w:tc>
+          <w:tcPr>
+            <w:tcW w:w="654" w:type="dxa"/>
+          </w:tcPr>
+          <w:p>
+            <w:pPr>
+              <w:jc w:val="center"/>
+            </w:pPr>
+            <w:r>
+              <w:t>2</w:t>
+            </w:r>
+          </w:p>
+        </w:tc>
+        <w:tc>
+          <w:tcPr>
+            <w:tcW w:w="654" w:type="dxa"/>
+          </w:tcPr>
+          <w:p>
+            <w:pPr>
+              <w:jc w:val="center"/>
+            </w:pPr>
+            <w:r>
+              <w:t>2</w:t>
+            </w:r>
+          </w:p>
+        </w:tc>
+        <w:tc>
+          <w:tcPr>
+            <w:tcW w:w="654" w:type="dxa"/>
+          </w:tcPr>
+          <w:p>
+            <w:pPr>
+              <w:jc w:val="center"/>
+            </w:pPr>
+            <w:r>
+              <w:t>1</w:t>
+            </w:r>
+          </w:p>
+        </w:tc>
+        <w:tc>
+          <w:tcPr>
+            <w:tcW w:w="654" w:type="dxa"/>
+          </w:tcPr>
+          <w:p>
+            <w:pPr>
+              <w:jc w:val="center"/>
+            </w:pPr>
+            <w:r>
+              <w:t>1</w:t>
+            </w:r>
+          </w:p>
+        </w:tc>
+        <w:tc>
+          <w:tcPr>
+            <w:tcW w:w="654" w:type="dxa"/>
+          </w:tcPr>
+          <w:p>
+            <w:pPr>
+              <w:jc w:val="center"/>
+            </w:pPr>
+            <w:r>
+              <w:t>3</w:t>
+            </w:r>
+          </w:p>
+        </w:tc>
+      </w:tr>
+      <w:tr>
+        <w:trPr>
+          <w:trHeight w:val="293"/>
+        </w:trPr>
+        <w:tc>
+          <w:tcPr>
+            <w:tcW w:w="1118" w:type="dxa"/>
+          </w:tcPr>
+          <w:p>
+            <w:pPr>
+              <w:jc w:val="center"/>
+            </w:pPr>
+            <w:r>
+              <w:t>profit</w:t>
+            </w:r>
+          </w:p>
+        </w:tc>
+        <w:tc>
+          <w:tcPr>
+            <w:tcW w:w="654" w:type="dxa"/>
+          </w:tcPr>
+          <w:p>
+            <w:pPr>
+              <w:jc w:val="center"/>
+            </w:pPr>
+            <w:r>
+              <w:t>100</w:t>
+            </w:r>
+          </w:p>
+        </w:tc>
+        <w:tc>
+          <w:tcPr>
+            <w:tcW w:w="654" w:type="dxa"/>
+          </w:tcPr>
+          <w:p>
+            <w:pPr>
+              <w:jc w:val="center"/>
+            </w:pPr>
+            <w:r>
+              <w:t>27</w:t>
+            </w:r>
+          </w:p>
+        </w:tc>
+        <w:tc>
+          <w:tcPr>
+            <w:tcW w:w="654" w:type="dxa"/>
+          </w:tcPr>
+          <w:p>
+            <w:pPr>
+              <w:jc w:val="center"/>
+            </w:pPr>
+            <w:r>
+              <w:t>25</w:t>
+            </w:r>
+          </w:p>
+        </w:tc>
+        <w:tc>
+          <w:tcPr>
+            <w:tcW w:w="654" w:type="dxa"/>
+          </w:tcPr>
+          <w:p>
+            <w:pPr>
+              <w:jc w:val="center"/>
+            </w:pPr>
+            <w:r>
+              <w:t>19</w:t>
+            </w:r>
+          </w:p>
+        </w:tc>
+        <w:tc>
+          <w:tcPr>
+            <w:tcW w:w="654" w:type="dxa"/>
+          </w:tcPr>
+          <w:p>
+            <w:pPr>
+              <w:jc w:val="center"/>
+            </w:pPr>
+            <w:r>
+              <w:t>15</w:t>
+            </w:r>
+          </w:p>
+        </w:tc>
+      </w:tr>
+    </w:tbl>
     <w:p/>
     <w:p/>
     <w:p/>
     <w:p/>
+    <w:p>
+      <w:r>
+        <w:t>Once we have the jobs sorted by profit, we can begin working our way through the algorithm assigning jobs into slots based on their deadlines.</w:t>
+      </w:r>
+    </w:p>
+    <w:p/>
+    <w:p>
+      <w:r>
+        <w:tab/>
+      </w:r>
+    </w:p>
+    <w:tbl>
+      <w:tblPr>
+        <w:tblStyle w:val="TableGrid"/>
+        <w:tblpPr w:leftFromText="180" w:rightFromText="180" w:vertAnchor="text" w:tblpY="347"/>
+        <w:tblW w:w="0" w:type="auto"/>
+        <w:tblLook w:val="04A0" w:firstRow="1" w:lastRow="0" w:firstColumn="1" w:lastColumn="0" w:noHBand="0" w:noVBand="1"/>
+      </w:tblPr>
+      <w:tblGrid>
+        <w:gridCol w:w="1118"/>
+        <w:gridCol w:w="654"/>
+        <w:gridCol w:w="654"/>
+        <w:gridCol w:w="654"/>
+        <w:gridCol w:w="654"/>
+        <w:gridCol w:w="654"/>
+      </w:tblGrid>
+      <w:tr>
+        <w:trPr>
+          <w:trHeight w:val="293"/>
+        </w:trPr>
+        <w:tc>
+          <w:tcPr>
+            <w:tcW w:w="1118" w:type="dxa"/>
+          </w:tcPr>
+          <w:p>
+            <w:pPr>
+              <w:jc w:val="center"/>
+            </w:pPr>
+            <w:r>
+              <w:t>Job</w:t>
+            </w:r>
+          </w:p>
+        </w:tc>
+        <w:tc>
+          <w:tcPr>
+            <w:tcW w:w="654" w:type="dxa"/>
+          </w:tcPr>
+          <w:p>
+            <w:pPr>
+              <w:jc w:val="center"/>
+            </w:pPr>
+            <w:r>
+              <w:t>E</w:t>
+            </w:r>
+          </w:p>
+        </w:tc>
+        <w:tc>
+          <w:tcPr>
+            <w:tcW w:w="654" w:type="dxa"/>
+          </w:tcPr>
+          <w:p>
+            <w:pPr>
+              <w:jc w:val="center"/>
+            </w:pPr>
+            <w:r>
+              <w:t>A</w:t>
+            </w:r>
+          </w:p>
+        </w:tc>
+        <w:tc>
+          <w:tcPr>
+            <w:tcW w:w="654" w:type="dxa"/>
+          </w:tcPr>
+          <w:p>
+            <w:pPr>
+              <w:jc w:val="center"/>
+            </w:pPr>
+            <w:r>
+              <w:t>B</w:t>
+            </w:r>
+          </w:p>
+        </w:tc>
+        <w:tc>
+          <w:tcPr>
+            <w:tcW w:w="654" w:type="dxa"/>
+          </w:tcPr>
+          <w:p>
+            <w:pPr>
+              <w:jc w:val="center"/>
+            </w:pPr>
+            <w:r>
+              <w:t>D</w:t>
+            </w:r>
+          </w:p>
+        </w:tc>
+        <w:tc>
+          <w:tcPr>
+            <w:tcW w:w="654" w:type="dxa"/>
+          </w:tcPr>
+          <w:p>
+            <w:pPr>
+              <w:jc w:val="center"/>
+            </w:pPr>
+            <w:r>
+              <w:rPr>
+                <w:noProof/>
+              </w:rPr>
+              <mc:AlternateContent>
+                <mc:Choice Requires="wps">
+                  <w:drawing>
+                    <wp:anchor distT="0" distB="0" distL="114300" distR="114300" simplePos="0" relativeHeight="251660288" behindDoc="0" locked="0" layoutInCell="1" allowOverlap="1" wp14:anchorId="1B7656C1" wp14:editId="2458DBE7">
+                      <wp:simplePos x="0" y="0"/>
+                      <wp:positionH relativeFrom="column">
+                        <wp:posOffset>346075</wp:posOffset>
+                      </wp:positionH>
+                      <wp:positionV relativeFrom="paragraph">
+                        <wp:posOffset>171450</wp:posOffset>
+                      </wp:positionV>
+                      <wp:extent cx="1478280" cy="99060"/>
+                      <wp:effectExtent l="0" t="57150" r="26670" b="34290"/>
+                      <wp:wrapNone/>
+                      <wp:docPr id="959025547" name="Straight Arrow Connector 2"/>
+                      <wp:cNvGraphicFramePr/>
+                      <a:graphic xmlns:a="http://schemas.openxmlformats.org/drawingml/2006/main">
+                        <a:graphicData uri="http://schemas.microsoft.com/office/word/2010/wordprocessingShape">
+                          <wps:wsp>
+                            <wps:cNvCnPr/>
+                            <wps:spPr>
+                              <a:xfrm flipV="1">
+                                <a:off x="0" y="0"/>
+                                <a:ext cx="1478280" cy="99060"/>
+                              </a:xfrm>
+                              <a:prstGeom prst="straightConnector1">
+                                <a:avLst/>
+                              </a:prstGeom>
+                              <a:ln>
+                                <a:tailEnd type="triangle"/>
+                              </a:ln>
+                            </wps:spPr>
+                            <wps:style>
+                              <a:lnRef idx="2">
+                                <a:schemeClr val="accent1"/>
+                              </a:lnRef>
+                              <a:fillRef idx="0">
+                                <a:schemeClr val="accent1"/>
+                              </a:fillRef>
+                              <a:effectRef idx="1">
+                                <a:schemeClr val="accent1"/>
+                              </a:effectRef>
+                              <a:fontRef idx="minor">
+                                <a:schemeClr val="tx1"/>
+                              </a:fontRef>
+                            </wps:style>
+                            <wps:bodyPr/>
+                          </wps:wsp>
+                        </a:graphicData>
+                      </a:graphic>
+                    </wp:anchor>
+                  </w:drawing>
+                </mc:Choice>
+                <mc:Fallback>
+                  <w:pict>
+                    <v:shape w14:anchorId="65B40E7C" id="Straight Arrow Connector 2" o:spid="_x0000_s1026" type="#_x0000_t32" style="position:absolute;margin-left:27.25pt;margin-top:13.5pt;width:116.4pt;height:7.8pt;flip:y;z-index:251660288;visibility:visible;mso-wrap-style:square;mso-wrap-distance-left:9pt;mso-wrap-distance-top:0;mso-wrap-distance-right:9pt;mso-wrap-distance-bottom:0;mso-position-horizontal:absolute;mso-position-horizontal-relative:text;mso-position-vertical:absolute;mso-position-vertical-relative:text" o:gfxdata="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" strokecolor="#156082 [3204]" strokeweight="1.5pt">
+                      <v:stroke endarrow="block" joinstyle="miter"/>
+                    </v:shape>
+                  </w:pict>
+                </mc:Fallback>
+              </mc:AlternateContent>
+            </w:r>
+            <w:r>
+              <w:t>C</w:t>
+            </w:r>
+          </w:p>
+        </w:tc>
+      </w:tr>
+      <w:tr>
+        <w:trPr>
+          <w:trHeight w:val="293"/>
+        </w:trPr>
+        <w:tc>
+          <w:tcPr>
+            <w:tcW w:w="1118" w:type="dxa"/>
+          </w:tcPr>
+          <w:p>
+            <w:pPr>
+              <w:jc w:val="center"/>
+            </w:pPr>
+            <w:r>
+              <w:t>deadline</w:t>
+            </w:r>
+          </w:p>
+        </w:tc>
+        <w:tc>
+          <w:tcPr>
+            <w:tcW w:w="654" w:type="dxa"/>
+          </w:tcPr>
+          <w:p>
+            <w:pPr>
+              <w:jc w:val="center"/>
+            </w:pPr>
+            <w:r>
+              <w:t>2</w:t>
+            </w:r>
+          </w:p>
+        </w:tc>
+        <w:tc>
+          <w:tcPr>
+            <w:tcW w:w="654" w:type="dxa"/>
+          </w:tcPr>
+          <w:p>
+            <w:pPr>
+              <w:jc w:val="center"/>
+            </w:pPr>
+            <w:r>
+              <w:t>2</w:t>
+            </w:r>
+          </w:p>
+        </w:tc>
+        <w:tc>
+          <w:tcPr>
+            <w:tcW w:w="654" w:type="dxa"/>
+          </w:tcPr>
+          <w:p>
+            <w:pPr>
+              <w:jc w:val="center"/>
+            </w:pPr>
+            <w:r>
+              <w:t>1</w:t>
+            </w:r>
+          </w:p>
+        </w:tc>
+        <w:tc>
+          <w:tcPr>
+            <w:tcW w:w="654" w:type="dxa"/>
+          </w:tcPr>
+          <w:p>
+            <w:pPr>
+              <w:jc w:val="center"/>
+            </w:pPr>
+            <w:r>
+              <w:t>1</w:t>
+            </w:r>
+          </w:p>
+        </w:tc>
+        <w:tc>
+          <w:tcPr>
+            <w:tcW w:w="654" w:type="dxa"/>
+          </w:tcPr>
+          <w:p>
+            <w:pPr>
+              <w:jc w:val="center"/>
+            </w:pPr>
+            <w:r>
+              <w:t>3</w:t>
+            </w:r>
+          </w:p>
+        </w:tc>
+      </w:tr>
+      <w:tr>
+        <w:trPr>
+          <w:trHeight w:val="293"/>
+        </w:trPr>
+        <w:tc>
+          <w:tcPr>
+            <w:tcW w:w="1118" w:type="dxa"/>
+          </w:tcPr>
+          <w:p>
+            <w:pPr>
+              <w:jc w:val="center"/>
+            </w:pPr>
+            <w:r>
+              <w:t>profit</w:t>
+            </w:r>
+          </w:p>
+        </w:tc>
+        <w:tc>
+          <w:tcPr>
+            <w:tcW w:w="654" w:type="dxa"/>
+          </w:tcPr>
+          <w:p>
+            <w:pPr>
+              <w:jc w:val="center"/>
+            </w:pPr>
+            <w:r>
+              <w:t>100</w:t>
+            </w:r>
+          </w:p>
+        </w:tc>
+        <w:tc>
+          <w:tcPr>
+            <w:tcW w:w="654" w:type="dxa"/>
+          </w:tcPr>
+          <w:p>
+            <w:pPr>
+              <w:jc w:val="center"/>
+            </w:pPr>
+            <w:r>
+              <w:t>27</w:t>
+            </w:r>
+          </w:p>
+        </w:tc>
+        <w:tc>
+          <w:tcPr>
+            <w:tcW w:w="654" w:type="dxa"/>
+          </w:tcPr>
+          <w:p>
+            <w:pPr>
+              <w:jc w:val="center"/>
+            </w:pPr>
+            <w:r>
+              <w:t>25</w:t>
+            </w:r>
+          </w:p>
+        </w:tc>
+        <w:tc>
+          <w:tcPr>
+            <w:tcW w:w="654" w:type="dxa"/>
+          </w:tcPr>
+          <w:p>
+            <w:pPr>
+              <w:jc w:val="center"/>
+            </w:pPr>
+            <w:r>
+              <w:t>19</w:t>
+            </w:r>
+          </w:p>
+        </w:tc>
+        <w:tc>
+          <w:tcPr>
+            <w:tcW w:w="654" w:type="dxa"/>
+          </w:tcPr>
+          <w:p>
+            <w:pPr>
+              <w:jc w:val="center"/>
+            </w:pPr>
+            <w:r>
+              <w:t>15</w:t>
+            </w:r>
+          </w:p>
+        </w:tc>
+      </w:tr>
+    </w:tbl>
+    <w:p>
+      <w:r>
+        <w:rPr>
+          <w:noProof/>
+        </w:rPr>
+        <mc:AlternateContent>
+          <mc:Choice Requires="wps">
+            <w:drawing>
+              <wp:anchor distT="0" distB="0" distL="114300" distR="114300" simplePos="0" relativeHeight="251661312" behindDoc="0" locked="0" layoutInCell="1" allowOverlap="1" wp14:anchorId="28F89C66" wp14:editId="0D959586">
+                <wp:simplePos x="0" y="0"/>
+                <wp:positionH relativeFrom="margin">
+                  <wp:align>right</wp:align>
+                </wp:positionH>
+                <wp:positionV relativeFrom="paragraph">
+                  <wp:posOffset>9525</wp:posOffset>
+                </wp:positionV>
+                <wp:extent cx="1455420" cy="251460"/>
+                <wp:effectExtent l="0" t="0" r="0" b="0"/>
+                <wp:wrapNone/>
+                <wp:docPr id="618048055" name="Text Box 3"/>
+                <wp:cNvGraphicFramePr/>
+                <a:graphic xmlns:a="http://schemas.openxmlformats.org/drawingml/2006/main">
+                  <a:graphicData uri="http://schemas.microsoft.com/office/word/2010/wordprocessingShape">
+                    <wps:wsp>
+                      <wps:cNvSpPr txBox="1"/>
+                      <wps:spPr>
+                        <a:xfrm>
+                          <a:off x="0" y="0"/>
+                          <a:ext cx="1455420" cy="251460"/>
+                        </a:xfrm>
+                        <a:prstGeom prst="rect">
+                          <a:avLst/>
+                        </a:prstGeom>
+                        <a:noFill/>
+                        <a:ln>
+                          <a:noFill/>
+                        </a:ln>
+                      </wps:spPr>
+                      <wps:style>
+                        <a:lnRef idx="0">
+                          <a:scrgbClr r="0" g="0" b="0"/>
+                        </a:lnRef>
+                        <a:fillRef idx="0">
+                          <a:scrgbClr r="0" g="0" b="0"/>
+                        </a:fillRef>
+                        <a:effectRef idx="0">
+                          <a:scrgbClr r="0" g="0" b="0"/>
+                        </a:effectRef>
+                        <a:fontRef idx="minor">
+                          <a:schemeClr val="dk1"/>
+                        </a:fontRef>
+                      </wps:style>
+                      <wps:txbx>
+                        <w:txbxContent>
+                          <w:p>
+                            <w:r>
+                              <w:t xml:space="preserve">  1</w:t>
+                            </w:r>
+                            <w:r>
+                              <w:rPr>
+                                <w:vertAlign w:val="superscript"/>
+                              </w:rPr>
+                              <w:t>st</w:t>
+                            </w:r>
+                            <w:r>
+                              <w:t xml:space="preserve">           2</w:t>
+                            </w:r>
+                            <w:r>
+                              <w:rPr>
+                                <w:vertAlign w:val="superscript"/>
+                              </w:rPr>
+                              <w:t>nd</w:t>
+                            </w:r>
+                            <w:r>
+                              <w:t xml:space="preserve">         3</w:t>
+                            </w:r>
+                            <w:r>
+                              <w:rPr>
+                                <w:vertAlign w:val="superscript"/>
+                              </w:rPr>
+                              <w:t>rd</w:t>
+                            </w:r>
+                            <w:r>
+                              <w:t xml:space="preserve"> </w:t>
+                            </w:r>
+                          </w:p>
+                        </w:txbxContent>
+                      </wps:txbx>
+                      <wps:bodyPr rot="0" spcFirstLastPara="0" vertOverflow="overflow" horzOverflow="overflow" vert="horz" wrap="square" lIns="91440" tIns="45720" rIns="91440" bIns="45720" numCol="1" spcCol="0" rtlCol="0" fromWordArt="0" anchor="t" anchorCtr="0" forceAA="0" compatLnSpc="1">
+                        <a:prstTxWarp prst="textNoShape">
+                          <a:avLst/>
+                        </a:prstTxWarp>
+                        <a:noAutofit/>
+                      </wps:bodyPr>
+                    </wps:wsp>
+                  </a:graphicData>
+                </a:graphic>
+                <wp14:sizeRelH relativeFrom="margin">
+                  <wp14:pctWidth>0</wp14:pctWidth>
+                </wp14:sizeRelH>
+                <wp14:sizeRelV relativeFrom="margin">
+                  <wp14:pctHeight>0</wp14:pctHeight>
+                </wp14:sizeRelV>
+              </wp:anchor>
+            </w:drawing>
+          </mc:Choice>
+          <mc:Fallback>
+            <w:pict>
+              <v:shapetype w14:anchorId="28F89C66" id="_x0000_t202" coordsize="21600,21600" o:spt="202" path="m,l,21600r21600,l21600,xe">
+                <v:stroke joinstyle="miter"/>
+                <v:path gradientshapeok="t" o:connecttype="rect"/>
+              </v:shapetype>
+              <v:shape id="Text Box 3" o:spid="_x0000_s1026" type="#_x0000_t202" style="position:absolute;margin-left:63.4pt;margin-top:.75pt;width:114.6pt;height:19.8pt;z-index:251661312;visibility:visible;mso-wrap-style:square;mso-width-percent:0;mso-height-percent:0;mso-wrap-distance-left:9pt;mso-wrap-distance-top:0;mso-wrap-distance-right:9pt;mso-wrap-distance-bottom:0;mso-position-horizontal:right;mso-position-horizontal-relative:margin;mso-position-vertical:absolute;mso-position-vertical-relative:text;mso-width-percent:0;mso-height-percent:0;mso-width-relative:margin;mso-height-relative:margin;v-text-anchor:top" o:gfxdata="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" filled="f" stroked="f">
+                <v:textbox>
+                  <w:txbxContent>
+                    <w:p>
+                      <w:r>
+                        <w:t xml:space="preserve">  1</w:t>
+                      </w:r>
+                      <w:r>
+                        <w:rPr>
+                          <w:vertAlign w:val="superscript"/>
+                        </w:rPr>
+                        <w:t>st</w:t>
+                      </w:r>
+                      <w:r>
+                        <w:t xml:space="preserve">           2</w:t>
+                      </w:r>
+                      <w:r>
+                        <w:rPr>
+                          <w:vertAlign w:val="superscript"/>
+                        </w:rPr>
+                        <w:t>nd</w:t>
+                      </w:r>
+                      <w:r>
+                        <w:t xml:space="preserve">         3</w:t>
+                      </w:r>
+                      <w:r>
+                        <w:rPr>
+                          <w:vertAlign w:val="superscript"/>
+                        </w:rPr>
+                        <w:t>rd</w:t>
+                      </w:r>
+                      <w:r>
+                        <w:t xml:space="preserve"> </w:t>
+                      </w:r>
+                    </w:p>
+                  </w:txbxContent>
+                </v:textbox>
+                <w10:wrap anchorx="margin"/>
+              </v:shape>
+            </w:pict>
+          </mc:Fallback>
+        </mc:AlternateContent>
+      </w:r>
+    </w:p>
+    <w:tbl>
+      <w:tblPr>
+        <w:tblStyle w:val="TableGrid"/>
+        <w:tblpPr w:leftFromText="180" w:rightFromText="180" w:vertAnchor="text" w:horzAnchor="margin" w:tblpXSpec="right" w:tblpY="-15"/>
+        <w:tblW w:w="0" w:type="auto"/>
+        <w:tblLook w:val="04A0" w:firstRow="1" w:lastRow="0" w:firstColumn="1" w:lastColumn="0" w:noHBand="0" w:noVBand="1"/>
+      </w:tblPr>
+      <w:tblGrid>
+        <w:gridCol w:w="763"/>
+        <w:gridCol w:w="763"/>
+        <w:gridCol w:w="763"/>
+      </w:tblGrid>
+      <w:tr>
+        <w:trPr>
+          <w:trHeight w:val="332"/>
+        </w:trPr>
+        <w:tc>
+          <w:tcPr>
+            <w:tcW w:w="763" w:type="dxa"/>
+          </w:tcPr>
+          <w:p>
+            <w:pPr>
+              <w:jc w:val="center"/>
+            </w:pPr>
+            <w:r>
+              <w:t>A</w:t>
+            </w:r>
+          </w:p>
+        </w:tc>
+        <w:tc>
+          <w:tcPr>
+            <w:tcW w:w="763" w:type="dxa"/>
+          </w:tcPr>
+          <w:p>
+            <w:pPr>
+              <w:jc w:val="center"/>
+            </w:pPr>
+            <w:r>
+              <w:t>E</w:t>
+            </w:r>
+          </w:p>
+        </w:tc>
+        <w:tc>
+          <w:tcPr>
+            <w:tcW w:w="763" w:type="dxa"/>
+          </w:tcPr>
+          <w:p>
+            <w:pPr>
+              <w:jc w:val="center"/>
+            </w:pPr>
+            <w:r>
+              <w:t>C</w:t>
+            </w:r>
+          </w:p>
+        </w:tc>
+      </w:tr>
+    </w:tbl>
+    <w:p>
+      <w:r>
+        <w:tab/>
+      </w:r>
+      <w:r>
+        <w:tab/>
+      </w:r>
+    </w:p>
+    <w:p/>
+    <w:p/>
+    <w:p>
+      <w:r>
+        <w:t xml:space="preserve">We will complete E as late as possible, in this case the </w:t>
+      </w:r>
+      <w:proofErr w:type="gramStart"/>
+      <w:r>
+        <w:t>2s</w:t>
+      </w:r>
+      <w:proofErr w:type="gramEnd"/>
+      <w:r>
+        <w:t xml:space="preserve"> deadline, as a result we will not be able to complete A as late as possible because E is already occupying that slot, so we complete A before E. The following 2 Jobs (B and D) need to be completed before our first deadline, however since A is occupying this deadline, we will need to ignore them.</w:t>
+      </w:r>
+    </w:p>
+    <w:p>
+      <w:r>
+        <w:t xml:space="preserve">The last job available would-be C that has a deadline of </w:t>
+      </w:r>
+      <w:proofErr w:type="gramStart"/>
+      <w:r>
+        <w:t>3</w:t>
+      </w:r>
+      <w:proofErr w:type="gramEnd"/>
+      <w:r>
+        <w:t>, since the slot is still available, we can allocate the job in the last slot.</w:t>
+      </w:r>
+    </w:p>
+    <w:p>
+      <w:r>
+        <w:t>If we assume that the array of jobs is already sorted by profit, the example becomes a O(n2) in big O notation.</w:t>
+      </w:r>
+    </w:p>
     <w:sectPr>
       <w:pgSz w:w="11906" w:h="16838"/>
       <w:pgMar w:top="1440" w:right="1440" w:bottom="1440" w:left="1440" w:header="708" w:footer="708" w:gutter="0"/>
@@ -196,6 +4967,243 @@
     </w:sectPr>
   </w:body>
 </w:document>
+</file>
+
+<file path=word/numbering.xml><?xml version="1.0" encoding="utf-8"?>
+<w:numbering xmlns:wpc="http://schemas.microsoft.com/office/word/2010/wordprocessingCanvas" xmlns:cx="http://schemas.microsoft.com/office/drawing/2014/chartex" xmlns:cx1="http://schemas.microsoft.com/office/drawing/2015/9/8/chartex" xmlns:cx2="http://schemas.microsoft.com/office/drawing/2015/10/21/chartex" xmlns:cx3="http://schemas.microsoft.com/office/drawing/2016/5/9/chartex" xmlns:cx4="http://schemas.microsoft.com/office/drawing/2016/5/10/chartex" xmlns:cx5="http://schemas.microsoft.com/office/drawing/2016/5/11/chartex" xmlns:cx6="http://schemas.microsoft.com/office/drawing/2016/5/12/chartex" xmlns:cx7="http://schemas.microsoft.com/office/drawing/2016/5/13/chartex" xmlns:cx8="http://schemas.microsoft.com/office/drawing/2016/5/14/chartex" xmlns:mc="http://schemas.openxmlformats.org/markup-compatibility/2006" xmlns:aink="http://schemas.microsoft.com/office/drawing/2016/ink" xmlns:am3d="http://schemas.microsoft.com/office/drawing/2017/model3d" xmlns:o="urn:schemas-microsoft-com:office:office" xmlns:oel="http://schemas.microsoft.com/office/2019/extlst" xmlns:r="http://schemas.openxmlformats.org/officeDocument/2006/relationships" xmlns:m="http://schemas.openxmlformats.org/officeDocument/2006/math" xmlns:v="urn:schemas-microsoft-com:vml" xmlns:wp14="http://schemas.microsoft.com/office/word/2010/wordprocessingDrawing" xmlns:wp="http://schemas.openxmlformats.org/drawingml/2006/wordprocessingDrawing" xmlns:w10="urn:schemas-microsoft-com:office:word" xmlns:w="http://schemas.openxmlformats.org/wordprocessingml/2006/main" xmlns:w14="http://schemas.microsoft.com/office/word/2010/wordml" xmlns:w15="http://schemas.microsoft.com/office/word/2012/wordml" xmlns:w16cex="http://schemas.microsoft.com/office/word/2018/wordml/cex" xmlns:w16cid="http://schemas.microsoft.com/office/word/2016/wordml/cid" xmlns:w16="http://schemas.microsoft.com/office/word/2018/wordml" xmlns:w16du="http://schemas.microsoft.com/office/word/2023/wordml/word16du" xmlns:w16sdtdh="http://schemas.microsoft.com/office/word/2020/wordml/sdtdatahash" xmlns:w16sdtfl="http://schemas.microsoft.com/office/word/2024/wordml/sdtformatlock" xmlns:w16se="http://schemas.microsoft.com/office/word/2015/wordml/symex" xmlns:wpg="http://schemas.microsoft.com/office/word/2010/wordprocessingGroup" xmlns:wpi="http://schemas.microsoft.com/office/word/2010/wordprocessingInk" xmlns:wne="http://schemas.microsoft.com/office/word/2006/wordml" xmlns:wps="http://schemas.microsoft.com/office/word/2010/wordprocessingShape" mc:Ignorable="w14 w15 w16se w16cid w16 w16cex w16sdtdh w16sdtfl w16du wp14">
+  <w:abstractNum w:abstractNumId="0" w15:restartNumberingAfterBreak="0">
+    <w:nsid w:val="778157F3"/>
+    <w:multiLevelType w:val="multilevel"/>
+    <w:tmpl w:val="91AE3C90"/>
+    <w:lvl w:ilvl="0">
+      <w:start w:val="1"/>
+      <w:numFmt w:val="decimal"/>
+      <w:lvlText w:val="%1."/>
+      <w:lvlJc w:val="left"/>
+      <w:pPr>
+        <w:tabs>
+          <w:tab w:val="num" w:pos="720"/>
+        </w:tabs>
+        <w:ind w:left="720" w:hanging="360"/>
+      </w:pPr>
+    </w:lvl>
+    <w:lvl w:ilvl="1" w:tentative="1">
+      <w:start w:val="1"/>
+      <w:numFmt w:val="decimal"/>
+      <w:lvlText w:val="%2."/>
+      <w:lvlJc w:val="left"/>
+      <w:pPr>
+        <w:tabs>
+          <w:tab w:val="num" w:pos="1440"/>
+        </w:tabs>
+        <w:ind w:left="1440" w:hanging="360"/>
+      </w:pPr>
+    </w:lvl>
+    <w:lvl w:ilvl="2" w:tentative="1">
+      <w:start w:val="1"/>
+      <w:numFmt w:val="decimal"/>
+      <w:lvlText w:val="%3."/>
+      <w:lvlJc w:val="left"/>
+      <w:pPr>
+        <w:tabs>
+          <w:tab w:val="num" w:pos="2160"/>
+        </w:tabs>
+        <w:ind w:left="2160" w:hanging="360"/>
+      </w:pPr>
+    </w:lvl>
+    <w:lvl w:ilvl="3" w:tentative="1">
+      <w:start w:val="1"/>
+      <w:numFmt w:val="decimal"/>
+      <w:lvlText w:val="%4."/>
+      <w:lvlJc w:val="left"/>
+      <w:pPr>
+        <w:tabs>
+          <w:tab w:val="num" w:pos="2880"/>
+        </w:tabs>
+        <w:ind w:left="2880" w:hanging="360"/>
+      </w:pPr>
+    </w:lvl>
+    <w:lvl w:ilvl="4" w:tentative="1">
+      <w:start w:val="1"/>
+      <w:numFmt w:val="decimal"/>
+      <w:lvlText w:val="%5."/>
+      <w:lvlJc w:val="left"/>
+      <w:pPr>
+        <w:tabs>
+          <w:tab w:val="num" w:pos="3600"/>
+        </w:tabs>
+        <w:ind w:left="3600" w:hanging="360"/>
+      </w:pPr>
+    </w:lvl>
+    <w:lvl w:ilvl="5" w:tentative="1">
+      <w:start w:val="1"/>
+      <w:numFmt w:val="decimal"/>
+      <w:lvlText w:val="%6."/>
+      <w:lvlJc w:val="left"/>
+      <w:pPr>
+        <w:tabs>
+          <w:tab w:val="num" w:pos="4320"/>
+        </w:tabs>
+        <w:ind w:left="4320" w:hanging="360"/>
+      </w:pPr>
+    </w:lvl>
+    <w:lvl w:ilvl="6" w:tentative="1">
+      <w:start w:val="1"/>
+      <w:numFmt w:val="decimal"/>
+      <w:lvlText w:val="%7."/>
+      <w:lvlJc w:val="left"/>
+      <w:pPr>
+        <w:tabs>
+          <w:tab w:val="num" w:pos="5040"/>
+        </w:tabs>
+        <w:ind w:left="5040" w:hanging="360"/>
+      </w:pPr>
+    </w:lvl>
+    <w:lvl w:ilvl="7" w:tentative="1">
+      <w:start w:val="1"/>
+      <w:numFmt w:val="decimal"/>
+      <w:lvlText w:val="%8."/>
+      <w:lvlJc w:val="left"/>
+      <w:pPr>
+        <w:tabs>
+          <w:tab w:val="num" w:pos="5760"/>
+        </w:tabs>
+        <w:ind w:left="5760" w:hanging="360"/>
+      </w:pPr>
+    </w:lvl>
+    <w:lvl w:ilvl="8" w:tentative="1">
+      <w:start w:val="1"/>
+      <w:numFmt w:val="decimal"/>
+      <w:lvlText w:val="%9."/>
+      <w:lvlJc w:val="left"/>
+      <w:pPr>
+        <w:tabs>
+          <w:tab w:val="num" w:pos="6480"/>
+        </w:tabs>
+        <w:ind w:left="6480" w:hanging="360"/>
+      </w:pPr>
+    </w:lvl>
+  </w:abstractNum>
+  <w:abstractNum w:abstractNumId="1" w15:restartNumberingAfterBreak="0">
+    <w:nsid w:val="7B7F109A"/>
+    <w:multiLevelType w:val="multilevel"/>
+    <w:tmpl w:val="0CC65726"/>
+    <w:lvl w:ilvl="0">
+      <w:start w:val="1"/>
+      <w:numFmt w:val="decimal"/>
+      <w:lvlText w:val="%1."/>
+      <w:lvlJc w:val="left"/>
+      <w:pPr>
+        <w:tabs>
+          <w:tab w:val="num" w:pos="720"/>
+        </w:tabs>
+        <w:ind w:left="720" w:hanging="360"/>
+      </w:pPr>
+    </w:lvl>
+    <w:lvl w:ilvl="1" w:tentative="1">
+      <w:start w:val="1"/>
+      <w:numFmt w:val="decimal"/>
+      <w:lvlText w:val="%2."/>
+      <w:lvlJc w:val="left"/>
+      <w:pPr>
+        <w:tabs>
+          <w:tab w:val="num" w:pos="1440"/>
+        </w:tabs>
+        <w:ind w:left="1440" w:hanging="360"/>
+      </w:pPr>
+    </w:lvl>
+    <w:lvl w:ilvl="2" w:tentative="1">
+      <w:start w:val="1"/>
+      <w:numFmt w:val="decimal"/>
+      <w:lvlText w:val="%3."/>
+      <w:lvlJc w:val="left"/>
+      <w:pPr>
+        <w:tabs>
+          <w:tab w:val="num" w:pos="2160"/>
+        </w:tabs>
+        <w:ind w:left="2160" w:hanging="360"/>
+      </w:pPr>
+    </w:lvl>
+    <w:lvl w:ilvl="3" w:tentative="1">
+      <w:start w:val="1"/>
+      <w:numFmt w:val="decimal"/>
+      <w:lvlText w:val="%4."/>
+      <w:lvlJc w:val="left"/>
+      <w:pPr>
+        <w:tabs>
+          <w:tab w:val="num" w:pos="2880"/>
+        </w:tabs>
+        <w:ind w:left="2880" w:hanging="360"/>
+      </w:pPr>
+    </w:lvl>
+    <w:lvl w:ilvl="4" w:tentative="1">
+      <w:start w:val="1"/>
+      <w:numFmt w:val="decimal"/>
+      <w:lvlText w:val="%5."/>
+      <w:lvlJc w:val="left"/>
+      <w:pPr>
+        <w:tabs>
+          <w:tab w:val="num" w:pos="3600"/>
+        </w:tabs>
+        <w:ind w:left="3600" w:hanging="360"/>
+      </w:pPr>
+    </w:lvl>
+    <w:lvl w:ilvl="5" w:tentative="1">
+      <w:start w:val="1"/>
+      <w:numFmt w:val="decimal"/>
+      <w:lvlText w:val="%6."/>
+      <w:lvlJc w:val="left"/>
+      <w:pPr>
+        <w:tabs>
+          <w:tab w:val="num" w:pos="4320"/>
+        </w:tabs>
+        <w:ind w:left="4320" w:hanging="360"/>
+      </w:pPr>
+    </w:lvl>
+    <w:lvl w:ilvl="6" w:tentative="1">
+      <w:start w:val="1"/>
+      <w:numFmt w:val="decimal"/>
+      <w:lvlText w:val="%7."/>
+      <w:lvlJc w:val="left"/>
+      <w:pPr>
+        <w:tabs>
+          <w:tab w:val="num" w:pos="5040"/>
+        </w:tabs>
+        <w:ind w:left="5040" w:hanging="360"/>
+      </w:pPr>
+    </w:lvl>
+    <w:lvl w:ilvl="7" w:tentative="1">
+      <w:start w:val="1"/>
+      <w:numFmt w:val="decimal"/>
+      <w:lvlText w:val="%8."/>
+      <w:lvlJc w:val="left"/>
+      <w:pPr>
+        <w:tabs>
+          <w:tab w:val="num" w:pos="5760"/>
+        </w:tabs>
+        <w:ind w:left="5760" w:hanging="360"/>
+      </w:pPr>
+    </w:lvl>
+    <w:lvl w:ilvl="8" w:tentative="1">
+      <w:start w:val="1"/>
+      <w:numFmt w:val="decimal"/>
+      <w:lvlText w:val="%9."/>
+      <w:lvlJc w:val="left"/>
+      <w:pPr>
+        <w:tabs>
+          <w:tab w:val="num" w:pos="6480"/>
+        </w:tabs>
+        <w:ind w:left="6480" w:hanging="360"/>
+      </w:pPr>
+    </w:lvl>
+  </w:abstractNum>
+  <w:num w:numId="1" w16cid:durableId="1718890875">
+    <w:abstractNumId w:val="1"/>
+  </w:num>
+  <w:num w:numId="2" w16cid:durableId="1734808806">
+    <w:abstractNumId w:val="0"/>
+  </w:num>
+</w:numbering>
 </file>
 
 <file path=word/styles.xml><?xml version="1.0" encoding="utf-8"?>
@@ -1137,6 +6145,25 @@
       <w:shd w:val="clear" w:color="auto" w:fill="E1DFDD"/>
     </w:rPr>
   </w:style>
+  <w:style w:type="table" w:styleId="TableGrid">
+    <w:name w:val="Table Grid"/>
+    <w:basedOn w:val="TableNormal"/>
+    <w:uiPriority w:val="39"/>
+    <w:rsid w:val="003A1F95"/>
+    <w:pPr>
+      <w:spacing w:after="0" w:line="240" w:lineRule="auto"/>
+    </w:pPr>
+    <w:tblPr>
+      <w:tblBorders>
+        <w:top w:val="single" w:sz="4" w:space="0" w:color="auto"/>
+        <w:left w:val="single" w:sz="4" w:space="0" w:color="auto"/>
+        <w:bottom w:val="single" w:sz="4" w:space="0" w:color="auto"/>
+        <w:right w:val="single" w:sz="4" w:space="0" w:color="auto"/>
+        <w:insideH w:val="single" w:sz="4" w:space="0" w:color="auto"/>
+        <w:insideV w:val="single" w:sz="4" w:space="0" w:color="auto"/>
+      </w:tblBorders>
+    </w:tblPr>
+  </w:style>
 </w:styles>
 </file>
 
